--- a/Anforderungsspezifikation BLS Sitzplatzreservation.docx
+++ b/Anforderungsspezifikation BLS Sitzplatzreservation.docx
@@ -89,8 +89,6 @@
             </w:r>
           </w:p>
         </w:tc>
-        <w:bookmarkStart w:id="0" w:name="_GoBack"/>
-        <w:bookmarkEnd w:id="0"/>
       </w:tr>
       <w:tr>
         <w:trPr>
@@ -183,8 +181,16 @@
               <w:rPr>
                 <w:b/>
               </w:rPr>
-              <w:t>Aleksandar Andrejic</w:t>
+              <w:t xml:space="preserve">Aleksandar </w:t>
             </w:r>
+            <w:proofErr w:type="spellStart"/>
+            <w:r>
+              <w:rPr>
+                <w:b/>
+              </w:rPr>
+              <w:t>Andrejic</w:t>
+            </w:r>
+            <w:proofErr w:type="spellEnd"/>
           </w:p>
           <w:p>
             <w:pPr>
@@ -262,7 +268,7 @@
                 </w:ffData>
               </w:fldChar>
             </w:r>
-            <w:bookmarkStart w:id="1" w:name="Text1"/>
+            <w:bookmarkStart w:id="0" w:name="Text1"/>
             <w:r>
               <w:rPr>
                 <w:color w:val="697D91"/>
@@ -298,7 +304,7 @@
               </w:rPr>
               <w:fldChar w:fldCharType="end"/>
             </w:r>
-            <w:bookmarkEnd w:id="1"/>
+            <w:bookmarkEnd w:id="0"/>
           </w:p>
           <w:p>
             <w:pPr>
@@ -2043,43 +2049,70 @@
       <w:r>
         <w:br w:type="page"/>
       </w:r>
-      <w:bookmarkStart w:id="2" w:name="_Toc527838934"/>
+      <w:bookmarkStart w:id="1" w:name="_Toc527838934"/>
       <w:r>
         <w:lastRenderedPageBreak/>
         <w:t>Zweck des Dokuments</w:t>
+      </w:r>
+      <w:bookmarkEnd w:id="1"/>
+    </w:p>
+    <w:p>
+      <w:r>
+        <w:t>Dieses Dokument beschreib</w:t>
+      </w:r>
+      <w:r>
+        <w:t xml:space="preserve">t die Ziele und Anforderungen für das Projekt </w:t>
+      </w:r>
+      <w:r>
+        <w:t>«BLS Sitzplatzreservation»</w:t>
+      </w:r>
+      <w:r>
+        <w:t>.</w:t>
+      </w:r>
+    </w:p>
+    <w:p>
+      <w:pPr>
+        <w:pStyle w:val="berschrift1"/>
+      </w:pPr>
+      <w:bookmarkStart w:id="2" w:name="_Toc527838935"/>
+      <w:r>
+        <w:t>V</w:t>
+      </w:r>
+      <w:r>
+        <w:t>ision</w:t>
       </w:r>
       <w:bookmarkEnd w:id="2"/>
     </w:p>
     <w:p>
       <w:r>
-        <w:t>Dieses Dokument beschreib</w:t>
-      </w:r>
-      <w:r>
-        <w:t xml:space="preserve">t die Ziele und Anforderungen für das Projekt </w:t>
-      </w:r>
-      <w:r>
-        <w:t>«BLS Sitzplatzreservation»</w:t>
-      </w:r>
-      <w:r>
-        <w:t>.</w:t>
-      </w:r>
-    </w:p>
-    <w:p>
-      <w:pPr>
-        <w:pStyle w:val="berschrift1"/>
-      </w:pPr>
-      <w:bookmarkStart w:id="3" w:name="_Toc527838935"/>
-      <w:r>
-        <w:t>V</w:t>
-      </w:r>
-      <w:r>
-        <w:t>ision</w:t>
-      </w:r>
+        <w:t xml:space="preserve">Die BLS will mit einer Sitzplatzreservation </w:t>
+      </w:r>
+      <w:proofErr w:type="spellStart"/>
+      <w:r>
+        <w:t>öV</w:t>
+      </w:r>
+      <w:proofErr w:type="spellEnd"/>
+      <w:r>
+        <w:t xml:space="preserve">-Reisenden ermöglichen, einfach einen Sitzplatz zu reservieren. Personen, die gerne sitzen, sollen dies im </w:t>
+      </w:r>
+      <w:r>
+        <w:t>Voraus</w:t>
+      </w:r>
+      <w:r>
+        <w:t xml:space="preserve"> vornehmen können. Heutzutage bildet eine Sitzplatzreservation eher die Ausnahme. Evtl. würden mehr Personen die </w:t>
+      </w:r>
+      <w:proofErr w:type="spellStart"/>
+      <w:r>
+        <w:t>öV</w:t>
+      </w:r>
+      <w:proofErr w:type="spellEnd"/>
+      <w:r>
+        <w:t xml:space="preserve"> nehmen, wenn sie sicherstellen könnten, dass sie sitzen können: Schwangere, Familien mit Kindern, Personen mit </w:t>
+      </w:r>
+      <w:bookmarkStart w:id="3" w:name="_GoBack"/>
       <w:bookmarkEnd w:id="3"/>
-    </w:p>
-    <w:p>
-      <w:r>
-        <w:t>Die BLS will mit einer Sitzplatzreservation öV-Reisenden ermöglichen, einfach einen Sitzplatz zu reservieren. Personen, die gerne sitzen, sollen dies im voraus vornehmen können. Heutzutage bildet eine Sitzplatzreservation eher die Ausnahme. Evtl. würden mehr Personen die öV nehmen, wenn sie sicherstellen könnten, dass sie sitzen können: Schwangere, Familien mit Kindern, Personen mit Behinderungen,...</w:t>
+      <w:r>
+        <w:t>Behinderungen, ...</w:t>
       </w:r>
     </w:p>
     <w:p>
@@ -2149,8 +2182,13 @@
           <w:numId w:val="34"/>
         </w:numPr>
       </w:pPr>
-      <w:r>
-        <w:t>öV Reisender: kann einfach eine Sitzplatzreservation vornehmen.</w:t>
+      <w:proofErr w:type="spellStart"/>
+      <w:r>
+        <w:t>öV</w:t>
+      </w:r>
+      <w:proofErr w:type="spellEnd"/>
+      <w:r>
+        <w:t xml:space="preserve"> Reisender: kann einfach eine Sitzplatzreservation vornehmen.</w:t>
       </w:r>
     </w:p>
     <w:p>
@@ -2356,8 +2394,13 @@
       <w:pPr>
         <w:pStyle w:val="berschrift3"/>
       </w:pPr>
-      <w:r>
-        <w:t>Use Cases</w:t>
+      <w:proofErr w:type="spellStart"/>
+      <w:r>
+        <w:t>Use</w:t>
+      </w:r>
+      <w:proofErr w:type="spellEnd"/>
+      <w:r>
+        <w:t xml:space="preserve"> Cases</w:t>
       </w:r>
     </w:p>
     <w:p/>
@@ -2468,6 +2511,7 @@
                 <w:color w:val="FFFFFF"/>
               </w:rPr>
             </w:pPr>
+            <w:proofErr w:type="spellStart"/>
             <w:r>
               <w:rPr>
                 <w:b/>
@@ -2476,6 +2520,7 @@
               </w:rPr>
               <w:t>Prio</w:t>
             </w:r>
+            <w:proofErr w:type="spellEnd"/>
           </w:p>
         </w:tc>
         <w:tc>
@@ -2647,18 +2692,40 @@
           <w:lang w:val="en-US"/>
         </w:rPr>
       </w:pPr>
+      <w:proofErr w:type="spellStart"/>
       <w:r>
         <w:rPr>
           <w:lang w:val="en-US"/>
         </w:rPr>
-        <w:t xml:space="preserve">Priorität: </w:t>
+        <w:t>Priorität</w:t>
+      </w:r>
+      <w:proofErr w:type="spellEnd"/>
+      <w:r>
+        <w:rPr>
+          <w:lang w:val="en-US"/>
+        </w:rPr>
+        <w:t xml:space="preserve">: </w:t>
       </w:r>
       <w:r>
         <w:rPr>
           <w:lang w:val="en-US"/>
         </w:rPr>
         <w:tab/>
-        <w:t>Muss / Optional P1, P2, P3  /  Wunsch (Nice to have)</w:t>
+        <w:t>Muss / Optional P1, P2, P</w:t>
+      </w:r>
+      <w:proofErr w:type="gramStart"/>
+      <w:r>
+        <w:rPr>
+          <w:lang w:val="en-US"/>
+        </w:rPr>
+        <w:t>3  /</w:t>
+      </w:r>
+      <w:proofErr w:type="gramEnd"/>
+      <w:r>
+        <w:rPr>
+          <w:lang w:val="en-US"/>
+        </w:rPr>
+        <w:t xml:space="preserve">  Wunsch (Nice to have)</w:t>
       </w:r>
     </w:p>
     <w:p>
@@ -2803,6 +2870,7 @@
                 <w:color w:val="FFFFFF"/>
               </w:rPr>
             </w:pPr>
+            <w:proofErr w:type="spellStart"/>
             <w:r>
               <w:rPr>
                 <w:b/>
@@ -2811,6 +2879,7 @@
               </w:rPr>
               <w:t>Prio</w:t>
             </w:r>
+            <w:proofErr w:type="spellEnd"/>
           </w:p>
         </w:tc>
         <w:tc>
@@ -3041,6 +3110,7 @@
                 <w:color w:val="FFFFFF"/>
               </w:rPr>
             </w:pPr>
+            <w:proofErr w:type="spellStart"/>
             <w:r>
               <w:rPr>
                 <w:b/>
@@ -3049,6 +3119,7 @@
               </w:rPr>
               <w:t>Prio</w:t>
             </w:r>
+            <w:proofErr w:type="spellEnd"/>
           </w:p>
         </w:tc>
         <w:tc>
@@ -3421,7 +3492,23 @@
       </w:pPr>
       <w:bookmarkStart w:id="23" w:name="_Toc527838954"/>
       <w:r>
-        <w:t xml:space="preserve">Definition of Ready </w:t>
+        <w:t xml:space="preserve">Definition </w:t>
+      </w:r>
+      <w:proofErr w:type="spellStart"/>
+      <w:r>
+        <w:t>of</w:t>
+      </w:r>
+      <w:proofErr w:type="spellEnd"/>
+      <w:r>
+        <w:t xml:space="preserve"> </w:t>
+      </w:r>
+      <w:proofErr w:type="spellStart"/>
+      <w:r>
+        <w:t>Ready</w:t>
+      </w:r>
+      <w:proofErr w:type="spellEnd"/>
+      <w:r>
+        <w:t xml:space="preserve"> </w:t>
       </w:r>
       <w:r>
         <w:t>–</w:t>
@@ -4063,14 +4150,62 @@
         <w:color w:val="697D91"/>
         <w:lang w:val="fr-CH"/>
       </w:rPr>
-      <w:t xml:space="preserve">Berner Fachhochschule | </w:t>
+      <w:t xml:space="preserve">Berner </w:t>
+    </w:r>
+    <w:proofErr w:type="spellStart"/>
+    <w:r>
+      <w:rPr>
+        <w:color w:val="697D91"/>
+        <w:lang w:val="fr-CH"/>
+      </w:rPr>
+      <w:t>Fachhochschule</w:t>
+    </w:r>
+    <w:proofErr w:type="spellEnd"/>
+    <w:r>
+      <w:rPr>
+        <w:color w:val="697D91"/>
+        <w:lang w:val="fr-CH"/>
+      </w:rPr>
+      <w:t xml:space="preserve"> | </w:t>
     </w:r>
     <w:r>
       <w:rPr>
         <w:color w:val="697D91"/>
         <w:lang w:val="fr-CH"/>
       </w:rPr>
-      <w:t>Haute école spécialisée bernoise | Bern University of Applied Sciences</w:t>
+      <w:t xml:space="preserve">Haute école spécialisée bernoise | Bern </w:t>
+    </w:r>
+    <w:proofErr w:type="spellStart"/>
+    <w:r>
+      <w:rPr>
+        <w:color w:val="697D91"/>
+        <w:lang w:val="fr-CH"/>
+      </w:rPr>
+      <w:t>University</w:t>
+    </w:r>
+    <w:proofErr w:type="spellEnd"/>
+    <w:r>
+      <w:rPr>
+        <w:color w:val="697D91"/>
+        <w:lang w:val="fr-CH"/>
+      </w:rPr>
+      <w:t xml:space="preserve"> of </w:t>
+    </w:r>
+    <w:proofErr w:type="spellStart"/>
+    <w:r>
+      <w:rPr>
+        <w:color w:val="697D91"/>
+        <w:lang w:val="fr-CH"/>
+      </w:rPr>
+      <w:t>Applied</w:t>
+    </w:r>
+    <w:proofErr w:type="spellEnd"/>
+    <w:r>
+      <w:rPr>
+        <w:color w:val="697D91"/>
+        <w:lang w:val="fr-CH"/>
+      </w:rPr>
+      <w:t xml:space="preserve"> Sciences</w:t>
     </w:r>
   </w:p>
 </w:ftr>
@@ -8010,6 +8145,7 @@
     <w:lsdException w:name="HTML Sample" w:semiHidden="1" w:unhideWhenUsed="1"/>
     <w:lsdException w:name="HTML Typewriter" w:semiHidden="1" w:unhideWhenUsed="1"/>
     <w:lsdException w:name="HTML Variable" w:semiHidden="1" w:unhideWhenUsed="1"/>
+    <w:lsdException w:name="Normal Table" w:semiHidden="1" w:unhideWhenUsed="1"/>
     <w:lsdException w:name="annotation subject" w:semiHidden="1" w:unhideWhenUsed="1"/>
     <w:lsdException w:name="No List" w:semiHidden="1" w:unhideWhenUsed="1"/>
     <w:lsdException w:name="Outline List 1" w:semiHidden="1" w:unhideWhenUsed="1"/>
@@ -8056,8 +8192,10 @@
     <w:lsdException w:name="Table Subtle 2" w:semiHidden="1" w:unhideWhenUsed="1"/>
     <w:lsdException w:name="Table Web 1" w:semiHidden="1" w:unhideWhenUsed="1"/>
     <w:lsdException w:name="Table Web 2" w:semiHidden="1" w:unhideWhenUsed="1"/>
+    <w:lsdException w:name="Table Web 3" w:semiHidden="1" w:unhideWhenUsed="1"/>
     <w:lsdException w:name="Balloon Text" w:semiHidden="1" w:unhideWhenUsed="1"/>
     <w:lsdException w:name="Table Grid" w:uiPriority="59"/>
+    <w:lsdException w:name="Table Theme" w:semiHidden="1" w:unhideWhenUsed="1"/>
     <w:lsdException w:name="Placeholder Text" w:semiHidden="1"/>
     <w:lsdException w:name="No Spacing" w:semiHidden="1" w:uiPriority="1" w:qFormat="1"/>
     <w:lsdException w:name="Light Shading" w:uiPriority="60"/>

--- a/Anforderungsspezifikation BLS Sitzplatzreservation.docx
+++ b/Anforderungsspezifikation BLS Sitzplatzreservation.docx
@@ -2109,8 +2109,6 @@
       <w:r>
         <w:t xml:space="preserve"> nehmen, wenn sie sicherstellen könnten, dass sie sitzen können: Schwangere, Familien mit Kindern, Personen mit </w:t>
       </w:r>
-      <w:bookmarkStart w:id="3" w:name="_GoBack"/>
-      <w:bookmarkEnd w:id="3"/>
       <w:r>
         <w:t>Behinderungen, ...</w:t>
       </w:r>
@@ -2124,56 +2122,420 @@
       <w:pPr>
         <w:pStyle w:val="berschrift1"/>
       </w:pPr>
-      <w:bookmarkStart w:id="4" w:name="_Toc527838936"/>
+      <w:bookmarkStart w:id="3" w:name="_Toc527838936"/>
       <w:r>
         <w:t>Projektziel</w:t>
       </w:r>
       <w:r>
         <w:t>setzung</w:t>
+      </w:r>
+      <w:bookmarkEnd w:id="3"/>
+    </w:p>
+    <w:p>
+      <w:pPr>
+        <w:pStyle w:val="berschrift2"/>
+      </w:pPr>
+      <w:bookmarkStart w:id="4" w:name="_Toc527838937"/>
+      <w:r>
+        <w:t>Ausgangslage</w:t>
       </w:r>
       <w:bookmarkEnd w:id="4"/>
     </w:p>
     <w:p>
       <w:pPr>
         <w:pStyle w:val="berschrift2"/>
-      </w:pPr>
-      <w:bookmarkStart w:id="5" w:name="_Toc527838937"/>
-      <w:r>
-        <w:t>Ausgangslage</w:t>
-      </w:r>
-      <w:bookmarkEnd w:id="5"/>
+        <w:numPr>
+          <w:ilvl w:val="0"/>
+          <w:numId w:val="0"/>
+        </w:numPr>
+        <w:rPr>
+          <w:rFonts w:eastAsia="Lucida Sans"/>
+          <w:b w:val="0"/>
+          <w:bCs w:val="0"/>
+          <w:sz w:val="19"/>
+          <w:szCs w:val="20"/>
+        </w:rPr>
+      </w:pPr>
+      <w:bookmarkStart w:id="5" w:name="_Toc527838938"/>
+      <w:r>
+        <w:rPr>
+          <w:rFonts w:eastAsia="Lucida Sans"/>
+          <w:b w:val="0"/>
+          <w:bCs w:val="0"/>
+          <w:sz w:val="19"/>
+          <w:szCs w:val="20"/>
+        </w:rPr>
+        <w:t xml:space="preserve">Die BLS AG ist eine </w:t>
+      </w:r>
+      <w:r>
+        <w:rPr>
+          <w:rFonts w:eastAsia="Lucida Sans"/>
+          <w:b w:val="0"/>
+          <w:bCs w:val="0"/>
+          <w:sz w:val="19"/>
+          <w:szCs w:val="20"/>
+        </w:rPr>
+        <w:t>Ba</w:t>
+      </w:r>
+      <w:r>
+        <w:rPr>
+          <w:rFonts w:eastAsia="Lucida Sans"/>
+          <w:b w:val="0"/>
+          <w:bCs w:val="0"/>
+          <w:sz w:val="19"/>
+          <w:szCs w:val="20"/>
+        </w:rPr>
+        <w:t>hn</w:t>
+      </w:r>
+      <w:r>
+        <w:rPr>
+          <w:rFonts w:eastAsia="Lucida Sans"/>
+          <w:b w:val="0"/>
+          <w:bCs w:val="0"/>
+          <w:sz w:val="19"/>
+          <w:szCs w:val="20"/>
+        </w:rPr>
+        <w:t>gesellschaft</w:t>
+      </w:r>
+      <w:r>
+        <w:rPr>
+          <w:rFonts w:eastAsia="Lucida Sans"/>
+          <w:b w:val="0"/>
+          <w:bCs w:val="0"/>
+          <w:sz w:val="19"/>
+          <w:szCs w:val="20"/>
+        </w:rPr>
+        <w:t xml:space="preserve">, die </w:t>
+      </w:r>
+      <w:r>
+        <w:rPr>
+          <w:rFonts w:eastAsia="Lucida Sans"/>
+          <w:b w:val="0"/>
+          <w:bCs w:val="0"/>
+          <w:sz w:val="19"/>
+          <w:szCs w:val="20"/>
+        </w:rPr>
+        <w:t>eine grosse Anzahl</w:t>
+      </w:r>
+      <w:r>
+        <w:rPr>
+          <w:rFonts w:eastAsia="Lucida Sans"/>
+          <w:b w:val="0"/>
+          <w:bCs w:val="0"/>
+          <w:sz w:val="19"/>
+          <w:szCs w:val="20"/>
+        </w:rPr>
+        <w:t xml:space="preserve"> von Passagieren jährlich </w:t>
+      </w:r>
+      <w:r>
+        <w:rPr>
+          <w:rFonts w:eastAsia="Lucida Sans"/>
+          <w:b w:val="0"/>
+          <w:bCs w:val="0"/>
+          <w:sz w:val="19"/>
+          <w:szCs w:val="20"/>
+        </w:rPr>
+        <w:t>befördert</w:t>
+      </w:r>
+      <w:r>
+        <w:rPr>
+          <w:rFonts w:eastAsia="Lucida Sans"/>
+          <w:b w:val="0"/>
+          <w:bCs w:val="0"/>
+          <w:sz w:val="19"/>
+          <w:szCs w:val="20"/>
+        </w:rPr>
+        <w:t xml:space="preserve">. </w:t>
+      </w:r>
+      <w:r>
+        <w:rPr>
+          <w:rFonts w:eastAsia="Lucida Sans"/>
+          <w:b w:val="0"/>
+          <w:bCs w:val="0"/>
+          <w:sz w:val="19"/>
+          <w:szCs w:val="20"/>
+        </w:rPr>
+        <w:t xml:space="preserve">Viele Fahrgäste haben auch das </w:t>
+      </w:r>
+      <w:r>
+        <w:rPr>
+          <w:rFonts w:eastAsia="Lucida Sans"/>
+          <w:b w:val="0"/>
+          <w:bCs w:val="0"/>
+          <w:sz w:val="19"/>
+          <w:szCs w:val="20"/>
+        </w:rPr>
+        <w:t>Bedürfnis</w:t>
+      </w:r>
+      <w:r>
+        <w:rPr>
+          <w:rFonts w:eastAsia="Lucida Sans"/>
+          <w:b w:val="0"/>
+          <w:bCs w:val="0"/>
+          <w:sz w:val="19"/>
+          <w:szCs w:val="20"/>
+        </w:rPr>
+        <w:t>,</w:t>
+      </w:r>
+      <w:r>
+        <w:rPr>
+          <w:rFonts w:eastAsia="Lucida Sans"/>
+          <w:b w:val="0"/>
+          <w:bCs w:val="0"/>
+          <w:sz w:val="19"/>
+          <w:szCs w:val="20"/>
+        </w:rPr>
+        <w:t xml:space="preserve"> einen Sitzplatz für Ihre Fahrt zu reservieren.</w:t>
+      </w:r>
+      <w:r>
+        <w:rPr>
+          <w:rFonts w:eastAsia="Lucida Sans"/>
+          <w:b w:val="0"/>
+          <w:bCs w:val="0"/>
+          <w:sz w:val="19"/>
+          <w:szCs w:val="20"/>
+        </w:rPr>
+        <w:t xml:space="preserve"> Dies ist </w:t>
+      </w:r>
+      <w:r>
+        <w:rPr>
+          <w:rFonts w:eastAsia="Lucida Sans"/>
+          <w:b w:val="0"/>
+          <w:bCs w:val="0"/>
+          <w:sz w:val="19"/>
+          <w:szCs w:val="20"/>
+        </w:rPr>
+        <w:t>zurzeit</w:t>
+      </w:r>
+      <w:r>
+        <w:rPr>
+          <w:rFonts w:eastAsia="Lucida Sans"/>
+          <w:b w:val="0"/>
+          <w:bCs w:val="0"/>
+          <w:sz w:val="19"/>
+          <w:szCs w:val="20"/>
+        </w:rPr>
+        <w:t xml:space="preserve"> nur am Schalter </w:t>
+      </w:r>
+      <w:r>
+        <w:rPr>
+          <w:rFonts w:eastAsia="Lucida Sans"/>
+          <w:b w:val="0"/>
+          <w:bCs w:val="0"/>
+          <w:sz w:val="19"/>
+          <w:szCs w:val="20"/>
+        </w:rPr>
+        <w:t>möglich</w:t>
+      </w:r>
+      <w:r>
+        <w:rPr>
+          <w:rFonts w:eastAsia="Lucida Sans"/>
+          <w:b w:val="0"/>
+          <w:bCs w:val="0"/>
+          <w:sz w:val="19"/>
+          <w:szCs w:val="20"/>
+        </w:rPr>
+        <w:t>.</w:t>
+      </w:r>
+      <w:r>
+        <w:rPr>
+          <w:rFonts w:eastAsia="Lucida Sans"/>
+          <w:b w:val="0"/>
+          <w:bCs w:val="0"/>
+          <w:sz w:val="19"/>
+          <w:szCs w:val="20"/>
+        </w:rPr>
+        <w:t xml:space="preserve"> </w:t>
+      </w:r>
+      <w:r>
+        <w:rPr>
+          <w:rFonts w:eastAsia="Lucida Sans"/>
+          <w:b w:val="0"/>
+          <w:bCs w:val="0"/>
+          <w:sz w:val="19"/>
+          <w:szCs w:val="20"/>
+        </w:rPr>
+        <w:t xml:space="preserve">Die BLS will deshalb ihr Angebot erweitern, indem sie ihren Passagieren eine </w:t>
+      </w:r>
+      <w:r>
+        <w:rPr>
+          <w:rFonts w:eastAsia="Lucida Sans"/>
+          <w:b w:val="0"/>
+          <w:bCs w:val="0"/>
+          <w:sz w:val="19"/>
+          <w:szCs w:val="20"/>
+        </w:rPr>
+        <w:t>Möglichkei</w:t>
+      </w:r>
+      <w:r>
+        <w:rPr>
+          <w:rFonts w:eastAsia="Lucida Sans"/>
+          <w:b w:val="0"/>
+          <w:bCs w:val="0"/>
+          <w:sz w:val="19"/>
+          <w:szCs w:val="20"/>
+        </w:rPr>
+        <w:t xml:space="preserve">t </w:t>
+      </w:r>
+      <w:r>
+        <w:rPr>
+          <w:rFonts w:eastAsia="Lucida Sans"/>
+          <w:b w:val="0"/>
+          <w:bCs w:val="0"/>
+          <w:sz w:val="19"/>
+          <w:szCs w:val="20"/>
+        </w:rPr>
+        <w:t>anbietet</w:t>
+      </w:r>
+      <w:r>
+        <w:rPr>
+          <w:rFonts w:eastAsia="Lucida Sans"/>
+          <w:b w:val="0"/>
+          <w:bCs w:val="0"/>
+          <w:sz w:val="19"/>
+          <w:szCs w:val="20"/>
+        </w:rPr>
+        <w:t>,</w:t>
+      </w:r>
+      <w:r>
+        <w:rPr>
+          <w:rFonts w:eastAsia="Lucida Sans"/>
+          <w:b w:val="0"/>
+          <w:bCs w:val="0"/>
+          <w:sz w:val="19"/>
+          <w:szCs w:val="20"/>
+        </w:rPr>
+        <w:t xml:space="preserve"> zusätzlich zur Fahrt eigene feste Sitzplätze </w:t>
+      </w:r>
+      <w:r>
+        <w:rPr>
+          <w:rFonts w:eastAsia="Lucida Sans"/>
+          <w:b w:val="0"/>
+          <w:bCs w:val="0"/>
+          <w:sz w:val="19"/>
+          <w:szCs w:val="20"/>
+        </w:rPr>
+        <w:t>zu</w:t>
+      </w:r>
+      <w:r>
+        <w:rPr>
+          <w:rFonts w:eastAsia="Lucida Sans"/>
+          <w:b w:val="0"/>
+          <w:bCs w:val="0"/>
+          <w:sz w:val="19"/>
+          <w:szCs w:val="20"/>
+        </w:rPr>
+        <w:t xml:space="preserve"> eine</w:t>
+      </w:r>
+      <w:r>
+        <w:rPr>
+          <w:rFonts w:eastAsia="Lucida Sans"/>
+          <w:b w:val="0"/>
+          <w:bCs w:val="0"/>
+          <w:sz w:val="19"/>
+          <w:szCs w:val="20"/>
+        </w:rPr>
+        <w:t>m</w:t>
+      </w:r>
+      <w:r>
+        <w:rPr>
+          <w:rFonts w:eastAsia="Lucida Sans"/>
+          <w:b w:val="0"/>
+          <w:bCs w:val="0"/>
+          <w:sz w:val="19"/>
+          <w:szCs w:val="20"/>
+        </w:rPr>
+        <w:t xml:space="preserve"> fixen Preis</w:t>
+      </w:r>
+      <w:r>
+        <w:rPr>
+          <w:rFonts w:eastAsia="Lucida Sans"/>
+          <w:b w:val="0"/>
+          <w:bCs w:val="0"/>
+          <w:sz w:val="19"/>
+          <w:szCs w:val="20"/>
+        </w:rPr>
+        <w:t xml:space="preserve"> </w:t>
+      </w:r>
+      <w:r>
+        <w:rPr>
+          <w:rFonts w:eastAsia="Lucida Sans"/>
+          <w:b w:val="0"/>
+          <w:bCs w:val="0"/>
+          <w:sz w:val="19"/>
+          <w:szCs w:val="20"/>
+        </w:rPr>
+        <w:t>zu reservieren.</w:t>
+      </w:r>
+      <w:r>
+        <w:rPr>
+          <w:rFonts w:eastAsia="Lucida Sans"/>
+          <w:b w:val="0"/>
+          <w:bCs w:val="0"/>
+          <w:sz w:val="19"/>
+          <w:szCs w:val="20"/>
+        </w:rPr>
+        <w:t xml:space="preserve"> </w:t>
+      </w:r>
+      <w:r>
+        <w:rPr>
+          <w:rFonts w:eastAsia="Lucida Sans"/>
+          <w:b w:val="0"/>
+          <w:bCs w:val="0"/>
+          <w:sz w:val="19"/>
+          <w:szCs w:val="20"/>
+        </w:rPr>
+        <w:t xml:space="preserve">Die Reservation soll einfach und schnell </w:t>
+      </w:r>
+      <w:r>
+        <w:rPr>
+          <w:rFonts w:eastAsia="Lucida Sans"/>
+          <w:b w:val="0"/>
+          <w:bCs w:val="0"/>
+          <w:sz w:val="19"/>
+          <w:szCs w:val="20"/>
+        </w:rPr>
+        <w:t>via Computer (Desktop oder Mobile) durchgeführt werden können</w:t>
+      </w:r>
+      <w:r>
+        <w:rPr>
+          <w:rFonts w:eastAsia="Lucida Sans"/>
+          <w:b w:val="0"/>
+          <w:bCs w:val="0"/>
+          <w:sz w:val="19"/>
+          <w:szCs w:val="20"/>
+        </w:rPr>
+        <w:t xml:space="preserve"> und </w:t>
+      </w:r>
+      <w:r>
+        <w:rPr>
+          <w:rFonts w:eastAsia="Lucida Sans"/>
+          <w:b w:val="0"/>
+          <w:bCs w:val="0"/>
+          <w:sz w:val="19"/>
+          <w:szCs w:val="20"/>
+        </w:rPr>
+        <w:t>dies,</w:t>
+      </w:r>
+      <w:r>
+        <w:rPr>
+          <w:rFonts w:eastAsia="Lucida Sans"/>
+          <w:b w:val="0"/>
+          <w:bCs w:val="0"/>
+          <w:sz w:val="19"/>
+          <w:szCs w:val="20"/>
+        </w:rPr>
+        <w:t xml:space="preserve"> ohne zum Schalter gehen zu müssen.</w:t>
+      </w:r>
     </w:p>
     <w:p>
       <w:pPr>
-        <w:numPr>
-          <w:ilvl w:val="0"/>
-          <w:numId w:val="37"/>
-        </w:numPr>
-      </w:pPr>
-      <w:r>
-        <w:t>Wie sieht die aktuelle Situation aus?</w:t>
-      </w:r>
-    </w:p>
-    <w:p>
-      <w:pPr>
-        <w:numPr>
-          <w:ilvl w:val="0"/>
-          <w:numId w:val="37"/>
-        </w:numPr>
-      </w:pPr>
-      <w:r>
-        <w:t>Welche Probleme will man lösen?</w:t>
-      </w:r>
-    </w:p>
-    <w:p>
-      <w:pPr>
         <w:pStyle w:val="berschrift2"/>
       </w:pPr>
-      <w:bookmarkStart w:id="6" w:name="_Toc527838938"/>
       <w:r>
         <w:t>Stakeholder</w:t>
       </w:r>
-      <w:bookmarkEnd w:id="6"/>
+      <w:bookmarkEnd w:id="5"/>
     </w:p>
     <w:p>
       <w:pPr>
@@ -2229,45 +2591,73 @@
       <w:pPr>
         <w:pStyle w:val="berschrift2"/>
       </w:pPr>
-      <w:bookmarkStart w:id="7" w:name="_Toc527838939"/>
+      <w:bookmarkStart w:id="6" w:name="_Toc527838939"/>
       <w:r>
         <w:t>Projektziele</w:t>
       </w:r>
-      <w:bookmarkEnd w:id="7"/>
+      <w:bookmarkEnd w:id="6"/>
     </w:p>
     <w:p>
-      <w:pPr>
-        <w:numPr>
-          <w:ilvl w:val="0"/>
-          <w:numId w:val="34"/>
-        </w:numPr>
-      </w:pPr>
-      <w:r>
-        <w:t xml:space="preserve">Was sind ihre jeweiligen Ziele, die </w:t>
-      </w:r>
-      <w:r>
-        <w:t>die Stakeholder</w:t>
-      </w:r>
-      <w:r>
-        <w:t xml:space="preserve"> mit dem Projekt erreichen wollen? </w:t>
-      </w:r>
-    </w:p>
-    <w:p>
-      <w:pPr>
-        <w:numPr>
-          <w:ilvl w:val="0"/>
-          <w:numId w:val="34"/>
-        </w:numPr>
-      </w:pPr>
-      <w:r>
-        <w:t>Evtl. auch NICHT-Ziele</w:t>
-      </w:r>
-      <w:r>
-        <w:t>, die bewusst nicht angestrebt werden</w:t>
+      <w:r>
+        <w:t>BLS</w:t>
+      </w:r>
+      <w:r>
+        <w:t xml:space="preserve">: </w:t>
+      </w:r>
+      <w:r>
+        <w:t>Ziel der BLS ist es</w:t>
+      </w:r>
+      <w:r>
+        <w:t>,</w:t>
+      </w:r>
+      <w:r>
+        <w:t xml:space="preserve"> eine Applikation </w:t>
+      </w:r>
+      <w:r>
+        <w:t>anzubieten</w:t>
+      </w:r>
+      <w:r>
+        <w:t xml:space="preserve">, mit der die Fahrgäste Sitzplätze </w:t>
+      </w:r>
+      <w:r>
+        <w:t xml:space="preserve">ohne Hilfe </w:t>
+      </w:r>
+      <w:bookmarkStart w:id="7" w:name="_GoBack"/>
+      <w:bookmarkEnd w:id="7"/>
+      <w:r>
+        <w:t>reservieren können</w:t>
+      </w:r>
+      <w:r>
+        <w:t>.</w:t>
+      </w:r>
+      <w:r>
+        <w:t xml:space="preserve"> </w:t>
       </w:r>
     </w:p>
     <w:p/>
     <w:p>
+      <w:r>
+        <w:t>ÖV-Reisende</w:t>
+      </w:r>
+      <w:r>
+        <w:t xml:space="preserve">: </w:t>
+      </w:r>
+      <w:r>
+        <w:t>Für den Reisenden ist es wichtig eine einfache und intuitive Applikation zu haben,</w:t>
+      </w:r>
+    </w:p>
+    <w:p>
+      <w:r>
+        <w:t xml:space="preserve">mit der schnell und wenn möglich </w:t>
+      </w:r>
+      <w:r>
+        <w:t>o</w:t>
+      </w:r>
+      <w:r>
+        <w:t>rtsunabhängig die Sitzplätze reservierbar sind.</w:t>
+      </w:r>
+    </w:p>
+    <w:p>
       <w:pPr>
         <w:pStyle w:val="berschrift1"/>
       </w:pPr>
@@ -2330,6 +2720,7 @@
       <w:bookmarkStart w:id="11" w:name="_Toc526070082"/>
       <w:bookmarkStart w:id="12" w:name="_Toc527838943"/>
       <w:r>
+        <w:lastRenderedPageBreak/>
         <w:t>Nicht unterstützte Projektziele</w:t>
       </w:r>
       <w:bookmarkEnd w:id="11"/>
@@ -2347,7 +2738,6 @@
       </w:pPr>
       <w:bookmarkStart w:id="13" w:name="_Toc527838944"/>
       <w:r>
-        <w:lastRenderedPageBreak/>
         <w:t>Anforderungen</w:t>
       </w:r>
       <w:bookmarkEnd w:id="13"/>
@@ -8024,6 +8414,9 @@
   </w:num>
   <w:num w:numId="37">
     <w:abstractNumId w:val="28"/>
+  </w:num>
+  <w:num w:numId="38">
+    <w:abstractNumId w:val="20"/>
   </w:num>
 </w:numbering>
 </file>

--- a/Anforderungsspezifikation BLS Sitzplatzreservation.docx
+++ b/Anforderungsspezifikation BLS Sitzplatzreservation.docx
@@ -40,7 +40,7 @@
                 <w:noProof/>
               </w:rPr>
               <w:drawing>
-                <wp:inline distT="0" distB="0" distL="0" distR="0" wp14:anchorId="68A8EEF6" wp14:editId="0E176D89">
+                <wp:inline distT="0" distB="0" distL="0" distR="0" wp14:anchorId="271D8113" wp14:editId="31ED7D9C">
                   <wp:extent cx="5327650" cy="3554541"/>
                   <wp:effectExtent l="0" t="0" r="0" b="1905"/>
                   <wp:docPr id="2" name="Bild 1"/>
@@ -209,7 +209,31 @@
               <w:rPr>
                 <w:b/>
               </w:rPr>
-              <w:t>Version 1.0.     25.9.2019</w:t>
+              <w:t>Version 1.</w:t>
+            </w:r>
+            <w:r>
+              <w:rPr>
+                <w:b/>
+              </w:rPr>
+              <w:t>1</w:t>
+            </w:r>
+            <w:r>
+              <w:rPr>
+                <w:b/>
+              </w:rPr>
+              <w:t xml:space="preserve">.     </w:t>
+            </w:r>
+            <w:r>
+              <w:rPr>
+                <w:b/>
+              </w:rPr>
+              <w:t>30</w:t>
+            </w:r>
+            <w:r>
+              <w:rPr>
+                <w:b/>
+              </w:rPr>
+              <w:t>.9.2019</w:t>
             </w:r>
           </w:p>
         </w:tc>
@@ -361,11 +385,11 @@
       <w:pPr>
         <w:pStyle w:val="Verzeichnis1"/>
         <w:rPr>
-          <w:rFonts w:ascii="Calibri" w:eastAsia="Times New Roman" w:hAnsi="Calibri"/>
+          <w:rFonts w:asciiTheme="minorHAnsi" w:eastAsiaTheme="minorEastAsia" w:hAnsiTheme="minorHAnsi" w:cstheme="minorBidi"/>
           <w:noProof/>
-          <w:sz w:val="22"/>
-          <w:szCs w:val="22"/>
-          <w:lang w:val="de-CH" w:eastAsia="de-CH"/>
+          <w:sz w:val="24"/>
+          <w:szCs w:val="24"/>
+          <w:lang w:val="de-CH" w:eastAsia="de-DE"/>
         </w:rPr>
       </w:pPr>
       <w:r>
@@ -377,7 +401,7 @@
       <w:r>
         <w:fldChar w:fldCharType="separate"/>
       </w:r>
-      <w:hyperlink w:anchor="_Toc527838934" w:history="1">
+      <w:hyperlink w:anchor="_Toc20772508" w:history="1">
         <w:r>
           <w:rPr>
             <w:rStyle w:val="Hyperlink"/>
@@ -387,11 +411,11 @@
         </w:r>
         <w:r>
           <w:rPr>
-            <w:rFonts w:ascii="Calibri" w:eastAsia="Times New Roman" w:hAnsi="Calibri"/>
-            <w:noProof/>
-            <w:sz w:val="22"/>
-            <w:szCs w:val="22"/>
-            <w:lang w:val="de-CH" w:eastAsia="de-CH"/>
+            <w:rFonts w:asciiTheme="minorHAnsi" w:eastAsiaTheme="minorEastAsia" w:hAnsiTheme="minorHAnsi" w:cstheme="minorBidi"/>
+            <w:noProof/>
+            <w:sz w:val="24"/>
+            <w:szCs w:val="24"/>
+            <w:lang w:val="de-CH" w:eastAsia="de-DE"/>
           </w:rPr>
           <w:tab/>
         </w:r>
@@ -421,7 +445,7 @@
             <w:noProof/>
             <w:webHidden/>
           </w:rPr>
-          <w:instrText xml:space="preserve"> PAGEREF _Toc527838934 \h </w:instrText>
+          <w:instrText xml:space="preserve"> PAGEREF _Toc20772508 \h </w:instrText>
         </w:r>
         <w:r>
           <w:rPr>
@@ -441,10 +465,96 @@
             <w:noProof/>
             <w:webHidden/>
           </w:rPr>
+          <w:t>3</w:t>
+        </w:r>
+        <w:r>
+          <w:rPr>
+            <w:noProof/>
+            <w:webHidden/>
+          </w:rPr>
+          <w:fldChar w:fldCharType="end"/>
+        </w:r>
+      </w:hyperlink>
+    </w:p>
+    <w:p>
+      <w:pPr>
+        <w:pStyle w:val="Verzeichnis1"/>
+        <w:rPr>
+          <w:rFonts w:asciiTheme="minorHAnsi" w:eastAsiaTheme="minorEastAsia" w:hAnsiTheme="minorHAnsi" w:cstheme="minorBidi"/>
+          <w:noProof/>
+          <w:sz w:val="24"/>
+          <w:szCs w:val="24"/>
+          <w:lang w:val="de-CH" w:eastAsia="de-DE"/>
+        </w:rPr>
+      </w:pPr>
+      <w:hyperlink w:anchor="_Toc20772509" w:history="1">
+        <w:r>
+          <w:rPr>
+            <w:rStyle w:val="Hyperlink"/>
+            <w:noProof/>
+          </w:rPr>
           <w:t>2</w:t>
         </w:r>
         <w:r>
           <w:rPr>
+            <w:rFonts w:asciiTheme="minorHAnsi" w:eastAsiaTheme="minorEastAsia" w:hAnsiTheme="minorHAnsi" w:cstheme="minorBidi"/>
+            <w:noProof/>
+            <w:sz w:val="24"/>
+            <w:szCs w:val="24"/>
+            <w:lang w:val="de-CH" w:eastAsia="de-DE"/>
+          </w:rPr>
+          <w:tab/>
+        </w:r>
+        <w:r>
+          <w:rPr>
+            <w:rStyle w:val="Hyperlink"/>
+            <w:noProof/>
+          </w:rPr>
+          <w:t>Vision</w:t>
+        </w:r>
+        <w:r>
+          <w:rPr>
+            <w:noProof/>
+            <w:webHidden/>
+          </w:rPr>
+          <w:tab/>
+        </w:r>
+        <w:r>
+          <w:rPr>
+            <w:noProof/>
+            <w:webHidden/>
+          </w:rPr>
+          <w:fldChar w:fldCharType="begin"/>
+        </w:r>
+        <w:r>
+          <w:rPr>
+            <w:noProof/>
+            <w:webHidden/>
+          </w:rPr>
+          <w:instrText xml:space="preserve"> PAGEREF _Toc20772509 \h </w:instrText>
+        </w:r>
+        <w:r>
+          <w:rPr>
+            <w:noProof/>
+            <w:webHidden/>
+          </w:rPr>
+        </w:r>
+        <w:r>
+          <w:rPr>
+            <w:noProof/>
+            <w:webHidden/>
+          </w:rPr>
+          <w:fldChar w:fldCharType="separate"/>
+        </w:r>
+        <w:r>
+          <w:rPr>
+            <w:noProof/>
+            <w:webHidden/>
+          </w:rPr>
+          <w:t>3</w:t>
+        </w:r>
+        <w:r>
+          <w:rPr>
             <w:noProof/>
             <w:webHidden/>
           </w:rPr>
@@ -456,28 +566,28 @@
       <w:pPr>
         <w:pStyle w:val="Verzeichnis1"/>
         <w:rPr>
-          <w:rFonts w:ascii="Calibri" w:eastAsia="Times New Roman" w:hAnsi="Calibri"/>
+          <w:rFonts w:asciiTheme="minorHAnsi" w:eastAsiaTheme="minorEastAsia" w:hAnsiTheme="minorHAnsi" w:cstheme="minorBidi"/>
           <w:noProof/>
-          <w:sz w:val="22"/>
-          <w:szCs w:val="22"/>
-          <w:lang w:val="de-CH" w:eastAsia="de-CH"/>
-        </w:rPr>
-      </w:pPr>
-      <w:hyperlink w:anchor="_Toc527838935" w:history="1">
+          <w:sz w:val="24"/>
+          <w:szCs w:val="24"/>
+          <w:lang w:val="de-CH" w:eastAsia="de-DE"/>
+        </w:rPr>
+      </w:pPr>
+      <w:hyperlink w:anchor="_Toc20772510" w:history="1">
         <w:r>
           <w:rPr>
             <w:rStyle w:val="Hyperlink"/>
             <w:noProof/>
           </w:rPr>
-          <w:t>2</w:t>
-        </w:r>
-        <w:r>
-          <w:rPr>
-            <w:rFonts w:ascii="Calibri" w:eastAsia="Times New Roman" w:hAnsi="Calibri"/>
-            <w:noProof/>
-            <w:sz w:val="22"/>
-            <w:szCs w:val="22"/>
-            <w:lang w:val="de-CH" w:eastAsia="de-CH"/>
+          <w:t>3</w:t>
+        </w:r>
+        <w:r>
+          <w:rPr>
+            <w:rFonts w:asciiTheme="minorHAnsi" w:eastAsiaTheme="minorEastAsia" w:hAnsiTheme="minorHAnsi" w:cstheme="minorBidi"/>
+            <w:noProof/>
+            <w:sz w:val="24"/>
+            <w:szCs w:val="24"/>
+            <w:lang w:val="de-CH" w:eastAsia="de-DE"/>
           </w:rPr>
           <w:tab/>
         </w:r>
@@ -486,7 +596,7 @@
             <w:rStyle w:val="Hyperlink"/>
             <w:noProof/>
           </w:rPr>
-          <w:t>Vision</w:t>
+          <w:t>Projektzielsetzung</w:t>
         </w:r>
         <w:r>
           <w:rPr>
@@ -507,7 +617,7 @@
             <w:noProof/>
             <w:webHidden/>
           </w:rPr>
-          <w:instrText xml:space="preserve"> PAGEREF _Toc527838935 \h </w:instrText>
+          <w:instrText xml:space="preserve"> PAGEREF _Toc20772510 \h </w:instrText>
         </w:r>
         <w:r>
           <w:rPr>
@@ -527,7 +637,7 @@
             <w:noProof/>
             <w:webHidden/>
           </w:rPr>
-          <w:t>2</w:t>
+          <w:t>3</w:t>
         </w:r>
         <w:r>
           <w:rPr>
@@ -540,39 +650,388 @@
     </w:p>
     <w:p>
       <w:pPr>
+        <w:pStyle w:val="Verzeichnis2"/>
+        <w:rPr>
+          <w:rFonts w:asciiTheme="minorHAnsi" w:eastAsiaTheme="minorEastAsia" w:hAnsiTheme="minorHAnsi" w:cstheme="minorBidi"/>
+          <w:noProof/>
+          <w:sz w:val="24"/>
+          <w:szCs w:val="24"/>
+          <w:lang w:eastAsia="de-DE"/>
+        </w:rPr>
+      </w:pPr>
+      <w:hyperlink w:anchor="_Toc20772511" w:history="1">
+        <w:r>
+          <w:rPr>
+            <w:rStyle w:val="Hyperlink"/>
+            <w:noProof/>
+          </w:rPr>
+          <w:t>3.1 Ausgangslage</w:t>
+        </w:r>
+        <w:r>
+          <w:rPr>
+            <w:noProof/>
+            <w:webHidden/>
+          </w:rPr>
+          <w:tab/>
+        </w:r>
+        <w:r>
+          <w:rPr>
+            <w:noProof/>
+            <w:webHidden/>
+          </w:rPr>
+          <w:fldChar w:fldCharType="begin"/>
+        </w:r>
+        <w:r>
+          <w:rPr>
+            <w:noProof/>
+            <w:webHidden/>
+          </w:rPr>
+          <w:instrText xml:space="preserve"> PAGEREF _Toc20772511 \h </w:instrText>
+        </w:r>
+        <w:r>
+          <w:rPr>
+            <w:noProof/>
+            <w:webHidden/>
+          </w:rPr>
+        </w:r>
+        <w:r>
+          <w:rPr>
+            <w:noProof/>
+            <w:webHidden/>
+          </w:rPr>
+          <w:fldChar w:fldCharType="separate"/>
+        </w:r>
+        <w:r>
+          <w:rPr>
+            <w:noProof/>
+            <w:webHidden/>
+          </w:rPr>
+          <w:t>3</w:t>
+        </w:r>
+        <w:r>
+          <w:rPr>
+            <w:noProof/>
+            <w:webHidden/>
+          </w:rPr>
+          <w:fldChar w:fldCharType="end"/>
+        </w:r>
+      </w:hyperlink>
+    </w:p>
+    <w:p>
+      <w:pPr>
+        <w:pStyle w:val="Verzeichnis2"/>
+        <w:rPr>
+          <w:rFonts w:asciiTheme="minorHAnsi" w:eastAsiaTheme="minorEastAsia" w:hAnsiTheme="minorHAnsi" w:cstheme="minorBidi"/>
+          <w:noProof/>
+          <w:sz w:val="24"/>
+          <w:szCs w:val="24"/>
+          <w:lang w:eastAsia="de-DE"/>
+        </w:rPr>
+      </w:pPr>
+      <w:hyperlink w:anchor="_Toc20772512" w:history="1">
+        <w:r>
+          <w:rPr>
+            <w:rStyle w:val="Hyperlink"/>
+            <w:noProof/>
+          </w:rPr>
+          <w:t>3.2 Stakeholder</w:t>
+        </w:r>
+        <w:r>
+          <w:rPr>
+            <w:noProof/>
+            <w:webHidden/>
+          </w:rPr>
+          <w:tab/>
+        </w:r>
+        <w:r>
+          <w:rPr>
+            <w:noProof/>
+            <w:webHidden/>
+          </w:rPr>
+          <w:fldChar w:fldCharType="begin"/>
+        </w:r>
+        <w:r>
+          <w:rPr>
+            <w:noProof/>
+            <w:webHidden/>
+          </w:rPr>
+          <w:instrText xml:space="preserve"> PAGEREF _Toc20772512 \h </w:instrText>
+        </w:r>
+        <w:r>
+          <w:rPr>
+            <w:noProof/>
+            <w:webHidden/>
+          </w:rPr>
+        </w:r>
+        <w:r>
+          <w:rPr>
+            <w:noProof/>
+            <w:webHidden/>
+          </w:rPr>
+          <w:fldChar w:fldCharType="separate"/>
+        </w:r>
+        <w:r>
+          <w:rPr>
+            <w:noProof/>
+            <w:webHidden/>
+          </w:rPr>
+          <w:t>3</w:t>
+        </w:r>
+        <w:r>
+          <w:rPr>
+            <w:noProof/>
+            <w:webHidden/>
+          </w:rPr>
+          <w:fldChar w:fldCharType="end"/>
+        </w:r>
+      </w:hyperlink>
+    </w:p>
+    <w:p>
+      <w:pPr>
+        <w:pStyle w:val="Verzeichnis2"/>
+        <w:rPr>
+          <w:rFonts w:asciiTheme="minorHAnsi" w:eastAsiaTheme="minorEastAsia" w:hAnsiTheme="minorHAnsi" w:cstheme="minorBidi"/>
+          <w:noProof/>
+          <w:sz w:val="24"/>
+          <w:szCs w:val="24"/>
+          <w:lang w:eastAsia="de-DE"/>
+        </w:rPr>
+      </w:pPr>
+      <w:hyperlink w:anchor="_Toc20772513" w:history="1">
+        <w:r>
+          <w:rPr>
+            <w:rStyle w:val="Hyperlink"/>
+            <w:noProof/>
+          </w:rPr>
+          <w:t>3.3 Projektziele</w:t>
+        </w:r>
+        <w:r>
+          <w:rPr>
+            <w:noProof/>
+            <w:webHidden/>
+          </w:rPr>
+          <w:tab/>
+        </w:r>
+        <w:r>
+          <w:rPr>
+            <w:noProof/>
+            <w:webHidden/>
+          </w:rPr>
+          <w:fldChar w:fldCharType="begin"/>
+        </w:r>
+        <w:r>
+          <w:rPr>
+            <w:noProof/>
+            <w:webHidden/>
+          </w:rPr>
+          <w:instrText xml:space="preserve"> PAGEREF _Toc20772513 \h </w:instrText>
+        </w:r>
+        <w:r>
+          <w:rPr>
+            <w:noProof/>
+            <w:webHidden/>
+          </w:rPr>
+        </w:r>
+        <w:r>
+          <w:rPr>
+            <w:noProof/>
+            <w:webHidden/>
+          </w:rPr>
+          <w:fldChar w:fldCharType="separate"/>
+        </w:r>
+        <w:r>
+          <w:rPr>
+            <w:noProof/>
+            <w:webHidden/>
+          </w:rPr>
+          <w:t>3</w:t>
+        </w:r>
+        <w:r>
+          <w:rPr>
+            <w:noProof/>
+            <w:webHidden/>
+          </w:rPr>
+          <w:fldChar w:fldCharType="end"/>
+        </w:r>
+      </w:hyperlink>
+    </w:p>
+    <w:p>
+      <w:pPr>
         <w:pStyle w:val="Verzeichnis1"/>
         <w:rPr>
-          <w:rFonts w:ascii="Calibri" w:eastAsia="Times New Roman" w:hAnsi="Calibri"/>
+          <w:rFonts w:asciiTheme="minorHAnsi" w:eastAsiaTheme="minorEastAsia" w:hAnsiTheme="minorHAnsi" w:cstheme="minorBidi"/>
           <w:noProof/>
-          <w:sz w:val="22"/>
-          <w:szCs w:val="22"/>
-          <w:lang w:val="de-CH" w:eastAsia="de-CH"/>
-        </w:rPr>
-      </w:pPr>
-      <w:hyperlink w:anchor="_Toc527838936" w:history="1">
+          <w:sz w:val="24"/>
+          <w:szCs w:val="24"/>
+          <w:lang w:val="de-CH" w:eastAsia="de-DE"/>
+        </w:rPr>
+      </w:pPr>
+      <w:hyperlink w:anchor="_Toc20772514" w:history="1">
         <w:r>
           <w:rPr>
             <w:rStyle w:val="Hyperlink"/>
             <w:noProof/>
+            <w:highlight w:val="yellow"/>
+          </w:rPr>
+          <w:t>4</w:t>
+        </w:r>
+        <w:r>
+          <w:rPr>
+            <w:rFonts w:asciiTheme="minorHAnsi" w:eastAsiaTheme="minorEastAsia" w:hAnsiTheme="minorHAnsi" w:cstheme="minorBidi"/>
+            <w:noProof/>
+            <w:sz w:val="24"/>
+            <w:szCs w:val="24"/>
+            <w:lang w:val="de-CH" w:eastAsia="de-DE"/>
+          </w:rPr>
+          <w:tab/>
+        </w:r>
+        <w:r>
+          <w:rPr>
+            <w:rStyle w:val="Hyperlink"/>
+            <w:noProof/>
+            <w:highlight w:val="yellow"/>
+          </w:rPr>
+          <w:t>Systemabgrenzung</w:t>
+        </w:r>
+        <w:r>
+          <w:rPr>
+            <w:noProof/>
+            <w:webHidden/>
+          </w:rPr>
+          <w:tab/>
+        </w:r>
+        <w:r>
+          <w:rPr>
+            <w:noProof/>
+            <w:webHidden/>
+          </w:rPr>
+          <w:fldChar w:fldCharType="begin"/>
+        </w:r>
+        <w:r>
+          <w:rPr>
+            <w:noProof/>
+            <w:webHidden/>
+          </w:rPr>
+          <w:instrText xml:space="preserve"> PAGEREF _Toc20772514 \h </w:instrText>
+        </w:r>
+        <w:r>
+          <w:rPr>
+            <w:noProof/>
+            <w:webHidden/>
+          </w:rPr>
+        </w:r>
+        <w:r>
+          <w:rPr>
+            <w:noProof/>
+            <w:webHidden/>
+          </w:rPr>
+          <w:fldChar w:fldCharType="separate"/>
+        </w:r>
+        <w:r>
+          <w:rPr>
+            <w:noProof/>
+            <w:webHidden/>
           </w:rPr>
           <w:t>3</w:t>
         </w:r>
         <w:r>
           <w:rPr>
-            <w:rFonts w:ascii="Calibri" w:eastAsia="Times New Roman" w:hAnsi="Calibri"/>
-            <w:noProof/>
-            <w:sz w:val="22"/>
-            <w:szCs w:val="22"/>
-            <w:lang w:val="de-CH" w:eastAsia="de-CH"/>
+            <w:noProof/>
+            <w:webHidden/>
+          </w:rPr>
+          <w:fldChar w:fldCharType="end"/>
+        </w:r>
+      </w:hyperlink>
+    </w:p>
+    <w:p>
+      <w:pPr>
+        <w:pStyle w:val="Verzeichnis2"/>
+        <w:rPr>
+          <w:rFonts w:asciiTheme="minorHAnsi" w:eastAsiaTheme="minorEastAsia" w:hAnsiTheme="minorHAnsi" w:cstheme="minorBidi"/>
+          <w:noProof/>
+          <w:sz w:val="24"/>
+          <w:szCs w:val="24"/>
+          <w:lang w:eastAsia="de-DE"/>
+        </w:rPr>
+      </w:pPr>
+      <w:hyperlink w:anchor="_Toc20772515" w:history="1">
+        <w:r>
+          <w:rPr>
+            <w:rStyle w:val="Hyperlink"/>
+            <w:noProof/>
+            <w:highlight w:val="yellow"/>
+          </w:rPr>
+          <w:t>4.1 Prozessumfeld</w:t>
+        </w:r>
+        <w:r>
+          <w:rPr>
+            <w:noProof/>
+            <w:webHidden/>
           </w:rPr>
           <w:tab/>
         </w:r>
         <w:r>
           <w:rPr>
+            <w:noProof/>
+            <w:webHidden/>
+          </w:rPr>
+          <w:fldChar w:fldCharType="begin"/>
+        </w:r>
+        <w:r>
+          <w:rPr>
+            <w:noProof/>
+            <w:webHidden/>
+          </w:rPr>
+          <w:instrText xml:space="preserve"> PAGEREF _Toc20772515 \h </w:instrText>
+        </w:r>
+        <w:r>
+          <w:rPr>
+            <w:noProof/>
+            <w:webHidden/>
+          </w:rPr>
+        </w:r>
+        <w:r>
+          <w:rPr>
+            <w:noProof/>
+            <w:webHidden/>
+          </w:rPr>
+          <w:fldChar w:fldCharType="separate"/>
+        </w:r>
+        <w:r>
+          <w:rPr>
+            <w:noProof/>
+            <w:webHidden/>
+          </w:rPr>
+          <w:t>3</w:t>
+        </w:r>
+        <w:r>
+          <w:rPr>
+            <w:noProof/>
+            <w:webHidden/>
+          </w:rPr>
+          <w:fldChar w:fldCharType="end"/>
+        </w:r>
+      </w:hyperlink>
+    </w:p>
+    <w:p>
+      <w:pPr>
+        <w:pStyle w:val="Verzeichnis2"/>
+        <w:rPr>
+          <w:rFonts w:asciiTheme="minorHAnsi" w:eastAsiaTheme="minorEastAsia" w:hAnsiTheme="minorHAnsi" w:cstheme="minorBidi"/>
+          <w:noProof/>
+          <w:sz w:val="24"/>
+          <w:szCs w:val="24"/>
+          <w:lang w:eastAsia="de-DE"/>
+        </w:rPr>
+      </w:pPr>
+      <w:hyperlink w:anchor="_Toc20772516" w:history="1">
+        <w:r>
+          <w:rPr>
             <w:rStyle w:val="Hyperlink"/>
             <w:noProof/>
-          </w:rPr>
-          <w:t>Projektzielsetzung</w:t>
+            <w:highlight w:val="yellow"/>
+          </w:rPr>
+          <w:t>4.2 Systemumfeld</w:t>
         </w:r>
         <w:r>
           <w:rPr>
@@ -593,7 +1052,7 @@
             <w:noProof/>
             <w:webHidden/>
           </w:rPr>
-          <w:instrText xml:space="preserve"> PAGEREF _Toc527838936 \h </w:instrText>
+          <w:instrText xml:space="preserve"> PAGEREF _Toc20772516 \h </w:instrText>
         </w:r>
         <w:r>
           <w:rPr>
@@ -613,7 +1072,7 @@
             <w:noProof/>
             <w:webHidden/>
           </w:rPr>
-          <w:t>2</w:t>
+          <w:t>3</w:t>
         </w:r>
         <w:r>
           <w:rPr>
@@ -628,20 +1087,21 @@
       <w:pPr>
         <w:pStyle w:val="Verzeichnis2"/>
         <w:rPr>
-          <w:rFonts w:ascii="Calibri" w:eastAsia="Times New Roman" w:hAnsi="Calibri"/>
+          <w:rFonts w:asciiTheme="minorHAnsi" w:eastAsiaTheme="minorEastAsia" w:hAnsiTheme="minorHAnsi" w:cstheme="minorBidi"/>
           <w:noProof/>
-          <w:sz w:val="22"/>
-          <w:szCs w:val="22"/>
-          <w:lang w:eastAsia="de-CH"/>
-        </w:rPr>
-      </w:pPr>
-      <w:hyperlink w:anchor="_Toc527838937" w:history="1">
+          <w:sz w:val="24"/>
+          <w:szCs w:val="24"/>
+          <w:lang w:eastAsia="de-DE"/>
+        </w:rPr>
+      </w:pPr>
+      <w:hyperlink w:anchor="_Toc20772517" w:history="1">
         <w:r>
           <w:rPr>
             <w:rStyle w:val="Hyperlink"/>
             <w:noProof/>
-          </w:rPr>
-          <w:t>3.1 Ausgangslage</w:t>
+            <w:highlight w:val="yellow"/>
+          </w:rPr>
+          <w:t>4.3 Nicht unterstützte Projektziele</w:t>
         </w:r>
         <w:r>
           <w:rPr>
@@ -662,7 +1122,7 @@
             <w:noProof/>
             <w:webHidden/>
           </w:rPr>
-          <w:instrText xml:space="preserve"> PAGEREF _Toc527838937 \h </w:instrText>
+          <w:instrText xml:space="preserve"> PAGEREF _Toc20772517 \h </w:instrText>
         </w:r>
         <w:r>
           <w:rPr>
@@ -682,7 +1142,7 @@
             <w:noProof/>
             <w:webHidden/>
           </w:rPr>
-          <w:t>2</w:t>
+          <w:t>4</w:t>
         </w:r>
         <w:r>
           <w:rPr>
@@ -695,22 +1155,111 @@
     </w:p>
     <w:p>
       <w:pPr>
+        <w:pStyle w:val="Verzeichnis1"/>
+        <w:rPr>
+          <w:rFonts w:asciiTheme="minorHAnsi" w:eastAsiaTheme="minorEastAsia" w:hAnsiTheme="minorHAnsi" w:cstheme="minorBidi"/>
+          <w:noProof/>
+          <w:sz w:val="24"/>
+          <w:szCs w:val="24"/>
+          <w:lang w:val="de-CH" w:eastAsia="de-DE"/>
+        </w:rPr>
+      </w:pPr>
+      <w:hyperlink w:anchor="_Toc20772518" w:history="1">
+        <w:r>
+          <w:rPr>
+            <w:rStyle w:val="Hyperlink"/>
+            <w:noProof/>
+            <w:highlight w:val="yellow"/>
+          </w:rPr>
+          <w:t>5</w:t>
+        </w:r>
+        <w:r>
+          <w:rPr>
+            <w:rFonts w:asciiTheme="minorHAnsi" w:eastAsiaTheme="minorEastAsia" w:hAnsiTheme="minorHAnsi" w:cstheme="minorBidi"/>
+            <w:noProof/>
+            <w:sz w:val="24"/>
+            <w:szCs w:val="24"/>
+            <w:lang w:val="de-CH" w:eastAsia="de-DE"/>
+          </w:rPr>
+          <w:tab/>
+        </w:r>
+        <w:r>
+          <w:rPr>
+            <w:rStyle w:val="Hyperlink"/>
+            <w:noProof/>
+            <w:highlight w:val="yellow"/>
+          </w:rPr>
+          <w:t>Anforderungen</w:t>
+        </w:r>
+        <w:r>
+          <w:rPr>
+            <w:noProof/>
+            <w:webHidden/>
+          </w:rPr>
+          <w:tab/>
+        </w:r>
+        <w:r>
+          <w:rPr>
+            <w:noProof/>
+            <w:webHidden/>
+          </w:rPr>
+          <w:fldChar w:fldCharType="begin"/>
+        </w:r>
+        <w:r>
+          <w:rPr>
+            <w:noProof/>
+            <w:webHidden/>
+          </w:rPr>
+          <w:instrText xml:space="preserve"> PAGEREF _Toc20772518 \h </w:instrText>
+        </w:r>
+        <w:r>
+          <w:rPr>
+            <w:noProof/>
+            <w:webHidden/>
+          </w:rPr>
+        </w:r>
+        <w:r>
+          <w:rPr>
+            <w:noProof/>
+            <w:webHidden/>
+          </w:rPr>
+          <w:fldChar w:fldCharType="separate"/>
+        </w:r>
+        <w:r>
+          <w:rPr>
+            <w:noProof/>
+            <w:webHidden/>
+          </w:rPr>
+          <w:t>4</w:t>
+        </w:r>
+        <w:r>
+          <w:rPr>
+            <w:noProof/>
+            <w:webHidden/>
+          </w:rPr>
+          <w:fldChar w:fldCharType="end"/>
+        </w:r>
+      </w:hyperlink>
+    </w:p>
+    <w:p>
+      <w:pPr>
         <w:pStyle w:val="Verzeichnis2"/>
         <w:rPr>
-          <w:rFonts w:ascii="Calibri" w:eastAsia="Times New Roman" w:hAnsi="Calibri"/>
+          <w:rFonts w:asciiTheme="minorHAnsi" w:eastAsiaTheme="minorEastAsia" w:hAnsiTheme="minorHAnsi" w:cstheme="minorBidi"/>
           <w:noProof/>
-          <w:sz w:val="22"/>
-          <w:szCs w:val="22"/>
-          <w:lang w:eastAsia="de-CH"/>
-        </w:rPr>
-      </w:pPr>
-      <w:hyperlink w:anchor="_Toc527838938" w:history="1">
+          <w:sz w:val="24"/>
+          <w:szCs w:val="24"/>
+          <w:lang w:eastAsia="de-DE"/>
+        </w:rPr>
+      </w:pPr>
+      <w:hyperlink w:anchor="_Toc20772519" w:history="1">
         <w:r>
           <w:rPr>
             <w:rStyle w:val="Hyperlink"/>
             <w:noProof/>
-          </w:rPr>
-          <w:t>3.2 Stakeholder</w:t>
+            <w:highlight w:val="yellow"/>
+          </w:rPr>
+          <w:t>5.1 Quellen und Vorgehen</w:t>
         </w:r>
         <w:r>
           <w:rPr>
@@ -731,7 +1280,7 @@
             <w:noProof/>
             <w:webHidden/>
           </w:rPr>
-          <w:instrText xml:space="preserve"> PAGEREF _Toc527838938 \h </w:instrText>
+          <w:instrText xml:space="preserve"> PAGEREF _Toc20772519 \h </w:instrText>
         </w:r>
         <w:r>
           <w:rPr>
@@ -751,7 +1300,7 @@
             <w:noProof/>
             <w:webHidden/>
           </w:rPr>
-          <w:t>2</w:t>
+          <w:t>4</w:t>
         </w:r>
         <w:r>
           <w:rPr>
@@ -766,20 +1315,21 @@
       <w:pPr>
         <w:pStyle w:val="Verzeichnis2"/>
         <w:rPr>
-          <w:rFonts w:ascii="Calibri" w:eastAsia="Times New Roman" w:hAnsi="Calibri"/>
+          <w:rFonts w:asciiTheme="minorHAnsi" w:eastAsiaTheme="minorEastAsia" w:hAnsiTheme="minorHAnsi" w:cstheme="minorBidi"/>
           <w:noProof/>
-          <w:sz w:val="22"/>
-          <w:szCs w:val="22"/>
-          <w:lang w:eastAsia="de-CH"/>
-        </w:rPr>
-      </w:pPr>
-      <w:hyperlink w:anchor="_Toc527838939" w:history="1">
+          <w:sz w:val="24"/>
+          <w:szCs w:val="24"/>
+          <w:lang w:eastAsia="de-DE"/>
+        </w:rPr>
+      </w:pPr>
+      <w:hyperlink w:anchor="_Toc20772520" w:history="1">
         <w:r>
           <w:rPr>
             <w:rStyle w:val="Hyperlink"/>
             <w:noProof/>
-          </w:rPr>
-          <w:t>3.3 Projektziele</w:t>
+            <w:highlight w:val="yellow"/>
+          </w:rPr>
+          <w:t>5.2 Funktionale Anforderungen</w:t>
         </w:r>
         <w:r>
           <w:rPr>
@@ -800,7 +1350,7 @@
             <w:noProof/>
             <w:webHidden/>
           </w:rPr>
-          <w:instrText xml:space="preserve"> PAGEREF _Toc527838939 \h </w:instrText>
+          <w:instrText xml:space="preserve"> PAGEREF _Toc20772520 \h </w:instrText>
         </w:r>
         <w:r>
           <w:rPr>
@@ -820,7 +1370,7 @@
             <w:noProof/>
             <w:webHidden/>
           </w:rPr>
-          <w:t>2</w:t>
+          <w:t>4</w:t>
         </w:r>
         <w:r>
           <w:rPr>
@@ -833,30 +1383,387 @@
     </w:p>
     <w:p>
       <w:pPr>
+        <w:pStyle w:val="Verzeichnis3"/>
+        <w:tabs>
+          <w:tab w:val="right" w:pos="9457"/>
+        </w:tabs>
+        <w:rPr>
+          <w:rFonts w:asciiTheme="minorHAnsi" w:eastAsiaTheme="minorEastAsia" w:hAnsiTheme="minorHAnsi" w:cstheme="minorBidi"/>
+          <w:noProof/>
+          <w:sz w:val="24"/>
+          <w:szCs w:val="24"/>
+          <w:lang w:eastAsia="de-DE"/>
+        </w:rPr>
+      </w:pPr>
+      <w:hyperlink w:anchor="_Toc20772521" w:history="1">
+        <w:r>
+          <w:rPr>
+            <w:rStyle w:val="Hyperlink"/>
+            <w:noProof/>
+            <w:highlight w:val="yellow"/>
+          </w:rPr>
+          <w:t>5.2.1 Use Cases</w:t>
+        </w:r>
+        <w:r>
+          <w:rPr>
+            <w:noProof/>
+            <w:webHidden/>
+          </w:rPr>
+          <w:tab/>
+        </w:r>
+        <w:r>
+          <w:rPr>
+            <w:noProof/>
+            <w:webHidden/>
+          </w:rPr>
+          <w:fldChar w:fldCharType="begin"/>
+        </w:r>
+        <w:r>
+          <w:rPr>
+            <w:noProof/>
+            <w:webHidden/>
+          </w:rPr>
+          <w:instrText xml:space="preserve"> PAGEREF _Toc20772521 \h </w:instrText>
+        </w:r>
+        <w:r>
+          <w:rPr>
+            <w:noProof/>
+            <w:webHidden/>
+          </w:rPr>
+        </w:r>
+        <w:r>
+          <w:rPr>
+            <w:noProof/>
+            <w:webHidden/>
+          </w:rPr>
+          <w:fldChar w:fldCharType="separate"/>
+        </w:r>
+        <w:r>
+          <w:rPr>
+            <w:noProof/>
+            <w:webHidden/>
+          </w:rPr>
+          <w:t>4</w:t>
+        </w:r>
+        <w:r>
+          <w:rPr>
+            <w:noProof/>
+            <w:webHidden/>
+          </w:rPr>
+          <w:fldChar w:fldCharType="end"/>
+        </w:r>
+      </w:hyperlink>
+    </w:p>
+    <w:p>
+      <w:pPr>
+        <w:pStyle w:val="Verzeichnis3"/>
+        <w:tabs>
+          <w:tab w:val="right" w:pos="9457"/>
+        </w:tabs>
+        <w:rPr>
+          <w:rFonts w:asciiTheme="minorHAnsi" w:eastAsiaTheme="minorEastAsia" w:hAnsiTheme="minorHAnsi" w:cstheme="minorBidi"/>
+          <w:noProof/>
+          <w:sz w:val="24"/>
+          <w:szCs w:val="24"/>
+          <w:lang w:eastAsia="de-DE"/>
+        </w:rPr>
+      </w:pPr>
+      <w:hyperlink w:anchor="_Toc20772522" w:history="1">
+        <w:r>
+          <w:rPr>
+            <w:rStyle w:val="Hyperlink"/>
+            <w:noProof/>
+            <w:highlight w:val="yellow"/>
+          </w:rPr>
+          <w:t>5.2.2 Detaillierte Anforderungen</w:t>
+        </w:r>
+        <w:r>
+          <w:rPr>
+            <w:noProof/>
+            <w:webHidden/>
+          </w:rPr>
+          <w:tab/>
+        </w:r>
+        <w:r>
+          <w:rPr>
+            <w:noProof/>
+            <w:webHidden/>
+          </w:rPr>
+          <w:fldChar w:fldCharType="begin"/>
+        </w:r>
+        <w:r>
+          <w:rPr>
+            <w:noProof/>
+            <w:webHidden/>
+          </w:rPr>
+          <w:instrText xml:space="preserve"> PAGEREF _Toc20772522 \h </w:instrText>
+        </w:r>
+        <w:r>
+          <w:rPr>
+            <w:noProof/>
+            <w:webHidden/>
+          </w:rPr>
+        </w:r>
+        <w:r>
+          <w:rPr>
+            <w:noProof/>
+            <w:webHidden/>
+          </w:rPr>
+          <w:fldChar w:fldCharType="separate"/>
+        </w:r>
+        <w:r>
+          <w:rPr>
+            <w:noProof/>
+            <w:webHidden/>
+          </w:rPr>
+          <w:t>4</w:t>
+        </w:r>
+        <w:r>
+          <w:rPr>
+            <w:noProof/>
+            <w:webHidden/>
+          </w:rPr>
+          <w:fldChar w:fldCharType="end"/>
+        </w:r>
+      </w:hyperlink>
+    </w:p>
+    <w:p>
+      <w:pPr>
+        <w:pStyle w:val="Verzeichnis2"/>
+        <w:rPr>
+          <w:rFonts w:asciiTheme="minorHAnsi" w:eastAsiaTheme="minorEastAsia" w:hAnsiTheme="minorHAnsi" w:cstheme="minorBidi"/>
+          <w:noProof/>
+          <w:sz w:val="24"/>
+          <w:szCs w:val="24"/>
+          <w:lang w:eastAsia="de-DE"/>
+        </w:rPr>
+      </w:pPr>
+      <w:hyperlink w:anchor="_Toc20772523" w:history="1">
+        <w:r>
+          <w:rPr>
+            <w:rStyle w:val="Hyperlink"/>
+            <w:noProof/>
+            <w:highlight w:val="yellow"/>
+          </w:rPr>
+          <w:t>5.3 Qualitätsanforderungen</w:t>
+        </w:r>
+        <w:r>
+          <w:rPr>
+            <w:noProof/>
+            <w:webHidden/>
+          </w:rPr>
+          <w:tab/>
+        </w:r>
+        <w:r>
+          <w:rPr>
+            <w:noProof/>
+            <w:webHidden/>
+          </w:rPr>
+          <w:fldChar w:fldCharType="begin"/>
+        </w:r>
+        <w:r>
+          <w:rPr>
+            <w:noProof/>
+            <w:webHidden/>
+          </w:rPr>
+          <w:instrText xml:space="preserve"> PAGEREF _Toc20772523 \h </w:instrText>
+        </w:r>
+        <w:r>
+          <w:rPr>
+            <w:noProof/>
+            <w:webHidden/>
+          </w:rPr>
+        </w:r>
+        <w:r>
+          <w:rPr>
+            <w:noProof/>
+            <w:webHidden/>
+          </w:rPr>
+          <w:fldChar w:fldCharType="separate"/>
+        </w:r>
+        <w:r>
+          <w:rPr>
+            <w:noProof/>
+            <w:webHidden/>
+          </w:rPr>
+          <w:t>4</w:t>
+        </w:r>
+        <w:r>
+          <w:rPr>
+            <w:noProof/>
+            <w:webHidden/>
+          </w:rPr>
+          <w:fldChar w:fldCharType="end"/>
+        </w:r>
+      </w:hyperlink>
+    </w:p>
+    <w:p>
+      <w:pPr>
+        <w:pStyle w:val="Verzeichnis2"/>
+        <w:rPr>
+          <w:rFonts w:asciiTheme="minorHAnsi" w:eastAsiaTheme="minorEastAsia" w:hAnsiTheme="minorHAnsi" w:cstheme="minorBidi"/>
+          <w:noProof/>
+          <w:sz w:val="24"/>
+          <w:szCs w:val="24"/>
+          <w:lang w:eastAsia="de-DE"/>
+        </w:rPr>
+      </w:pPr>
+      <w:hyperlink w:anchor="_Toc20772524" w:history="1">
+        <w:r>
+          <w:rPr>
+            <w:rStyle w:val="Hyperlink"/>
+            <w:noProof/>
+            <w:highlight w:val="yellow"/>
+          </w:rPr>
+          <w:t>5.4 Randbedingungen</w:t>
+        </w:r>
+        <w:r>
+          <w:rPr>
+            <w:noProof/>
+            <w:webHidden/>
+          </w:rPr>
+          <w:tab/>
+        </w:r>
+        <w:r>
+          <w:rPr>
+            <w:noProof/>
+            <w:webHidden/>
+          </w:rPr>
+          <w:fldChar w:fldCharType="begin"/>
+        </w:r>
+        <w:r>
+          <w:rPr>
+            <w:noProof/>
+            <w:webHidden/>
+          </w:rPr>
+          <w:instrText xml:space="preserve"> PAGEREF _Toc20772524 \h </w:instrText>
+        </w:r>
+        <w:r>
+          <w:rPr>
+            <w:noProof/>
+            <w:webHidden/>
+          </w:rPr>
+        </w:r>
+        <w:r>
+          <w:rPr>
+            <w:noProof/>
+            <w:webHidden/>
+          </w:rPr>
+          <w:fldChar w:fldCharType="separate"/>
+        </w:r>
+        <w:r>
+          <w:rPr>
+            <w:noProof/>
+            <w:webHidden/>
+          </w:rPr>
+          <w:t>4</w:t>
+        </w:r>
+        <w:r>
+          <w:rPr>
+            <w:noProof/>
+            <w:webHidden/>
+          </w:rPr>
+          <w:fldChar w:fldCharType="end"/>
+        </w:r>
+      </w:hyperlink>
+    </w:p>
+    <w:p>
+      <w:pPr>
+        <w:pStyle w:val="Verzeichnis2"/>
+        <w:rPr>
+          <w:rFonts w:asciiTheme="minorHAnsi" w:eastAsiaTheme="minorEastAsia" w:hAnsiTheme="minorHAnsi" w:cstheme="minorBidi"/>
+          <w:noProof/>
+          <w:sz w:val="24"/>
+          <w:szCs w:val="24"/>
+          <w:lang w:eastAsia="de-DE"/>
+        </w:rPr>
+      </w:pPr>
+      <w:hyperlink w:anchor="_Toc20772525" w:history="1">
+        <w:r>
+          <w:rPr>
+            <w:rStyle w:val="Hyperlink"/>
+            <w:noProof/>
+            <w:highlight w:val="yellow"/>
+          </w:rPr>
+          <w:t>5.5 Datenmodell</w:t>
+        </w:r>
+        <w:r>
+          <w:rPr>
+            <w:noProof/>
+            <w:webHidden/>
+          </w:rPr>
+          <w:tab/>
+        </w:r>
+        <w:r>
+          <w:rPr>
+            <w:noProof/>
+            <w:webHidden/>
+          </w:rPr>
+          <w:fldChar w:fldCharType="begin"/>
+        </w:r>
+        <w:r>
+          <w:rPr>
+            <w:noProof/>
+            <w:webHidden/>
+          </w:rPr>
+          <w:instrText xml:space="preserve"> PAGEREF _Toc20772525 \h </w:instrText>
+        </w:r>
+        <w:r>
+          <w:rPr>
+            <w:noProof/>
+            <w:webHidden/>
+          </w:rPr>
+        </w:r>
+        <w:r>
+          <w:rPr>
+            <w:noProof/>
+            <w:webHidden/>
+          </w:rPr>
+          <w:fldChar w:fldCharType="separate"/>
+        </w:r>
+        <w:r>
+          <w:rPr>
+            <w:noProof/>
+            <w:webHidden/>
+          </w:rPr>
+          <w:t>5</w:t>
+        </w:r>
+        <w:r>
+          <w:rPr>
+            <w:noProof/>
+            <w:webHidden/>
+          </w:rPr>
+          <w:fldChar w:fldCharType="end"/>
+        </w:r>
+      </w:hyperlink>
+    </w:p>
+    <w:p>
+      <w:pPr>
         <w:pStyle w:val="Verzeichnis1"/>
         <w:rPr>
-          <w:rFonts w:ascii="Calibri" w:eastAsia="Times New Roman" w:hAnsi="Calibri"/>
+          <w:rFonts w:asciiTheme="minorHAnsi" w:eastAsiaTheme="minorEastAsia" w:hAnsiTheme="minorHAnsi" w:cstheme="minorBidi"/>
           <w:noProof/>
-          <w:sz w:val="22"/>
-          <w:szCs w:val="22"/>
-          <w:lang w:val="de-CH" w:eastAsia="de-CH"/>
-        </w:rPr>
-      </w:pPr>
-      <w:hyperlink w:anchor="_Toc527838940" w:history="1">
+          <w:sz w:val="24"/>
+          <w:szCs w:val="24"/>
+          <w:lang w:val="de-CH" w:eastAsia="de-DE"/>
+        </w:rPr>
+      </w:pPr>
+      <w:hyperlink w:anchor="_Toc20772526" w:history="1">
         <w:r>
           <w:rPr>
             <w:rStyle w:val="Hyperlink"/>
             <w:noProof/>
-          </w:rPr>
-          <w:t>4</w:t>
-        </w:r>
-        <w:r>
-          <w:rPr>
-            <w:rFonts w:ascii="Calibri" w:eastAsia="Times New Roman" w:hAnsi="Calibri"/>
-            <w:noProof/>
-            <w:sz w:val="22"/>
-            <w:szCs w:val="22"/>
-            <w:lang w:val="de-CH" w:eastAsia="de-CH"/>
+            <w:highlight w:val="yellow"/>
+          </w:rPr>
+          <w:t>6</w:t>
+        </w:r>
+        <w:r>
+          <w:rPr>
+            <w:rFonts w:asciiTheme="minorHAnsi" w:eastAsiaTheme="minorEastAsia" w:hAnsiTheme="minorHAnsi" w:cstheme="minorBidi"/>
+            <w:noProof/>
+            <w:sz w:val="24"/>
+            <w:szCs w:val="24"/>
+            <w:lang w:val="de-CH" w:eastAsia="de-DE"/>
           </w:rPr>
           <w:tab/>
         </w:r>
@@ -864,8 +1771,9 @@
           <w:rPr>
             <w:rStyle w:val="Hyperlink"/>
             <w:noProof/>
-          </w:rPr>
-          <w:t>Systemabgrenzung</w:t>
+            <w:highlight w:val="yellow"/>
+          </w:rPr>
+          <w:t>Glossar</w:t>
         </w:r>
         <w:r>
           <w:rPr>
@@ -886,7 +1794,7 @@
             <w:noProof/>
             <w:webHidden/>
           </w:rPr>
-          <w:instrText xml:space="preserve"> PAGEREF _Toc527838940 \h </w:instrText>
+          <w:instrText xml:space="preserve"> PAGEREF _Toc20772526 \h </w:instrText>
         </w:r>
         <w:r>
           <w:rPr>
@@ -906,7 +1814,7 @@
             <w:noProof/>
             <w:webHidden/>
           </w:rPr>
-          <w:t>2</w:t>
+          <w:t>5</w:t>
         </w:r>
         <w:r>
           <w:rPr>
@@ -919,22 +1827,199 @@
     </w:p>
     <w:p>
       <w:pPr>
+        <w:pStyle w:val="Verzeichnis1"/>
+        <w:rPr>
+          <w:rFonts w:asciiTheme="minorHAnsi" w:eastAsiaTheme="minorEastAsia" w:hAnsiTheme="minorHAnsi" w:cstheme="minorBidi"/>
+          <w:noProof/>
+          <w:sz w:val="24"/>
+          <w:szCs w:val="24"/>
+          <w:lang w:val="de-CH" w:eastAsia="de-DE"/>
+        </w:rPr>
+      </w:pPr>
+      <w:hyperlink w:anchor="_Toc20772527" w:history="1">
+        <w:r>
+          <w:rPr>
+            <w:rStyle w:val="Hyperlink"/>
+            <w:noProof/>
+            <w:highlight w:val="yellow"/>
+          </w:rPr>
+          <w:t>7</w:t>
+        </w:r>
+        <w:r>
+          <w:rPr>
+            <w:rFonts w:asciiTheme="minorHAnsi" w:eastAsiaTheme="minorEastAsia" w:hAnsiTheme="minorHAnsi" w:cstheme="minorBidi"/>
+            <w:noProof/>
+            <w:sz w:val="24"/>
+            <w:szCs w:val="24"/>
+            <w:lang w:val="de-CH" w:eastAsia="de-DE"/>
+          </w:rPr>
+          <w:tab/>
+        </w:r>
+        <w:r>
+          <w:rPr>
+            <w:rStyle w:val="Hyperlink"/>
+            <w:noProof/>
+            <w:highlight w:val="yellow"/>
+          </w:rPr>
+          <w:t>Literaturverzeichnis</w:t>
+        </w:r>
+        <w:r>
+          <w:rPr>
+            <w:noProof/>
+            <w:webHidden/>
+          </w:rPr>
+          <w:tab/>
+        </w:r>
+        <w:r>
+          <w:rPr>
+            <w:noProof/>
+            <w:webHidden/>
+          </w:rPr>
+          <w:fldChar w:fldCharType="begin"/>
+        </w:r>
+        <w:r>
+          <w:rPr>
+            <w:noProof/>
+            <w:webHidden/>
+          </w:rPr>
+          <w:instrText xml:space="preserve"> PAGEREF _Toc20772527 \h </w:instrText>
+        </w:r>
+        <w:r>
+          <w:rPr>
+            <w:noProof/>
+            <w:webHidden/>
+          </w:rPr>
+        </w:r>
+        <w:r>
+          <w:rPr>
+            <w:noProof/>
+            <w:webHidden/>
+          </w:rPr>
+          <w:fldChar w:fldCharType="separate"/>
+        </w:r>
+        <w:r>
+          <w:rPr>
+            <w:noProof/>
+            <w:webHidden/>
+          </w:rPr>
+          <w:t>5</w:t>
+        </w:r>
+        <w:r>
+          <w:rPr>
+            <w:noProof/>
+            <w:webHidden/>
+          </w:rPr>
+          <w:fldChar w:fldCharType="end"/>
+        </w:r>
+      </w:hyperlink>
+    </w:p>
+    <w:p>
+      <w:pPr>
+        <w:pStyle w:val="Verzeichnis1"/>
+        <w:rPr>
+          <w:rFonts w:asciiTheme="minorHAnsi" w:eastAsiaTheme="minorEastAsia" w:hAnsiTheme="minorHAnsi" w:cstheme="minorBidi"/>
+          <w:noProof/>
+          <w:sz w:val="24"/>
+          <w:szCs w:val="24"/>
+          <w:lang w:val="de-CH" w:eastAsia="de-DE"/>
+        </w:rPr>
+      </w:pPr>
+      <w:hyperlink w:anchor="_Toc20772528" w:history="1">
+        <w:r>
+          <w:rPr>
+            <w:rStyle w:val="Hyperlink"/>
+            <w:noProof/>
+            <w:highlight w:val="yellow"/>
+          </w:rPr>
+          <w:t>8</w:t>
+        </w:r>
+        <w:r>
+          <w:rPr>
+            <w:rFonts w:asciiTheme="minorHAnsi" w:eastAsiaTheme="minorEastAsia" w:hAnsiTheme="minorHAnsi" w:cstheme="minorBidi"/>
+            <w:noProof/>
+            <w:sz w:val="24"/>
+            <w:szCs w:val="24"/>
+            <w:lang w:val="de-CH" w:eastAsia="de-DE"/>
+          </w:rPr>
+          <w:tab/>
+        </w:r>
+        <w:r>
+          <w:rPr>
+            <w:rStyle w:val="Hyperlink"/>
+            <w:noProof/>
+            <w:highlight w:val="yellow"/>
+          </w:rPr>
+          <w:t>Anhang</w:t>
+        </w:r>
+        <w:r>
+          <w:rPr>
+            <w:noProof/>
+            <w:webHidden/>
+          </w:rPr>
+          <w:tab/>
+        </w:r>
+        <w:r>
+          <w:rPr>
+            <w:noProof/>
+            <w:webHidden/>
+          </w:rPr>
+          <w:fldChar w:fldCharType="begin"/>
+        </w:r>
+        <w:r>
+          <w:rPr>
+            <w:noProof/>
+            <w:webHidden/>
+          </w:rPr>
+          <w:instrText xml:space="preserve"> PAGEREF _Toc20772528 \h </w:instrText>
+        </w:r>
+        <w:r>
+          <w:rPr>
+            <w:noProof/>
+            <w:webHidden/>
+          </w:rPr>
+        </w:r>
+        <w:r>
+          <w:rPr>
+            <w:noProof/>
+            <w:webHidden/>
+          </w:rPr>
+          <w:fldChar w:fldCharType="separate"/>
+        </w:r>
+        <w:r>
+          <w:rPr>
+            <w:noProof/>
+            <w:webHidden/>
+          </w:rPr>
+          <w:t>5</w:t>
+        </w:r>
+        <w:r>
+          <w:rPr>
+            <w:noProof/>
+            <w:webHidden/>
+          </w:rPr>
+          <w:fldChar w:fldCharType="end"/>
+        </w:r>
+      </w:hyperlink>
+    </w:p>
+    <w:p>
+      <w:pPr>
         <w:pStyle w:val="Verzeichnis2"/>
         <w:rPr>
-          <w:rFonts w:ascii="Calibri" w:eastAsia="Times New Roman" w:hAnsi="Calibri"/>
+          <w:rFonts w:asciiTheme="minorHAnsi" w:eastAsiaTheme="minorEastAsia" w:hAnsiTheme="minorHAnsi" w:cstheme="minorBidi"/>
           <w:noProof/>
-          <w:sz w:val="22"/>
-          <w:szCs w:val="22"/>
-          <w:lang w:eastAsia="de-CH"/>
-        </w:rPr>
-      </w:pPr>
-      <w:hyperlink w:anchor="_Toc527838941" w:history="1">
+          <w:sz w:val="24"/>
+          <w:szCs w:val="24"/>
+          <w:lang w:eastAsia="de-DE"/>
+        </w:rPr>
+      </w:pPr>
+      <w:hyperlink w:anchor="_Toc20772529" w:history="1">
         <w:r>
           <w:rPr>
             <w:rStyle w:val="Hyperlink"/>
             <w:noProof/>
-          </w:rPr>
-          <w:t>4.1 Prozessumfeld</w:t>
+            <w:highlight w:val="yellow"/>
+          </w:rPr>
+          <w:t>8.1 Abstimmung der Anforderungen</w:t>
         </w:r>
         <w:r>
           <w:rPr>
@@ -955,7 +2040,7 @@
             <w:noProof/>
             <w:webHidden/>
           </w:rPr>
-          <w:instrText xml:space="preserve"> PAGEREF _Toc527838941 \h </w:instrText>
+          <w:instrText xml:space="preserve"> PAGEREF _Toc20772529 \h </w:instrText>
         </w:r>
         <w:r>
           <w:rPr>
@@ -975,7 +2060,7 @@
             <w:noProof/>
             <w:webHidden/>
           </w:rPr>
-          <w:t>2</w:t>
+          <w:t>5</w:t>
         </w:r>
         <w:r>
           <w:rPr>
@@ -990,20 +2075,21 @@
       <w:pPr>
         <w:pStyle w:val="Verzeichnis2"/>
         <w:rPr>
-          <w:rFonts w:ascii="Calibri" w:eastAsia="Times New Roman" w:hAnsi="Calibri"/>
+          <w:rFonts w:asciiTheme="minorHAnsi" w:eastAsiaTheme="minorEastAsia" w:hAnsiTheme="minorHAnsi" w:cstheme="minorBidi"/>
           <w:noProof/>
-          <w:sz w:val="22"/>
-          <w:szCs w:val="22"/>
-          <w:lang w:eastAsia="de-CH"/>
-        </w:rPr>
-      </w:pPr>
-      <w:hyperlink w:anchor="_Toc527838942" w:history="1">
+          <w:sz w:val="24"/>
+          <w:szCs w:val="24"/>
+          <w:lang w:eastAsia="de-DE"/>
+        </w:rPr>
+      </w:pPr>
+      <w:hyperlink w:anchor="_Toc20772530" w:history="1">
         <w:r>
           <w:rPr>
             <w:rStyle w:val="Hyperlink"/>
             <w:noProof/>
-          </w:rPr>
-          <w:t>4.2 Systemumfeld</w:t>
+            <w:highlight w:val="yellow"/>
+          </w:rPr>
+          <w:t>8.2 Definition of Ready – Checklist</w:t>
         </w:r>
         <w:r>
           <w:rPr>
@@ -1024,7 +2110,7 @@
             <w:noProof/>
             <w:webHidden/>
           </w:rPr>
-          <w:instrText xml:space="preserve"> PAGEREF _Toc527838942 \h </w:instrText>
+          <w:instrText xml:space="preserve"> PAGEREF _Toc20772530 \h </w:instrText>
         </w:r>
         <w:r>
           <w:rPr>
@@ -1044,7 +2130,7 @@
             <w:noProof/>
             <w:webHidden/>
           </w:rPr>
-          <w:t>2</w:t>
+          <w:t>5</w:t>
         </w:r>
         <w:r>
           <w:rPr>
@@ -1057,32 +2143,49 @@
     </w:p>
     <w:p>
       <w:pPr>
-        <w:pStyle w:val="Verzeichnis2"/>
-        <w:rPr>
-          <w:rFonts w:ascii="Calibri" w:eastAsia="Times New Roman" w:hAnsi="Calibri"/>
+        <w:pStyle w:val="Verzeichnis1"/>
+        <w:rPr>
+          <w:rFonts w:asciiTheme="minorHAnsi" w:eastAsiaTheme="minorEastAsia" w:hAnsiTheme="minorHAnsi" w:cstheme="minorBidi"/>
           <w:noProof/>
-          <w:sz w:val="22"/>
-          <w:szCs w:val="22"/>
-          <w:lang w:eastAsia="de-CH"/>
-        </w:rPr>
-      </w:pPr>
-      <w:hyperlink w:anchor="_Toc527838943" w:history="1">
+          <w:sz w:val="24"/>
+          <w:szCs w:val="24"/>
+          <w:lang w:val="de-CH" w:eastAsia="de-DE"/>
+        </w:rPr>
+      </w:pPr>
+      <w:hyperlink w:anchor="_Toc20772531" w:history="1">
         <w:r>
           <w:rPr>
             <w:rStyle w:val="Hyperlink"/>
             <w:noProof/>
           </w:rPr>
-          <w:t>4.3 Nicht unterstützte Projektziele</w:t>
-        </w:r>
-        <w:r>
-          <w:rPr>
-            <w:noProof/>
-            <w:webHidden/>
+          <w:t>9</w:t>
+        </w:r>
+        <w:r>
+          <w:rPr>
+            <w:rFonts w:asciiTheme="minorHAnsi" w:eastAsiaTheme="minorEastAsia" w:hAnsiTheme="minorHAnsi" w:cstheme="minorBidi"/>
+            <w:noProof/>
+            <w:sz w:val="24"/>
+            <w:szCs w:val="24"/>
+            <w:lang w:val="de-CH" w:eastAsia="de-DE"/>
           </w:rPr>
           <w:tab/>
         </w:r>
         <w:r>
           <w:rPr>
+            <w:rStyle w:val="Hyperlink"/>
+            <w:noProof/>
+          </w:rPr>
+          <w:t>Versionskontrolle</w:t>
+        </w:r>
+        <w:r>
+          <w:rPr>
+            <w:noProof/>
+            <w:webHidden/>
+          </w:rPr>
+          <w:tab/>
+        </w:r>
+        <w:r>
+          <w:rPr>
             <w:noProof/>
             <w:webHidden/>
           </w:rPr>
@@ -1093,7 +2196,7 @@
             <w:noProof/>
             <w:webHidden/>
           </w:rPr>
-          <w:instrText xml:space="preserve"> PAGEREF _Toc527838943 \h </w:instrText>
+          <w:instrText xml:space="preserve"> PAGEREF _Toc20772531 \h </w:instrText>
         </w:r>
         <w:r>
           <w:rPr>
@@ -1113,7 +2216,7 @@
             <w:noProof/>
             <w:webHidden/>
           </w:rPr>
-          <w:t>2</w:t>
+          <w:t>5</w:t>
         </w:r>
         <w:r>
           <w:rPr>
@@ -1125,919 +2228,6 @@
       </w:hyperlink>
     </w:p>
     <w:p>
-      <w:pPr>
-        <w:pStyle w:val="Verzeichnis1"/>
-        <w:rPr>
-          <w:rFonts w:ascii="Calibri" w:eastAsia="Times New Roman" w:hAnsi="Calibri"/>
-          <w:noProof/>
-          <w:sz w:val="22"/>
-          <w:szCs w:val="22"/>
-          <w:lang w:val="de-CH" w:eastAsia="de-CH"/>
-        </w:rPr>
-      </w:pPr>
-      <w:hyperlink w:anchor="_Toc527838944" w:history="1">
-        <w:r>
-          <w:rPr>
-            <w:rStyle w:val="Hyperlink"/>
-            <w:noProof/>
-          </w:rPr>
-          <w:t>5</w:t>
-        </w:r>
-        <w:r>
-          <w:rPr>
-            <w:rFonts w:ascii="Calibri" w:eastAsia="Times New Roman" w:hAnsi="Calibri"/>
-            <w:noProof/>
-            <w:sz w:val="22"/>
-            <w:szCs w:val="22"/>
-            <w:lang w:val="de-CH" w:eastAsia="de-CH"/>
-          </w:rPr>
-          <w:tab/>
-        </w:r>
-        <w:r>
-          <w:rPr>
-            <w:rStyle w:val="Hyperlink"/>
-            <w:noProof/>
-          </w:rPr>
-          <w:t>Anforderungen</w:t>
-        </w:r>
-        <w:r>
-          <w:rPr>
-            <w:noProof/>
-            <w:webHidden/>
-          </w:rPr>
-          <w:tab/>
-        </w:r>
-        <w:r>
-          <w:rPr>
-            <w:noProof/>
-            <w:webHidden/>
-          </w:rPr>
-          <w:fldChar w:fldCharType="begin"/>
-        </w:r>
-        <w:r>
-          <w:rPr>
-            <w:noProof/>
-            <w:webHidden/>
-          </w:rPr>
-          <w:instrText xml:space="preserve"> PAGEREF _Toc527838944 \h </w:instrText>
-        </w:r>
-        <w:r>
-          <w:rPr>
-            <w:noProof/>
-            <w:webHidden/>
-          </w:rPr>
-        </w:r>
-        <w:r>
-          <w:rPr>
-            <w:noProof/>
-            <w:webHidden/>
-          </w:rPr>
-          <w:fldChar w:fldCharType="separate"/>
-        </w:r>
-        <w:r>
-          <w:rPr>
-            <w:noProof/>
-            <w:webHidden/>
-          </w:rPr>
-          <w:t>2</w:t>
-        </w:r>
-        <w:r>
-          <w:rPr>
-            <w:noProof/>
-            <w:webHidden/>
-          </w:rPr>
-          <w:fldChar w:fldCharType="end"/>
-        </w:r>
-      </w:hyperlink>
-    </w:p>
-    <w:p>
-      <w:pPr>
-        <w:pStyle w:val="Verzeichnis2"/>
-        <w:rPr>
-          <w:rFonts w:ascii="Calibri" w:eastAsia="Times New Roman" w:hAnsi="Calibri"/>
-          <w:noProof/>
-          <w:sz w:val="22"/>
-          <w:szCs w:val="22"/>
-          <w:lang w:eastAsia="de-CH"/>
-        </w:rPr>
-      </w:pPr>
-      <w:hyperlink w:anchor="_Toc527838945" w:history="1">
-        <w:r>
-          <w:rPr>
-            <w:rStyle w:val="Hyperlink"/>
-            <w:noProof/>
-          </w:rPr>
-          <w:t>5.1 Quellen und Vorgehen</w:t>
-        </w:r>
-        <w:r>
-          <w:rPr>
-            <w:noProof/>
-            <w:webHidden/>
-          </w:rPr>
-          <w:tab/>
-        </w:r>
-        <w:r>
-          <w:rPr>
-            <w:noProof/>
-            <w:webHidden/>
-          </w:rPr>
-          <w:fldChar w:fldCharType="begin"/>
-        </w:r>
-        <w:r>
-          <w:rPr>
-            <w:noProof/>
-            <w:webHidden/>
-          </w:rPr>
-          <w:instrText xml:space="preserve"> PAGEREF _Toc527838945 \h </w:instrText>
-        </w:r>
-        <w:r>
-          <w:rPr>
-            <w:noProof/>
-            <w:webHidden/>
-          </w:rPr>
-        </w:r>
-        <w:r>
-          <w:rPr>
-            <w:noProof/>
-            <w:webHidden/>
-          </w:rPr>
-          <w:fldChar w:fldCharType="separate"/>
-        </w:r>
-        <w:r>
-          <w:rPr>
-            <w:noProof/>
-            <w:webHidden/>
-          </w:rPr>
-          <w:t>2</w:t>
-        </w:r>
-        <w:r>
-          <w:rPr>
-            <w:noProof/>
-            <w:webHidden/>
-          </w:rPr>
-          <w:fldChar w:fldCharType="end"/>
-        </w:r>
-      </w:hyperlink>
-    </w:p>
-    <w:p>
-      <w:pPr>
-        <w:pStyle w:val="Verzeichnis2"/>
-        <w:rPr>
-          <w:rFonts w:ascii="Calibri" w:eastAsia="Times New Roman" w:hAnsi="Calibri"/>
-          <w:noProof/>
-          <w:sz w:val="22"/>
-          <w:szCs w:val="22"/>
-          <w:lang w:eastAsia="de-CH"/>
-        </w:rPr>
-      </w:pPr>
-      <w:hyperlink w:anchor="_Toc527838946" w:history="1">
-        <w:r>
-          <w:rPr>
-            <w:rStyle w:val="Hyperlink"/>
-            <w:noProof/>
-          </w:rPr>
-          <w:t>5.2 Funktionale Anforderungen</w:t>
-        </w:r>
-        <w:r>
-          <w:rPr>
-            <w:noProof/>
-            <w:webHidden/>
-          </w:rPr>
-          <w:tab/>
-        </w:r>
-        <w:r>
-          <w:rPr>
-            <w:noProof/>
-            <w:webHidden/>
-          </w:rPr>
-          <w:fldChar w:fldCharType="begin"/>
-        </w:r>
-        <w:r>
-          <w:rPr>
-            <w:noProof/>
-            <w:webHidden/>
-          </w:rPr>
-          <w:instrText xml:space="preserve"> PAGEREF _Toc527838946 \h </w:instrText>
-        </w:r>
-        <w:r>
-          <w:rPr>
-            <w:noProof/>
-            <w:webHidden/>
-          </w:rPr>
-        </w:r>
-        <w:r>
-          <w:rPr>
-            <w:noProof/>
-            <w:webHidden/>
-          </w:rPr>
-          <w:fldChar w:fldCharType="separate"/>
-        </w:r>
-        <w:r>
-          <w:rPr>
-            <w:noProof/>
-            <w:webHidden/>
-          </w:rPr>
-          <w:t>2</w:t>
-        </w:r>
-        <w:r>
-          <w:rPr>
-            <w:noProof/>
-            <w:webHidden/>
-          </w:rPr>
-          <w:fldChar w:fldCharType="end"/>
-        </w:r>
-      </w:hyperlink>
-    </w:p>
-    <w:p>
-      <w:pPr>
-        <w:pStyle w:val="Verzeichnis2"/>
-        <w:rPr>
-          <w:rFonts w:ascii="Calibri" w:eastAsia="Times New Roman" w:hAnsi="Calibri"/>
-          <w:noProof/>
-          <w:sz w:val="22"/>
-          <w:szCs w:val="22"/>
-          <w:lang w:eastAsia="de-CH"/>
-        </w:rPr>
-      </w:pPr>
-      <w:hyperlink w:anchor="_Toc527838947" w:history="1">
-        <w:r>
-          <w:rPr>
-            <w:rStyle w:val="Hyperlink"/>
-            <w:noProof/>
-          </w:rPr>
-          <w:t>5.3 Qualitätsanforderungen</w:t>
-        </w:r>
-        <w:r>
-          <w:rPr>
-            <w:noProof/>
-            <w:webHidden/>
-          </w:rPr>
-          <w:tab/>
-        </w:r>
-        <w:r>
-          <w:rPr>
-            <w:noProof/>
-            <w:webHidden/>
-          </w:rPr>
-          <w:fldChar w:fldCharType="begin"/>
-        </w:r>
-        <w:r>
-          <w:rPr>
-            <w:noProof/>
-            <w:webHidden/>
-          </w:rPr>
-          <w:instrText xml:space="preserve"> PAGEREF _Toc527838947 \h </w:instrText>
-        </w:r>
-        <w:r>
-          <w:rPr>
-            <w:noProof/>
-            <w:webHidden/>
-          </w:rPr>
-        </w:r>
-        <w:r>
-          <w:rPr>
-            <w:noProof/>
-            <w:webHidden/>
-          </w:rPr>
-          <w:fldChar w:fldCharType="separate"/>
-        </w:r>
-        <w:r>
-          <w:rPr>
-            <w:noProof/>
-            <w:webHidden/>
-          </w:rPr>
-          <w:t>2</w:t>
-        </w:r>
-        <w:r>
-          <w:rPr>
-            <w:noProof/>
-            <w:webHidden/>
-          </w:rPr>
-          <w:fldChar w:fldCharType="end"/>
-        </w:r>
-      </w:hyperlink>
-    </w:p>
-    <w:p>
-      <w:pPr>
-        <w:pStyle w:val="Verzeichnis2"/>
-        <w:rPr>
-          <w:rFonts w:ascii="Calibri" w:eastAsia="Times New Roman" w:hAnsi="Calibri"/>
-          <w:noProof/>
-          <w:sz w:val="22"/>
-          <w:szCs w:val="22"/>
-          <w:lang w:eastAsia="de-CH"/>
-        </w:rPr>
-      </w:pPr>
-      <w:hyperlink w:anchor="_Toc527838948" w:history="1">
-        <w:r>
-          <w:rPr>
-            <w:rStyle w:val="Hyperlink"/>
-            <w:noProof/>
-          </w:rPr>
-          <w:t>5.4 Randbedingungen</w:t>
-        </w:r>
-        <w:r>
-          <w:rPr>
-            <w:noProof/>
-            <w:webHidden/>
-          </w:rPr>
-          <w:tab/>
-        </w:r>
-        <w:r>
-          <w:rPr>
-            <w:noProof/>
-            <w:webHidden/>
-          </w:rPr>
-          <w:fldChar w:fldCharType="begin"/>
-        </w:r>
-        <w:r>
-          <w:rPr>
-            <w:noProof/>
-            <w:webHidden/>
-          </w:rPr>
-          <w:instrText xml:space="preserve"> PAGEREF _Toc527838948 \h </w:instrText>
-        </w:r>
-        <w:r>
-          <w:rPr>
-            <w:noProof/>
-            <w:webHidden/>
-          </w:rPr>
-        </w:r>
-        <w:r>
-          <w:rPr>
-            <w:noProof/>
-            <w:webHidden/>
-          </w:rPr>
-          <w:fldChar w:fldCharType="separate"/>
-        </w:r>
-        <w:r>
-          <w:rPr>
-            <w:noProof/>
-            <w:webHidden/>
-          </w:rPr>
-          <w:t>2</w:t>
-        </w:r>
-        <w:r>
-          <w:rPr>
-            <w:noProof/>
-            <w:webHidden/>
-          </w:rPr>
-          <w:fldChar w:fldCharType="end"/>
-        </w:r>
-      </w:hyperlink>
-    </w:p>
-    <w:p>
-      <w:pPr>
-        <w:pStyle w:val="Verzeichnis2"/>
-        <w:rPr>
-          <w:rFonts w:ascii="Calibri" w:eastAsia="Times New Roman" w:hAnsi="Calibri"/>
-          <w:noProof/>
-          <w:sz w:val="22"/>
-          <w:szCs w:val="22"/>
-          <w:lang w:eastAsia="de-CH"/>
-        </w:rPr>
-      </w:pPr>
-      <w:hyperlink w:anchor="_Toc527838949" w:history="1">
-        <w:r>
-          <w:rPr>
-            <w:rStyle w:val="Hyperlink"/>
-            <w:noProof/>
-          </w:rPr>
-          <w:t>5.5 Datenmodell</w:t>
-        </w:r>
-        <w:r>
-          <w:rPr>
-            <w:noProof/>
-            <w:webHidden/>
-          </w:rPr>
-          <w:tab/>
-        </w:r>
-        <w:r>
-          <w:rPr>
-            <w:noProof/>
-            <w:webHidden/>
-          </w:rPr>
-          <w:fldChar w:fldCharType="begin"/>
-        </w:r>
-        <w:r>
-          <w:rPr>
-            <w:noProof/>
-            <w:webHidden/>
-          </w:rPr>
-          <w:instrText xml:space="preserve"> PAGEREF _Toc527838949 \h </w:instrText>
-        </w:r>
-        <w:r>
-          <w:rPr>
-            <w:noProof/>
-            <w:webHidden/>
-          </w:rPr>
-        </w:r>
-        <w:r>
-          <w:rPr>
-            <w:noProof/>
-            <w:webHidden/>
-          </w:rPr>
-          <w:fldChar w:fldCharType="separate"/>
-        </w:r>
-        <w:r>
-          <w:rPr>
-            <w:noProof/>
-            <w:webHidden/>
-          </w:rPr>
-          <w:t>2</w:t>
-        </w:r>
-        <w:r>
-          <w:rPr>
-            <w:noProof/>
-            <w:webHidden/>
-          </w:rPr>
-          <w:fldChar w:fldCharType="end"/>
-        </w:r>
-      </w:hyperlink>
-    </w:p>
-    <w:p>
-      <w:pPr>
-        <w:pStyle w:val="Verzeichnis1"/>
-        <w:rPr>
-          <w:rFonts w:ascii="Calibri" w:eastAsia="Times New Roman" w:hAnsi="Calibri"/>
-          <w:noProof/>
-          <w:sz w:val="22"/>
-          <w:szCs w:val="22"/>
-          <w:lang w:val="de-CH" w:eastAsia="de-CH"/>
-        </w:rPr>
-      </w:pPr>
-      <w:hyperlink w:anchor="_Toc527838950" w:history="1">
-        <w:r>
-          <w:rPr>
-            <w:rStyle w:val="Hyperlink"/>
-            <w:noProof/>
-          </w:rPr>
-          <w:t>6</w:t>
-        </w:r>
-        <w:r>
-          <w:rPr>
-            <w:rFonts w:ascii="Calibri" w:eastAsia="Times New Roman" w:hAnsi="Calibri"/>
-            <w:noProof/>
-            <w:sz w:val="22"/>
-            <w:szCs w:val="22"/>
-            <w:lang w:val="de-CH" w:eastAsia="de-CH"/>
-          </w:rPr>
-          <w:tab/>
-        </w:r>
-        <w:r>
-          <w:rPr>
-            <w:rStyle w:val="Hyperlink"/>
-            <w:noProof/>
-          </w:rPr>
-          <w:t>Glossar</w:t>
-        </w:r>
-        <w:r>
-          <w:rPr>
-            <w:noProof/>
-            <w:webHidden/>
-          </w:rPr>
-          <w:tab/>
-        </w:r>
-        <w:r>
-          <w:rPr>
-            <w:noProof/>
-            <w:webHidden/>
-          </w:rPr>
-          <w:fldChar w:fldCharType="begin"/>
-        </w:r>
-        <w:r>
-          <w:rPr>
-            <w:noProof/>
-            <w:webHidden/>
-          </w:rPr>
-          <w:instrText xml:space="preserve"> PAGEREF _Toc527838950 \h </w:instrText>
-        </w:r>
-        <w:r>
-          <w:rPr>
-            <w:noProof/>
-            <w:webHidden/>
-          </w:rPr>
-        </w:r>
-        <w:r>
-          <w:rPr>
-            <w:noProof/>
-            <w:webHidden/>
-          </w:rPr>
-          <w:fldChar w:fldCharType="separate"/>
-        </w:r>
-        <w:r>
-          <w:rPr>
-            <w:noProof/>
-            <w:webHidden/>
-          </w:rPr>
-          <w:t>2</w:t>
-        </w:r>
-        <w:r>
-          <w:rPr>
-            <w:noProof/>
-            <w:webHidden/>
-          </w:rPr>
-          <w:fldChar w:fldCharType="end"/>
-        </w:r>
-      </w:hyperlink>
-    </w:p>
-    <w:p>
-      <w:pPr>
-        <w:pStyle w:val="Verzeichnis1"/>
-        <w:rPr>
-          <w:rFonts w:ascii="Calibri" w:eastAsia="Times New Roman" w:hAnsi="Calibri"/>
-          <w:noProof/>
-          <w:sz w:val="22"/>
-          <w:szCs w:val="22"/>
-          <w:lang w:val="de-CH" w:eastAsia="de-CH"/>
-        </w:rPr>
-      </w:pPr>
-      <w:hyperlink w:anchor="_Toc527838951" w:history="1">
-        <w:r>
-          <w:rPr>
-            <w:rStyle w:val="Hyperlink"/>
-            <w:noProof/>
-          </w:rPr>
-          <w:t>7</w:t>
-        </w:r>
-        <w:r>
-          <w:rPr>
-            <w:rFonts w:ascii="Calibri" w:eastAsia="Times New Roman" w:hAnsi="Calibri"/>
-            <w:noProof/>
-            <w:sz w:val="22"/>
-            <w:szCs w:val="22"/>
-            <w:lang w:val="de-CH" w:eastAsia="de-CH"/>
-          </w:rPr>
-          <w:tab/>
-        </w:r>
-        <w:r>
-          <w:rPr>
-            <w:rStyle w:val="Hyperlink"/>
-            <w:noProof/>
-          </w:rPr>
-          <w:t>Literaturverzeichnis</w:t>
-        </w:r>
-        <w:r>
-          <w:rPr>
-            <w:noProof/>
-            <w:webHidden/>
-          </w:rPr>
-          <w:tab/>
-        </w:r>
-        <w:r>
-          <w:rPr>
-            <w:noProof/>
-            <w:webHidden/>
-          </w:rPr>
-          <w:fldChar w:fldCharType="begin"/>
-        </w:r>
-        <w:r>
-          <w:rPr>
-            <w:noProof/>
-            <w:webHidden/>
-          </w:rPr>
-          <w:instrText xml:space="preserve"> PAGEREF _Toc527838951 \h </w:instrText>
-        </w:r>
-        <w:r>
-          <w:rPr>
-            <w:noProof/>
-            <w:webHidden/>
-          </w:rPr>
-        </w:r>
-        <w:r>
-          <w:rPr>
-            <w:noProof/>
-            <w:webHidden/>
-          </w:rPr>
-          <w:fldChar w:fldCharType="separate"/>
-        </w:r>
-        <w:r>
-          <w:rPr>
-            <w:noProof/>
-            <w:webHidden/>
-          </w:rPr>
-          <w:t>2</w:t>
-        </w:r>
-        <w:r>
-          <w:rPr>
-            <w:noProof/>
-            <w:webHidden/>
-          </w:rPr>
-          <w:fldChar w:fldCharType="end"/>
-        </w:r>
-      </w:hyperlink>
-    </w:p>
-    <w:p>
-      <w:pPr>
-        <w:pStyle w:val="Verzeichnis1"/>
-        <w:rPr>
-          <w:rFonts w:ascii="Calibri" w:eastAsia="Times New Roman" w:hAnsi="Calibri"/>
-          <w:noProof/>
-          <w:sz w:val="22"/>
-          <w:szCs w:val="22"/>
-          <w:lang w:val="de-CH" w:eastAsia="de-CH"/>
-        </w:rPr>
-      </w:pPr>
-      <w:hyperlink w:anchor="_Toc527838952" w:history="1">
-        <w:r>
-          <w:rPr>
-            <w:rStyle w:val="Hyperlink"/>
-            <w:noProof/>
-          </w:rPr>
-          <w:t>8</w:t>
-        </w:r>
-        <w:r>
-          <w:rPr>
-            <w:rFonts w:ascii="Calibri" w:eastAsia="Times New Roman" w:hAnsi="Calibri"/>
-            <w:noProof/>
-            <w:sz w:val="22"/>
-            <w:szCs w:val="22"/>
-            <w:lang w:val="de-CH" w:eastAsia="de-CH"/>
-          </w:rPr>
-          <w:tab/>
-        </w:r>
-        <w:r>
-          <w:rPr>
-            <w:rStyle w:val="Hyperlink"/>
-            <w:noProof/>
-          </w:rPr>
-          <w:t>Anhang</w:t>
-        </w:r>
-        <w:r>
-          <w:rPr>
-            <w:noProof/>
-            <w:webHidden/>
-          </w:rPr>
-          <w:tab/>
-        </w:r>
-        <w:r>
-          <w:rPr>
-            <w:noProof/>
-            <w:webHidden/>
-          </w:rPr>
-          <w:fldChar w:fldCharType="begin"/>
-        </w:r>
-        <w:r>
-          <w:rPr>
-            <w:noProof/>
-            <w:webHidden/>
-          </w:rPr>
-          <w:instrText xml:space="preserve"> PAGEREF _Toc527838952 \h </w:instrText>
-        </w:r>
-        <w:r>
-          <w:rPr>
-            <w:noProof/>
-            <w:webHidden/>
-          </w:rPr>
-        </w:r>
-        <w:r>
-          <w:rPr>
-            <w:noProof/>
-            <w:webHidden/>
-          </w:rPr>
-          <w:fldChar w:fldCharType="separate"/>
-        </w:r>
-        <w:r>
-          <w:rPr>
-            <w:noProof/>
-            <w:webHidden/>
-          </w:rPr>
-          <w:t>2</w:t>
-        </w:r>
-        <w:r>
-          <w:rPr>
-            <w:noProof/>
-            <w:webHidden/>
-          </w:rPr>
-          <w:fldChar w:fldCharType="end"/>
-        </w:r>
-      </w:hyperlink>
-    </w:p>
-    <w:p>
-      <w:pPr>
-        <w:pStyle w:val="Verzeichnis2"/>
-        <w:rPr>
-          <w:rFonts w:ascii="Calibri" w:eastAsia="Times New Roman" w:hAnsi="Calibri"/>
-          <w:noProof/>
-          <w:sz w:val="22"/>
-          <w:szCs w:val="22"/>
-          <w:lang w:eastAsia="de-CH"/>
-        </w:rPr>
-      </w:pPr>
-      <w:hyperlink w:anchor="_Toc527838953" w:history="1">
-        <w:r>
-          <w:rPr>
-            <w:rStyle w:val="Hyperlink"/>
-            <w:noProof/>
-          </w:rPr>
-          <w:t>8.1 Abstimmung der Anforderungen</w:t>
-        </w:r>
-        <w:r>
-          <w:rPr>
-            <w:noProof/>
-            <w:webHidden/>
-          </w:rPr>
-          <w:tab/>
-        </w:r>
-        <w:r>
-          <w:rPr>
-            <w:noProof/>
-            <w:webHidden/>
-          </w:rPr>
-          <w:fldChar w:fldCharType="begin"/>
-        </w:r>
-        <w:r>
-          <w:rPr>
-            <w:noProof/>
-            <w:webHidden/>
-          </w:rPr>
-          <w:instrText xml:space="preserve"> PAGEREF _Toc527838953 \h </w:instrText>
-        </w:r>
-        <w:r>
-          <w:rPr>
-            <w:noProof/>
-            <w:webHidden/>
-          </w:rPr>
-        </w:r>
-        <w:r>
-          <w:rPr>
-            <w:noProof/>
-            <w:webHidden/>
-          </w:rPr>
-          <w:fldChar w:fldCharType="separate"/>
-        </w:r>
-        <w:r>
-          <w:rPr>
-            <w:noProof/>
-            <w:webHidden/>
-          </w:rPr>
-          <w:t>2</w:t>
-        </w:r>
-        <w:r>
-          <w:rPr>
-            <w:noProof/>
-            <w:webHidden/>
-          </w:rPr>
-          <w:fldChar w:fldCharType="end"/>
-        </w:r>
-      </w:hyperlink>
-    </w:p>
-    <w:p>
-      <w:pPr>
-        <w:pStyle w:val="Verzeichnis2"/>
-        <w:rPr>
-          <w:rFonts w:ascii="Calibri" w:eastAsia="Times New Roman" w:hAnsi="Calibri"/>
-          <w:noProof/>
-          <w:sz w:val="22"/>
-          <w:szCs w:val="22"/>
-          <w:lang w:eastAsia="de-CH"/>
-        </w:rPr>
-      </w:pPr>
-      <w:hyperlink w:anchor="_Toc527838954" w:history="1">
-        <w:r>
-          <w:rPr>
-            <w:rStyle w:val="Hyperlink"/>
-            <w:noProof/>
-          </w:rPr>
-          <w:t>8.2 Definition of Ready – Checklist</w:t>
-        </w:r>
-        <w:r>
-          <w:rPr>
-            <w:noProof/>
-            <w:webHidden/>
-          </w:rPr>
-          <w:tab/>
-        </w:r>
-        <w:r>
-          <w:rPr>
-            <w:noProof/>
-            <w:webHidden/>
-          </w:rPr>
-          <w:fldChar w:fldCharType="begin"/>
-        </w:r>
-        <w:r>
-          <w:rPr>
-            <w:noProof/>
-            <w:webHidden/>
-          </w:rPr>
-          <w:instrText xml:space="preserve"> PAGEREF _Toc527838954 \h </w:instrText>
-        </w:r>
-        <w:r>
-          <w:rPr>
-            <w:noProof/>
-            <w:webHidden/>
-          </w:rPr>
-        </w:r>
-        <w:r>
-          <w:rPr>
-            <w:noProof/>
-            <w:webHidden/>
-          </w:rPr>
-          <w:fldChar w:fldCharType="separate"/>
-        </w:r>
-        <w:r>
-          <w:rPr>
-            <w:noProof/>
-            <w:webHidden/>
-          </w:rPr>
-          <w:t>2</w:t>
-        </w:r>
-        <w:r>
-          <w:rPr>
-            <w:noProof/>
-            <w:webHidden/>
-          </w:rPr>
-          <w:fldChar w:fldCharType="end"/>
-        </w:r>
-      </w:hyperlink>
-    </w:p>
-    <w:p>
-      <w:pPr>
-        <w:pStyle w:val="Verzeichnis1"/>
-        <w:rPr>
-          <w:rFonts w:ascii="Calibri" w:eastAsia="Times New Roman" w:hAnsi="Calibri"/>
-          <w:noProof/>
-          <w:sz w:val="22"/>
-          <w:szCs w:val="22"/>
-          <w:lang w:val="de-CH" w:eastAsia="de-CH"/>
-        </w:rPr>
-      </w:pPr>
-      <w:hyperlink w:anchor="_Toc527838955" w:history="1">
-        <w:r>
-          <w:rPr>
-            <w:rStyle w:val="Hyperlink"/>
-            <w:noProof/>
-          </w:rPr>
-          <w:t>9</w:t>
-        </w:r>
-        <w:r>
-          <w:rPr>
-            <w:rFonts w:ascii="Calibri" w:eastAsia="Times New Roman" w:hAnsi="Calibri"/>
-            <w:noProof/>
-            <w:sz w:val="22"/>
-            <w:szCs w:val="22"/>
-            <w:lang w:val="de-CH" w:eastAsia="de-CH"/>
-          </w:rPr>
-          <w:tab/>
-        </w:r>
-        <w:r>
-          <w:rPr>
-            <w:rStyle w:val="Hyperlink"/>
-            <w:noProof/>
-          </w:rPr>
-          <w:t>Versionskontrolle</w:t>
-        </w:r>
-        <w:r>
-          <w:rPr>
-            <w:noProof/>
-            <w:webHidden/>
-          </w:rPr>
-          <w:tab/>
-        </w:r>
-        <w:r>
-          <w:rPr>
-            <w:noProof/>
-            <w:webHidden/>
-          </w:rPr>
-          <w:fldChar w:fldCharType="begin"/>
-        </w:r>
-        <w:r>
-          <w:rPr>
-            <w:noProof/>
-            <w:webHidden/>
-          </w:rPr>
-          <w:instrText xml:space="preserve"> PAGEREF _Toc527838955 \h </w:instrText>
-        </w:r>
-        <w:r>
-          <w:rPr>
-            <w:noProof/>
-            <w:webHidden/>
-          </w:rPr>
-        </w:r>
-        <w:r>
-          <w:rPr>
-            <w:noProof/>
-            <w:webHidden/>
-          </w:rPr>
-          <w:fldChar w:fldCharType="separate"/>
-        </w:r>
-        <w:r>
-          <w:rPr>
-            <w:noProof/>
-            <w:webHidden/>
-          </w:rPr>
-          <w:t>2</w:t>
-        </w:r>
-        <w:r>
-          <w:rPr>
-            <w:noProof/>
-            <w:webHidden/>
-          </w:rPr>
-          <w:fldChar w:fldCharType="end"/>
-        </w:r>
-      </w:hyperlink>
-    </w:p>
-    <w:p>
       <w:r>
         <w:fldChar w:fldCharType="end"/>
       </w:r>
@@ -2049,7 +2239,7 @@
       <w:r>
         <w:br w:type="page"/>
       </w:r>
-      <w:bookmarkStart w:id="1" w:name="_Toc527838934"/>
+      <w:bookmarkStart w:id="1" w:name="_Toc20772508"/>
       <w:r>
         <w:lastRenderedPageBreak/>
         <w:t>Zweck des Dokuments</w:t>
@@ -2074,7 +2264,7 @@
       <w:pPr>
         <w:pStyle w:val="berschrift1"/>
       </w:pPr>
-      <w:bookmarkStart w:id="2" w:name="_Toc527838935"/>
+      <w:bookmarkStart w:id="2" w:name="_Toc20772509"/>
       <w:r>
         <w:t>V</w:t>
       </w:r>
@@ -2110,7 +2300,10 @@
         <w:t xml:space="preserve"> nehmen, wenn sie sicherstellen könnten, dass sie sitzen können: Schwangere, Familien mit Kindern, Personen mit </w:t>
       </w:r>
       <w:r>
-        <w:t>Behinderungen, ...</w:t>
+        <w:t xml:space="preserve">Behinderungen, </w:t>
+      </w:r>
+      <w:r>
+        <w:t xml:space="preserve">etc. </w:t>
       </w:r>
     </w:p>
     <w:p>
@@ -2122,7 +2315,7 @@
       <w:pPr>
         <w:pStyle w:val="berschrift1"/>
       </w:pPr>
-      <w:bookmarkStart w:id="3" w:name="_Toc527838936"/>
+      <w:bookmarkStart w:id="3" w:name="_Toc20772510"/>
       <w:r>
         <w:t>Projektziel</w:t>
       </w:r>
@@ -2135,7 +2328,7 @@
       <w:pPr>
         <w:pStyle w:val="berschrift2"/>
       </w:pPr>
-      <w:bookmarkStart w:id="4" w:name="_Toc527838937"/>
+      <w:bookmarkStart w:id="4" w:name="_Toc20772511"/>
       <w:r>
         <w:t>Ausgangslage</w:t>
       </w:r>
@@ -2143,395 +2336,104 @@
     </w:p>
     <w:p>
       <w:pPr>
+        <w:rPr>
+          <w:b/>
+          <w:bCs/>
+        </w:rPr>
+      </w:pPr>
+      <w:r>
+        <w:t>Die BLS AG ist eine Ba</w:t>
+      </w:r>
+      <w:r>
+        <w:t>hn</w:t>
+      </w:r>
+      <w:r>
+        <w:t xml:space="preserve">gesellschaft, die </w:t>
+      </w:r>
+      <w:r>
+        <w:t>eine grosse Anzahl</w:t>
+      </w:r>
+      <w:r>
+        <w:t xml:space="preserve"> von Passagieren jährlich </w:t>
+      </w:r>
+      <w:r>
+        <w:t>befördert</w:t>
+      </w:r>
+      <w:r>
+        <w:t xml:space="preserve">. </w:t>
+      </w:r>
+      <w:r>
+        <w:t>Viele Fahrgäste haben auch das Bedürfnis</w:t>
+      </w:r>
+      <w:r>
+        <w:t>,</w:t>
+      </w:r>
+      <w:r>
+        <w:t xml:space="preserve"> einen Sitzplatz für Ihre Fahrt zu reservieren.</w:t>
+      </w:r>
+      <w:r>
+        <w:t xml:space="preserve"> Dies ist </w:t>
+      </w:r>
+      <w:r>
+        <w:t>zurzeit</w:t>
+      </w:r>
+      <w:r>
+        <w:t xml:space="preserve"> nur am Schalter </w:t>
+      </w:r>
+      <w:r>
+        <w:t>möglich</w:t>
+      </w:r>
+      <w:r>
+        <w:t>.</w:t>
+      </w:r>
+      <w:r>
+        <w:t xml:space="preserve"> </w:t>
+      </w:r>
+      <w:r>
+        <w:t>Die BLS will deshalb ihr Angebot erweitern, indem sie ihren Passagieren eine Möglichkei</w:t>
+      </w:r>
+      <w:r>
+        <w:t xml:space="preserve">t </w:t>
+      </w:r>
+      <w:r>
+        <w:t>anbietet</w:t>
+      </w:r>
+      <w:r>
+        <w:t>,</w:t>
+      </w:r>
+      <w:r>
+        <w:t xml:space="preserve"> zusätzlich zur Fahrt eigene feste Sitzplätze </w:t>
+      </w:r>
+      <w:r>
+        <w:t>zu</w:t>
+      </w:r>
+      <w:r>
+        <w:t xml:space="preserve"> eine</w:t>
+      </w:r>
+      <w:r>
+        <w:t>m</w:t>
+      </w:r>
+      <w:r>
+        <w:t xml:space="preserve"> fixen Preis zu reservieren.</w:t>
+      </w:r>
+      <w:r>
+        <w:t xml:space="preserve"> </w:t>
+      </w:r>
+      <w:r>
+        <w:t xml:space="preserve">Die Reservation soll einfach und schnell </w:t>
+      </w:r>
+      <w:r>
+        <w:t>via Computer (Desktop oder Mobile) durchgeführt werden können</w:t>
+      </w:r>
+      <w:r>
+        <w:t xml:space="preserve"> und dies, ohne zum Schalter gehen zu müssen.</w:t>
+      </w:r>
+    </w:p>
+    <w:p>
+      <w:pPr>
         <w:pStyle w:val="berschrift2"/>
-        <w:numPr>
-          <w:ilvl w:val="0"/>
-          <w:numId w:val="0"/>
-        </w:numPr>
-        <w:rPr>
-          <w:rFonts w:eastAsia="Lucida Sans"/>
-          <w:b w:val="0"/>
-          <w:bCs w:val="0"/>
-          <w:sz w:val="19"/>
-          <w:szCs w:val="20"/>
-        </w:rPr>
-      </w:pPr>
-      <w:bookmarkStart w:id="5" w:name="_Toc527838938"/>
-      <w:r>
-        <w:rPr>
-          <w:rFonts w:eastAsia="Lucida Sans"/>
-          <w:b w:val="0"/>
-          <w:bCs w:val="0"/>
-          <w:sz w:val="19"/>
-          <w:szCs w:val="20"/>
-        </w:rPr>
-        <w:t xml:space="preserve">Die BLS AG ist eine </w:t>
-      </w:r>
-      <w:r>
-        <w:rPr>
-          <w:rFonts w:eastAsia="Lucida Sans"/>
-          <w:b w:val="0"/>
-          <w:bCs w:val="0"/>
-          <w:sz w:val="19"/>
-          <w:szCs w:val="20"/>
-        </w:rPr>
-        <w:t>Ba</w:t>
-      </w:r>
-      <w:r>
-        <w:rPr>
-          <w:rFonts w:eastAsia="Lucida Sans"/>
-          <w:b w:val="0"/>
-          <w:bCs w:val="0"/>
-          <w:sz w:val="19"/>
-          <w:szCs w:val="20"/>
-        </w:rPr>
-        <w:t>hn</w:t>
-      </w:r>
-      <w:r>
-        <w:rPr>
-          <w:rFonts w:eastAsia="Lucida Sans"/>
-          <w:b w:val="0"/>
-          <w:bCs w:val="0"/>
-          <w:sz w:val="19"/>
-          <w:szCs w:val="20"/>
-        </w:rPr>
-        <w:t>gesellschaft</w:t>
-      </w:r>
-      <w:r>
-        <w:rPr>
-          <w:rFonts w:eastAsia="Lucida Sans"/>
-          <w:b w:val="0"/>
-          <w:bCs w:val="0"/>
-          <w:sz w:val="19"/>
-          <w:szCs w:val="20"/>
-        </w:rPr>
-        <w:t xml:space="preserve">, die </w:t>
-      </w:r>
-      <w:r>
-        <w:rPr>
-          <w:rFonts w:eastAsia="Lucida Sans"/>
-          <w:b w:val="0"/>
-          <w:bCs w:val="0"/>
-          <w:sz w:val="19"/>
-          <w:szCs w:val="20"/>
-        </w:rPr>
-        <w:t>eine grosse Anzahl</w:t>
-      </w:r>
-      <w:r>
-        <w:rPr>
-          <w:rFonts w:eastAsia="Lucida Sans"/>
-          <w:b w:val="0"/>
-          <w:bCs w:val="0"/>
-          <w:sz w:val="19"/>
-          <w:szCs w:val="20"/>
-        </w:rPr>
-        <w:t xml:space="preserve"> von Passagieren jährlich </w:t>
-      </w:r>
-      <w:r>
-        <w:rPr>
-          <w:rFonts w:eastAsia="Lucida Sans"/>
-          <w:b w:val="0"/>
-          <w:bCs w:val="0"/>
-          <w:sz w:val="19"/>
-          <w:szCs w:val="20"/>
-        </w:rPr>
-        <w:t>befördert</w:t>
-      </w:r>
-      <w:r>
-        <w:rPr>
-          <w:rFonts w:eastAsia="Lucida Sans"/>
-          <w:b w:val="0"/>
-          <w:bCs w:val="0"/>
-          <w:sz w:val="19"/>
-          <w:szCs w:val="20"/>
-        </w:rPr>
-        <w:t xml:space="preserve">. </w:t>
-      </w:r>
-      <w:r>
-        <w:rPr>
-          <w:rFonts w:eastAsia="Lucida Sans"/>
-          <w:b w:val="0"/>
-          <w:bCs w:val="0"/>
-          <w:sz w:val="19"/>
-          <w:szCs w:val="20"/>
-        </w:rPr>
-        <w:t xml:space="preserve">Viele Fahrgäste haben auch das </w:t>
-      </w:r>
-      <w:r>
-        <w:rPr>
-          <w:rFonts w:eastAsia="Lucida Sans"/>
-          <w:b w:val="0"/>
-          <w:bCs w:val="0"/>
-          <w:sz w:val="19"/>
-          <w:szCs w:val="20"/>
-        </w:rPr>
-        <w:t>Bedürfnis</w:t>
-      </w:r>
-      <w:r>
-        <w:rPr>
-          <w:rFonts w:eastAsia="Lucida Sans"/>
-          <w:b w:val="0"/>
-          <w:bCs w:val="0"/>
-          <w:sz w:val="19"/>
-          <w:szCs w:val="20"/>
-        </w:rPr>
-        <w:t>,</w:t>
-      </w:r>
-      <w:r>
-        <w:rPr>
-          <w:rFonts w:eastAsia="Lucida Sans"/>
-          <w:b w:val="0"/>
-          <w:bCs w:val="0"/>
-          <w:sz w:val="19"/>
-          <w:szCs w:val="20"/>
-        </w:rPr>
-        <w:t xml:space="preserve"> einen Sitzplatz für Ihre Fahrt zu reservieren.</w:t>
-      </w:r>
-      <w:r>
-        <w:rPr>
-          <w:rFonts w:eastAsia="Lucida Sans"/>
-          <w:b w:val="0"/>
-          <w:bCs w:val="0"/>
-          <w:sz w:val="19"/>
-          <w:szCs w:val="20"/>
-        </w:rPr>
-        <w:t xml:space="preserve"> Dies ist </w:t>
-      </w:r>
-      <w:r>
-        <w:rPr>
-          <w:rFonts w:eastAsia="Lucida Sans"/>
-          <w:b w:val="0"/>
-          <w:bCs w:val="0"/>
-          <w:sz w:val="19"/>
-          <w:szCs w:val="20"/>
-        </w:rPr>
-        <w:t>zurzeit</w:t>
-      </w:r>
-      <w:r>
-        <w:rPr>
-          <w:rFonts w:eastAsia="Lucida Sans"/>
-          <w:b w:val="0"/>
-          <w:bCs w:val="0"/>
-          <w:sz w:val="19"/>
-          <w:szCs w:val="20"/>
-        </w:rPr>
-        <w:t xml:space="preserve"> nur am Schalter </w:t>
-      </w:r>
-      <w:r>
-        <w:rPr>
-          <w:rFonts w:eastAsia="Lucida Sans"/>
-          <w:b w:val="0"/>
-          <w:bCs w:val="0"/>
-          <w:sz w:val="19"/>
-          <w:szCs w:val="20"/>
-        </w:rPr>
-        <w:t>möglich</w:t>
-      </w:r>
-      <w:r>
-        <w:rPr>
-          <w:rFonts w:eastAsia="Lucida Sans"/>
-          <w:b w:val="0"/>
-          <w:bCs w:val="0"/>
-          <w:sz w:val="19"/>
-          <w:szCs w:val="20"/>
-        </w:rPr>
-        <w:t>.</w:t>
-      </w:r>
-      <w:r>
-        <w:rPr>
-          <w:rFonts w:eastAsia="Lucida Sans"/>
-          <w:b w:val="0"/>
-          <w:bCs w:val="0"/>
-          <w:sz w:val="19"/>
-          <w:szCs w:val="20"/>
-        </w:rPr>
-        <w:t xml:space="preserve"> </w:t>
-      </w:r>
-      <w:r>
-        <w:rPr>
-          <w:rFonts w:eastAsia="Lucida Sans"/>
-          <w:b w:val="0"/>
-          <w:bCs w:val="0"/>
-          <w:sz w:val="19"/>
-          <w:szCs w:val="20"/>
-        </w:rPr>
-        <w:t xml:space="preserve">Die BLS will deshalb ihr Angebot erweitern, indem sie ihren Passagieren eine </w:t>
-      </w:r>
-      <w:r>
-        <w:rPr>
-          <w:rFonts w:eastAsia="Lucida Sans"/>
-          <w:b w:val="0"/>
-          <w:bCs w:val="0"/>
-          <w:sz w:val="19"/>
-          <w:szCs w:val="20"/>
-        </w:rPr>
-        <w:t>Möglichkei</w:t>
-      </w:r>
-      <w:r>
-        <w:rPr>
-          <w:rFonts w:eastAsia="Lucida Sans"/>
-          <w:b w:val="0"/>
-          <w:bCs w:val="0"/>
-          <w:sz w:val="19"/>
-          <w:szCs w:val="20"/>
-        </w:rPr>
-        <w:t xml:space="preserve">t </w:t>
-      </w:r>
-      <w:r>
-        <w:rPr>
-          <w:rFonts w:eastAsia="Lucida Sans"/>
-          <w:b w:val="0"/>
-          <w:bCs w:val="0"/>
-          <w:sz w:val="19"/>
-          <w:szCs w:val="20"/>
-        </w:rPr>
-        <w:t>anbietet</w:t>
-      </w:r>
-      <w:r>
-        <w:rPr>
-          <w:rFonts w:eastAsia="Lucida Sans"/>
-          <w:b w:val="0"/>
-          <w:bCs w:val="0"/>
-          <w:sz w:val="19"/>
-          <w:szCs w:val="20"/>
-        </w:rPr>
-        <w:t>,</w:t>
-      </w:r>
-      <w:r>
-        <w:rPr>
-          <w:rFonts w:eastAsia="Lucida Sans"/>
-          <w:b w:val="0"/>
-          <w:bCs w:val="0"/>
-          <w:sz w:val="19"/>
-          <w:szCs w:val="20"/>
-        </w:rPr>
-        <w:t xml:space="preserve"> zusätzlich zur Fahrt eigene feste Sitzplätze </w:t>
-      </w:r>
-      <w:r>
-        <w:rPr>
-          <w:rFonts w:eastAsia="Lucida Sans"/>
-          <w:b w:val="0"/>
-          <w:bCs w:val="0"/>
-          <w:sz w:val="19"/>
-          <w:szCs w:val="20"/>
-        </w:rPr>
-        <w:t>zu</w:t>
-      </w:r>
-      <w:r>
-        <w:rPr>
-          <w:rFonts w:eastAsia="Lucida Sans"/>
-          <w:b w:val="0"/>
-          <w:bCs w:val="0"/>
-          <w:sz w:val="19"/>
-          <w:szCs w:val="20"/>
-        </w:rPr>
-        <w:t xml:space="preserve"> eine</w:t>
-      </w:r>
-      <w:r>
-        <w:rPr>
-          <w:rFonts w:eastAsia="Lucida Sans"/>
-          <w:b w:val="0"/>
-          <w:bCs w:val="0"/>
-          <w:sz w:val="19"/>
-          <w:szCs w:val="20"/>
-        </w:rPr>
-        <w:t>m</w:t>
-      </w:r>
-      <w:r>
-        <w:rPr>
-          <w:rFonts w:eastAsia="Lucida Sans"/>
-          <w:b w:val="0"/>
-          <w:bCs w:val="0"/>
-          <w:sz w:val="19"/>
-          <w:szCs w:val="20"/>
-        </w:rPr>
-        <w:t xml:space="preserve"> fixen Preis</w:t>
-      </w:r>
-      <w:r>
-        <w:rPr>
-          <w:rFonts w:eastAsia="Lucida Sans"/>
-          <w:b w:val="0"/>
-          <w:bCs w:val="0"/>
-          <w:sz w:val="19"/>
-          <w:szCs w:val="20"/>
-        </w:rPr>
-        <w:t xml:space="preserve"> </w:t>
-      </w:r>
-      <w:r>
-        <w:rPr>
-          <w:rFonts w:eastAsia="Lucida Sans"/>
-          <w:b w:val="0"/>
-          <w:bCs w:val="0"/>
-          <w:sz w:val="19"/>
-          <w:szCs w:val="20"/>
-        </w:rPr>
-        <w:t>zu reservieren.</w:t>
-      </w:r>
-      <w:r>
-        <w:rPr>
-          <w:rFonts w:eastAsia="Lucida Sans"/>
-          <w:b w:val="0"/>
-          <w:bCs w:val="0"/>
-          <w:sz w:val="19"/>
-          <w:szCs w:val="20"/>
-        </w:rPr>
-        <w:t xml:space="preserve"> </w:t>
-      </w:r>
-      <w:r>
-        <w:rPr>
-          <w:rFonts w:eastAsia="Lucida Sans"/>
-          <w:b w:val="0"/>
-          <w:bCs w:val="0"/>
-          <w:sz w:val="19"/>
-          <w:szCs w:val="20"/>
-        </w:rPr>
-        <w:t xml:space="preserve">Die Reservation soll einfach und schnell </w:t>
-      </w:r>
-      <w:r>
-        <w:rPr>
-          <w:rFonts w:eastAsia="Lucida Sans"/>
-          <w:b w:val="0"/>
-          <w:bCs w:val="0"/>
-          <w:sz w:val="19"/>
-          <w:szCs w:val="20"/>
-        </w:rPr>
-        <w:t>via Computer (Desktop oder Mobile) durchgeführt werden können</w:t>
-      </w:r>
-      <w:r>
-        <w:rPr>
-          <w:rFonts w:eastAsia="Lucida Sans"/>
-          <w:b w:val="0"/>
-          <w:bCs w:val="0"/>
-          <w:sz w:val="19"/>
-          <w:szCs w:val="20"/>
-        </w:rPr>
-        <w:t xml:space="preserve"> und </w:t>
-      </w:r>
-      <w:r>
-        <w:rPr>
-          <w:rFonts w:eastAsia="Lucida Sans"/>
-          <w:b w:val="0"/>
-          <w:bCs w:val="0"/>
-          <w:sz w:val="19"/>
-          <w:szCs w:val="20"/>
-        </w:rPr>
-        <w:t>dies,</w:t>
-      </w:r>
-      <w:r>
-        <w:rPr>
-          <w:rFonts w:eastAsia="Lucida Sans"/>
-          <w:b w:val="0"/>
-          <w:bCs w:val="0"/>
-          <w:sz w:val="19"/>
-          <w:szCs w:val="20"/>
-        </w:rPr>
-        <w:t xml:space="preserve"> ohne zum Schalter gehen zu müssen.</w:t>
-      </w:r>
-    </w:p>
-    <w:p>
-      <w:pPr>
-        <w:pStyle w:val="berschrift2"/>
-      </w:pPr>
+      </w:pPr>
+      <w:bookmarkStart w:id="5" w:name="_Toc20772512"/>
       <w:r>
         <w:t>Stakeholder</w:t>
       </w:r>
@@ -2544,14 +2446,17 @@
           <w:numId w:val="34"/>
         </w:numPr>
       </w:pPr>
+      <w:r>
+        <w:t>Entwickler</w:t>
+      </w:r>
+      <w:r>
+        <w:t xml:space="preserve">: Yann Roth, Aleksander </w:t>
+      </w:r>
       <w:proofErr w:type="spellStart"/>
       <w:r>
-        <w:t>öV</w:t>
+        <w:t>Andrejic</w:t>
       </w:r>
       <w:proofErr w:type="spellEnd"/>
-      <w:r>
-        <w:t xml:space="preserve"> Reisender: kann einfach eine Sitzplatzreservation vornehmen.</w:t>
-      </w:r>
     </w:p>
     <w:p>
       <w:pPr>
@@ -2560,8 +2465,43 @@
           <w:numId w:val="34"/>
         </w:numPr>
       </w:pPr>
-      <w:r>
-        <w:t xml:space="preserve">BLS: </w:t>
+      <w:proofErr w:type="spellStart"/>
+      <w:r>
+        <w:t>öV</w:t>
+      </w:r>
+      <w:proofErr w:type="spellEnd"/>
+      <w:r>
+        <w:t xml:space="preserve"> Reisender: kann einfach eine Sitzplatzreservation vornehmen.</w:t>
+      </w:r>
+    </w:p>
+    <w:p>
+      <w:pPr>
+        <w:numPr>
+          <w:ilvl w:val="0"/>
+          <w:numId w:val="34"/>
+        </w:numPr>
+      </w:pPr>
+      <w:proofErr w:type="spellStart"/>
+      <w:r>
+        <w:t>Product</w:t>
+      </w:r>
+      <w:proofErr w:type="spellEnd"/>
+      <w:r>
+        <w:t xml:space="preserve"> </w:t>
+      </w:r>
+      <w:proofErr w:type="spellStart"/>
+      <w:r>
+        <w:t>Owner</w:t>
+      </w:r>
+      <w:proofErr w:type="spellEnd"/>
+      <w:r>
+        <w:t xml:space="preserve"> (BLS)</w:t>
+      </w:r>
+      <w:r>
+        <w:t xml:space="preserve">: </w:t>
+      </w:r>
+      <w:r>
+        <w:t>repräsentiert durch P. Lange</w:t>
       </w:r>
     </w:p>
     <w:p>
@@ -2572,7 +2512,13 @@
         </w:numPr>
       </w:pPr>
       <w:r>
-        <w:t>weiss wer an einer Sitzplatzreservation interessiert ist.</w:t>
+        <w:t>weiss we</w:t>
+      </w:r>
+      <w:r>
+        <w:t>lche Art von Reisende</w:t>
+      </w:r>
+      <w:r>
+        <w:t xml:space="preserve"> an einer Sitzplatzreservation interessiert ist.</w:t>
       </w:r>
     </w:p>
     <w:p>
@@ -2591,7 +2537,7 @@
       <w:pPr>
         <w:pStyle w:val="berschrift2"/>
       </w:pPr>
-      <w:bookmarkStart w:id="6" w:name="_Toc527838939"/>
+      <w:bookmarkStart w:id="6" w:name="_Toc20772513"/>
       <w:r>
         <w:t>Projektziele</w:t>
       </w:r>
@@ -2599,19 +2545,7 @@
     </w:p>
     <w:p>
       <w:r>
-        <w:t>BLS</w:t>
-      </w:r>
-      <w:r>
-        <w:t xml:space="preserve">: </w:t>
-      </w:r>
-      <w:r>
-        <w:t>Ziel der BLS ist es</w:t>
-      </w:r>
-      <w:r>
-        <w:t>,</w:t>
-      </w:r>
-      <w:r>
-        <w:t xml:space="preserve"> eine Applikation </w:t>
+        <w:t xml:space="preserve">BLS: Ziel der BLS ist es, eine Applikation </w:t>
       </w:r>
       <w:r>
         <w:t>anzubieten</w:t>
@@ -2621,48 +2555,39 @@
       </w:r>
       <w:r>
         <w:t xml:space="preserve">ohne Hilfe </w:t>
+      </w:r>
+      <w:r>
+        <w:t xml:space="preserve">reservieren können. </w:t>
+      </w:r>
+    </w:p>
+    <w:p/>
+    <w:p>
+      <w:r>
+        <w:t>ÖV-Reisende: Für den Reisenden ist es wichtig eine einfache und intuitive Applikation zu haben,</w:t>
+      </w:r>
+    </w:p>
+    <w:p>
+      <w:r>
+        <w:t>mit der schnell und wenn möglich orts</w:t>
       </w:r>
       <w:bookmarkStart w:id="7" w:name="_GoBack"/>
       <w:bookmarkEnd w:id="7"/>
       <w:r>
-        <w:t>reservieren können</w:t>
-      </w:r>
-      <w:r>
-        <w:t>.</w:t>
-      </w:r>
-      <w:r>
-        <w:t xml:space="preserve"> </w:t>
-      </w:r>
-    </w:p>
-    <w:p/>
-    <w:p>
-      <w:r>
-        <w:t>ÖV-Reisende</w:t>
-      </w:r>
-      <w:r>
-        <w:t xml:space="preserve">: </w:t>
-      </w:r>
-      <w:r>
-        <w:t>Für den Reisenden ist es wichtig eine einfache und intuitive Applikation zu haben,</w:t>
-      </w:r>
-    </w:p>
-    <w:p>
-      <w:r>
-        <w:t xml:space="preserve">mit der schnell und wenn möglich </w:t>
-      </w:r>
-      <w:r>
-        <w:t>o</w:t>
-      </w:r>
-      <w:r>
-        <w:t>rtsunabhängig die Sitzplätze reservierbar sind.</w:t>
+        <w:t>abhängig die Sitzplätze reservierbar sind.</w:t>
       </w:r>
     </w:p>
     <w:p>
       <w:pPr>
         <w:pStyle w:val="berschrift1"/>
-      </w:pPr>
-      <w:bookmarkStart w:id="8" w:name="_Toc527838940"/>
-      <w:r>
+        <w:rPr>
+          <w:highlight w:val="yellow"/>
+        </w:rPr>
+      </w:pPr>
+      <w:bookmarkStart w:id="8" w:name="_Toc20772514"/>
+      <w:r>
+        <w:rPr>
+          <w:highlight w:val="yellow"/>
+        </w:rPr>
         <w:t>Systemabgrenzung</w:t>
       </w:r>
       <w:bookmarkEnd w:id="8"/>
@@ -2670,56 +2595,120 @@
     <w:p>
       <w:pPr>
         <w:pStyle w:val="berschrift2"/>
-      </w:pPr>
-      <w:bookmarkStart w:id="9" w:name="_Toc527838941"/>
-      <w:r>
+        <w:rPr>
+          <w:highlight w:val="yellow"/>
+        </w:rPr>
+      </w:pPr>
+      <w:bookmarkStart w:id="9" w:name="_Toc20772515"/>
+      <w:r>
+        <w:rPr>
+          <w:highlight w:val="yellow"/>
+        </w:rPr>
         <w:t>Prozessumfeld</w:t>
       </w:r>
       <w:bookmarkEnd w:id="9"/>
     </w:p>
     <w:p>
-      <w:r>
+      <w:pPr>
+        <w:rPr>
+          <w:highlight w:val="yellow"/>
+        </w:rPr>
+      </w:pPr>
+      <w:r>
+        <w:rPr>
+          <w:highlight w:val="yellow"/>
+        </w:rPr>
         <w:t>Geschäftsprozesse, die bei dem Einsatz der Lösung relevant sind</w:t>
       </w:r>
     </w:p>
     <w:p>
-      <w:r>
+      <w:pPr>
+        <w:rPr>
+          <w:highlight w:val="yellow"/>
+        </w:rPr>
+      </w:pPr>
+      <w:r>
+        <w:rPr>
+          <w:highlight w:val="yellow"/>
+        </w:rPr>
         <w:t>Welche davon werden durch das System unterstützt?</w:t>
       </w:r>
     </w:p>
     <w:p>
       <w:pPr>
         <w:pStyle w:val="berschrift2"/>
-      </w:pPr>
-      <w:bookmarkStart w:id="10" w:name="_Toc527838942"/>
-      <w:r>
+        <w:rPr>
+          <w:highlight w:val="yellow"/>
+        </w:rPr>
+      </w:pPr>
+      <w:bookmarkStart w:id="10" w:name="_Toc20772516"/>
+      <w:r>
+        <w:rPr>
+          <w:highlight w:val="yellow"/>
+        </w:rPr>
         <w:t>Systemumfeld</w:t>
       </w:r>
       <w:bookmarkEnd w:id="10"/>
     </w:p>
     <w:p>
-      <w:r>
+      <w:pPr>
+        <w:rPr>
+          <w:highlight w:val="yellow"/>
+        </w:rPr>
+      </w:pPr>
+      <w:r>
+        <w:rPr>
+          <w:highlight w:val="yellow"/>
+        </w:rPr>
         <w:t xml:space="preserve">Zusammenspiel mit anderen Systemen / Lösungen kurz dargestellt </w:t>
       </w:r>
     </w:p>
     <w:p>
-      <w:r>
+      <w:pPr>
+        <w:rPr>
+          <w:highlight w:val="yellow"/>
+        </w:rPr>
+      </w:pPr>
+      <w:r>
+        <w:rPr>
+          <w:highlight w:val="yellow"/>
+        </w:rPr>
         <w:t>- Kontextdiagramm</w:t>
       </w:r>
     </w:p>
     <w:p>
-      <w:r>
+      <w:pPr>
+        <w:rPr>
+          <w:highlight w:val="yellow"/>
+        </w:rPr>
+      </w:pPr>
+      <w:r>
+        <w:rPr>
+          <w:highlight w:val="yellow"/>
+        </w:rPr>
         <w:t>- Datenflussdiagramm</w:t>
       </w:r>
     </w:p>
-    <w:p/>
+    <w:p>
+      <w:pPr>
+        <w:rPr>
+          <w:highlight w:val="yellow"/>
+        </w:rPr>
+      </w:pPr>
+    </w:p>
     <w:p>
       <w:pPr>
         <w:pStyle w:val="berschrift2"/>
+        <w:rPr>
+          <w:highlight w:val="yellow"/>
+        </w:rPr>
       </w:pPr>
       <w:bookmarkStart w:id="11" w:name="_Toc526070082"/>
-      <w:bookmarkStart w:id="12" w:name="_Toc527838943"/>
-      <w:r>
+      <w:bookmarkStart w:id="12" w:name="_Toc20772517"/>
+      <w:r>
+        <w:rPr>
+          <w:highlight w:val="yellow"/>
+        </w:rPr>
         <w:lastRenderedPageBreak/>
         <w:t>Nicht unterstützte Projektziele</w:t>
       </w:r>
@@ -2727,17 +2716,37 @@
       <w:bookmarkEnd w:id="12"/>
     </w:p>
     <w:p>
-      <w:r>
+      <w:pPr>
+        <w:rPr>
+          <w:highlight w:val="yellow"/>
+        </w:rPr>
+      </w:pPr>
+      <w:r>
+        <w:rPr>
+          <w:highlight w:val="yellow"/>
+        </w:rPr>
         <w:t>Hier wird explizit darauf hingewiesen, wenn in Kap. 2 formulierte Projektziele nicht durch das System unterstützt werden.</w:t>
       </w:r>
     </w:p>
-    <w:p/>
+    <w:p>
+      <w:pPr>
+        <w:rPr>
+          <w:highlight w:val="yellow"/>
+        </w:rPr>
+      </w:pPr>
+    </w:p>
     <w:p>
       <w:pPr>
         <w:pStyle w:val="berschrift1"/>
-      </w:pPr>
-      <w:bookmarkStart w:id="13" w:name="_Toc527838944"/>
-      <w:r>
+        <w:rPr>
+          <w:highlight w:val="yellow"/>
+        </w:rPr>
+      </w:pPr>
+      <w:bookmarkStart w:id="13" w:name="_Toc20772518"/>
+      <w:r>
+        <w:rPr>
+          <w:highlight w:val="yellow"/>
+        </w:rPr>
         <w:t>Anforderungen</w:t>
       </w:r>
       <w:bookmarkEnd w:id="13"/>
@@ -2745,37 +2754,75 @@
     <w:p>
       <w:pPr>
         <w:pStyle w:val="berschrift2"/>
-      </w:pPr>
-      <w:bookmarkStart w:id="14" w:name="_Toc527838945"/>
-      <w:r>
+        <w:rPr>
+          <w:highlight w:val="yellow"/>
+        </w:rPr>
+      </w:pPr>
+      <w:bookmarkStart w:id="14" w:name="_Toc20772519"/>
+      <w:r>
+        <w:rPr>
+          <w:highlight w:val="yellow"/>
+        </w:rPr>
         <w:t>Quellen und Vorgehen</w:t>
       </w:r>
       <w:bookmarkEnd w:id="14"/>
       <w:r>
+        <w:rPr>
+          <w:highlight w:val="yellow"/>
+        </w:rPr>
         <w:t xml:space="preserve"> </w:t>
       </w:r>
     </w:p>
     <w:p>
-      <w:r>
+      <w:pPr>
+        <w:rPr>
+          <w:highlight w:val="yellow"/>
+        </w:rPr>
+      </w:pPr>
+      <w:r>
+        <w:rPr>
+          <w:highlight w:val="yellow"/>
+        </w:rPr>
         <w:t xml:space="preserve">Die verwendeten Quellen und genutzten Techniken </w:t>
       </w:r>
       <w:r>
+        <w:rPr>
+          <w:highlight w:val="yellow"/>
+        </w:rPr>
         <w:t xml:space="preserve">(Interviews, Literaturstudium etc.) </w:t>
       </w:r>
       <w:r>
+        <w:rPr>
+          <w:highlight w:val="yellow"/>
+        </w:rPr>
         <w:t>zur Ermittlung der Anforderungen werden aufgeführt</w:t>
       </w:r>
     </w:p>
-    <w:p/>
+    <w:p>
+      <w:pPr>
+        <w:rPr>
+          <w:highlight w:val="yellow"/>
+        </w:rPr>
+      </w:pPr>
+    </w:p>
     <w:p>
       <w:pPr>
         <w:pStyle w:val="berschrift2"/>
-      </w:pPr>
-      <w:bookmarkStart w:id="15" w:name="_Toc527838946"/>
-      <w:r>
+        <w:rPr>
+          <w:highlight w:val="yellow"/>
+        </w:rPr>
+      </w:pPr>
+      <w:bookmarkStart w:id="15" w:name="_Toc20772520"/>
+      <w:r>
+        <w:rPr>
+          <w:highlight w:val="yellow"/>
+        </w:rPr>
         <w:t>F</w:t>
       </w:r>
       <w:r>
+        <w:rPr>
+          <w:highlight w:val="yellow"/>
+        </w:rPr>
         <w:t>unktionale Anforderungen</w:t>
       </w:r>
       <w:bookmarkEnd w:id="15"/>
@@ -2783,27 +2830,56 @@
     <w:p>
       <w:pPr>
         <w:pStyle w:val="berschrift3"/>
-      </w:pPr>
-      <w:proofErr w:type="spellStart"/>
-      <w:r>
-        <w:t>Use</w:t>
-      </w:r>
-      <w:proofErr w:type="spellEnd"/>
-      <w:r>
-        <w:t xml:space="preserve"> Cases</w:t>
-      </w:r>
-    </w:p>
-    <w:p/>
+        <w:rPr>
+          <w:highlight w:val="yellow"/>
+        </w:rPr>
+      </w:pPr>
+      <w:bookmarkStart w:id="16" w:name="_Toc20772521"/>
+      <w:r>
+        <w:rPr>
+          <w:highlight w:val="yellow"/>
+        </w:rPr>
+        <w:t>Use Cases</w:t>
+      </w:r>
+      <w:bookmarkEnd w:id="16"/>
+    </w:p>
+    <w:p>
+      <w:pPr>
+        <w:rPr>
+          <w:highlight w:val="yellow"/>
+        </w:rPr>
+      </w:pPr>
+    </w:p>
     <w:p>
       <w:pPr>
         <w:pStyle w:val="berschrift3"/>
-      </w:pPr>
-      <w:r>
+        <w:rPr>
+          <w:highlight w:val="yellow"/>
+        </w:rPr>
+      </w:pPr>
+      <w:bookmarkStart w:id="17" w:name="_Toc20772522"/>
+      <w:r>
+        <w:rPr>
+          <w:highlight w:val="yellow"/>
+        </w:rPr>
         <w:t>Detaillierte Anforderungen</w:t>
       </w:r>
-    </w:p>
-    <w:p/>
-    <w:p/>
+      <w:bookmarkEnd w:id="17"/>
+    </w:p>
+    <w:p>
+      <w:pPr>
+        <w:rPr>
+          <w:highlight w:val="yellow"/>
+        </w:rPr>
+      </w:pPr>
+    </w:p>
+    <w:p>
+      <w:pPr>
+        <w:rPr>
+          <w:highlight w:val="yellow"/>
+        </w:rPr>
+      </w:pPr>
+    </w:p>
     <w:tbl>
       <w:tblPr>
         <w:tblW w:w="0" w:type="auto"/>
@@ -2841,6 +2917,7 @@
                 <w:b/>
                 <w:bCs/>
                 <w:color w:val="FFFFFF"/>
+                <w:highlight w:val="yellow"/>
               </w:rPr>
             </w:pPr>
             <w:r>
@@ -2848,6 +2925,7 @@
                 <w:b/>
                 <w:bCs/>
                 <w:color w:val="FFFFFF"/>
+                <w:highlight w:val="yellow"/>
               </w:rPr>
               <w:t>ID</w:t>
             </w:r>
@@ -2870,6 +2948,7 @@
                 <w:b/>
                 <w:bCs/>
                 <w:color w:val="FFFFFF"/>
+                <w:highlight w:val="yellow"/>
               </w:rPr>
             </w:pPr>
             <w:r>
@@ -2877,6 +2956,7 @@
                 <w:b/>
                 <w:bCs/>
                 <w:color w:val="FFFFFF"/>
+                <w:highlight w:val="yellow"/>
               </w:rPr>
               <w:t>Status</w:t>
             </w:r>
@@ -2899,6 +2979,7 @@
                 <w:b/>
                 <w:bCs/>
                 <w:color w:val="FFFFFF"/>
+                <w:highlight w:val="yellow"/>
               </w:rPr>
             </w:pPr>
             <w:proofErr w:type="spellStart"/>
@@ -2907,6 +2988,7 @@
                 <w:b/>
                 <w:bCs/>
                 <w:color w:val="FFFFFF"/>
+                <w:highlight w:val="yellow"/>
               </w:rPr>
               <w:t>Prio</w:t>
             </w:r>
@@ -2930,6 +3012,7 @@
                 <w:b/>
                 <w:bCs/>
                 <w:color w:val="FFFFFF"/>
+                <w:highlight w:val="yellow"/>
               </w:rPr>
             </w:pPr>
             <w:r>
@@ -2937,6 +3020,7 @@
                 <w:b/>
                 <w:bCs/>
                 <w:color w:val="FFFFFF"/>
+                <w:highlight w:val="yellow"/>
               </w:rPr>
               <w:t>Beschreibung</w:t>
             </w:r>
@@ -2954,12 +3038,14 @@
               <w:rPr>
                 <w:b/>
                 <w:bCs/>
+                <w:highlight w:val="yellow"/>
               </w:rPr>
             </w:pPr>
             <w:r>
               <w:rPr>
                 <w:b/>
                 <w:bCs/>
+                <w:highlight w:val="yellow"/>
               </w:rPr>
               <w:t>F1.1</w:t>
             </w:r>
@@ -2971,7 +3057,15 @@
             <w:shd w:val="clear" w:color="auto" w:fill="DEEAF6"/>
           </w:tcPr>
           <w:p>
+            <w:pPr>
+              <w:rPr>
+                <w:highlight w:val="yellow"/>
+              </w:rPr>
+            </w:pPr>
             <w:r>
+              <w:rPr>
+                <w:highlight w:val="yellow"/>
+              </w:rPr>
               <w:t>Entwurf</w:t>
             </w:r>
           </w:p>
@@ -2982,7 +3076,15 @@
             <w:shd w:val="clear" w:color="auto" w:fill="DEEAF6"/>
           </w:tcPr>
           <w:p>
+            <w:pPr>
+              <w:rPr>
+                <w:highlight w:val="yellow"/>
+              </w:rPr>
+            </w:pPr>
             <w:r>
+              <w:rPr>
+                <w:highlight w:val="yellow"/>
+              </w:rPr>
               <w:t>M</w:t>
             </w:r>
           </w:p>
@@ -2992,7 +3094,13 @@
             <w:tcW w:w="7662" w:type="dxa"/>
             <w:shd w:val="clear" w:color="auto" w:fill="DEEAF6"/>
           </w:tcPr>
-          <w:p/>
+          <w:p>
+            <w:pPr>
+              <w:rPr>
+                <w:highlight w:val="yellow"/>
+              </w:rPr>
+            </w:pPr>
+          </w:p>
         </w:tc>
       </w:tr>
       <w:tr>
@@ -3006,6 +3114,7 @@
               <w:rPr>
                 <w:b/>
                 <w:bCs/>
+                <w:highlight w:val="yellow"/>
               </w:rPr>
             </w:pPr>
           </w:p>
@@ -3015,50 +3124,87 @@
             <w:tcW w:w="837" w:type="dxa"/>
             <w:shd w:val="clear" w:color="auto" w:fill="auto"/>
           </w:tcPr>
-          <w:p/>
+          <w:p>
+            <w:pPr>
+              <w:rPr>
+                <w:highlight w:val="yellow"/>
+              </w:rPr>
+            </w:pPr>
+          </w:p>
         </w:tc>
         <w:tc>
           <w:tcPr>
             <w:tcW w:w="567" w:type="dxa"/>
             <w:shd w:val="clear" w:color="auto" w:fill="auto"/>
           </w:tcPr>
-          <w:p/>
+          <w:p>
+            <w:pPr>
+              <w:rPr>
+                <w:highlight w:val="yellow"/>
+              </w:rPr>
+            </w:pPr>
+          </w:p>
         </w:tc>
         <w:tc>
           <w:tcPr>
             <w:tcW w:w="7662" w:type="dxa"/>
             <w:shd w:val="clear" w:color="auto" w:fill="auto"/>
           </w:tcPr>
-          <w:p/>
+          <w:p>
+            <w:pPr>
+              <w:rPr>
+                <w:highlight w:val="yellow"/>
+              </w:rPr>
+            </w:pPr>
+          </w:p>
         </w:tc>
       </w:tr>
     </w:tbl>
     <w:p>
       <w:pPr>
         <w:rPr>
+          <w:highlight w:val="yellow"/>
           <w:u w:val="single"/>
         </w:rPr>
       </w:pPr>
     </w:p>
     <w:p>
-      <w:r>
-        <w:rPr>
+      <w:pPr>
+        <w:rPr>
+          <w:highlight w:val="yellow"/>
+        </w:rPr>
+      </w:pPr>
+      <w:r>
+        <w:rPr>
+          <w:highlight w:val="yellow"/>
           <w:u w:val="single"/>
         </w:rPr>
         <w:t>Attribute</w:t>
       </w:r>
       <w:r>
+        <w:rPr>
+          <w:highlight w:val="yellow"/>
+        </w:rPr>
         <w:t>:</w:t>
       </w:r>
     </w:p>
     <w:p>
       <w:pPr>
         <w:ind w:left="993" w:hanging="993"/>
-      </w:pPr>
-      <w:r>
+        <w:rPr>
+          <w:highlight w:val="yellow"/>
+        </w:rPr>
+      </w:pPr>
+      <w:r>
+        <w:rPr>
+          <w:highlight w:val="yellow"/>
+        </w:rPr>
         <w:t>ID:</w:t>
       </w:r>
       <w:r>
+        <w:rPr>
+          <w:highlight w:val="yellow"/>
+        </w:rPr>
         <w:tab/>
         <w:t>eindeutige Identifikation</w:t>
       </w:r>
@@ -3066,11 +3212,20 @@
     <w:p>
       <w:pPr>
         <w:ind w:left="993" w:hanging="993"/>
-      </w:pPr>
-      <w:r>
+        <w:rPr>
+          <w:highlight w:val="yellow"/>
+        </w:rPr>
+      </w:pPr>
+      <w:r>
+        <w:rPr>
+          <w:highlight w:val="yellow"/>
+        </w:rPr>
         <w:t xml:space="preserve">Status: </w:t>
       </w:r>
       <w:r>
+        <w:rPr>
+          <w:highlight w:val="yellow"/>
+        </w:rPr>
         <w:tab/>
         <w:t>Entwurf / geprüft / freigegeben</w:t>
       </w:r>
@@ -3079,12 +3234,14 @@
       <w:pPr>
         <w:ind w:left="993" w:hanging="993"/>
         <w:rPr>
+          <w:highlight w:val="yellow"/>
           <w:lang w:val="en-US"/>
         </w:rPr>
       </w:pPr>
       <w:proofErr w:type="spellStart"/>
       <w:r>
         <w:rPr>
+          <w:highlight w:val="yellow"/>
           <w:lang w:val="en-US"/>
         </w:rPr>
         <w:t>Priorität</w:t>
@@ -3092,12 +3249,14 @@
       <w:proofErr w:type="spellEnd"/>
       <w:r>
         <w:rPr>
+          <w:highlight w:val="yellow"/>
           <w:lang w:val="en-US"/>
         </w:rPr>
         <w:t xml:space="preserve">: </w:t>
       </w:r>
       <w:r>
         <w:rPr>
+          <w:highlight w:val="yellow"/>
           <w:lang w:val="en-US"/>
         </w:rPr>
         <w:tab/>
@@ -3106,6 +3265,7 @@
       <w:proofErr w:type="gramStart"/>
       <w:r>
         <w:rPr>
+          <w:highlight w:val="yellow"/>
           <w:lang w:val="en-US"/>
         </w:rPr>
         <w:t>3  /</w:t>
@@ -3113,6 +3273,7 @@
       <w:proofErr w:type="gramEnd"/>
       <w:r>
         <w:rPr>
+          <w:highlight w:val="yellow"/>
           <w:lang w:val="en-US"/>
         </w:rPr>
         <w:t xml:space="preserve">  Wunsch (Nice to have)</w:t>
@@ -3122,6 +3283,7 @@
       <w:pPr>
         <w:ind w:left="993" w:hanging="993"/>
         <w:rPr>
+          <w:highlight w:val="yellow"/>
           <w:lang w:val="en-US"/>
         </w:rPr>
       </w:pPr>
@@ -3129,32 +3291,60 @@
     <w:p>
       <w:pPr>
         <w:ind w:left="993" w:hanging="993"/>
-      </w:pPr>
-      <w:r>
+        <w:rPr>
+          <w:highlight w:val="yellow"/>
+        </w:rPr>
+      </w:pPr>
+      <w:r>
+        <w:rPr>
+          <w:highlight w:val="yellow"/>
+        </w:rPr>
         <w:t xml:space="preserve">Die Beschreibung erfolgt als </w:t>
       </w:r>
       <w:r>
         <w:rPr>
           <w:b/>
+          <w:highlight w:val="yellow"/>
         </w:rPr>
         <w:t>User Stories</w:t>
       </w:r>
       <w:r>
+        <w:rPr>
+          <w:highlight w:val="yellow"/>
+        </w:rPr>
         <w:t xml:space="preserve"> (halbformal)</w:t>
       </w:r>
     </w:p>
-    <w:p/>
+    <w:p>
+      <w:pPr>
+        <w:rPr>
+          <w:highlight w:val="yellow"/>
+        </w:rPr>
+      </w:pPr>
+    </w:p>
     <w:p>
       <w:pPr>
         <w:pStyle w:val="berschrift2"/>
-      </w:pPr>
-      <w:bookmarkStart w:id="16" w:name="_Toc527838947"/>
-      <w:r>
+        <w:rPr>
+          <w:highlight w:val="yellow"/>
+        </w:rPr>
+      </w:pPr>
+      <w:bookmarkStart w:id="18" w:name="_Toc20772523"/>
+      <w:r>
+        <w:rPr>
+          <w:highlight w:val="yellow"/>
+        </w:rPr>
         <w:t>Qualitätsanforderungen</w:t>
       </w:r>
-      <w:bookmarkEnd w:id="16"/>
-    </w:p>
-    <w:p/>
+      <w:bookmarkEnd w:id="18"/>
+    </w:p>
+    <w:p>
+      <w:pPr>
+        <w:rPr>
+          <w:highlight w:val="yellow"/>
+        </w:rPr>
+      </w:pPr>
+    </w:p>
     <w:tbl>
       <w:tblPr>
         <w:tblW w:w="0" w:type="auto"/>
@@ -3192,6 +3382,7 @@
                 <w:b/>
                 <w:bCs/>
                 <w:color w:val="FFFFFF"/>
+                <w:highlight w:val="yellow"/>
               </w:rPr>
             </w:pPr>
             <w:r>
@@ -3199,6 +3390,7 @@
                 <w:b/>
                 <w:bCs/>
                 <w:color w:val="FFFFFF"/>
+                <w:highlight w:val="yellow"/>
               </w:rPr>
               <w:t>ID</w:t>
             </w:r>
@@ -3221,6 +3413,7 @@
                 <w:b/>
                 <w:bCs/>
                 <w:color w:val="FFFFFF"/>
+                <w:highlight w:val="yellow"/>
               </w:rPr>
             </w:pPr>
             <w:r>
@@ -3228,16 +3421,9 @@
                 <w:b/>
                 <w:bCs/>
                 <w:color w:val="FFFFFF"/>
+                <w:highlight w:val="yellow"/>
               </w:rPr>
-              <w:t>Statu</w:t>
-            </w:r>
-            <w:r>
-              <w:rPr>
-                <w:b/>
-                <w:bCs/>
-                <w:color w:val="FFFFFF"/>
-              </w:rPr>
-              <w:t>s</w:t>
+              <w:t>Status</w:t>
             </w:r>
           </w:p>
         </w:tc>
@@ -3258,6 +3444,7 @@
                 <w:b/>
                 <w:bCs/>
                 <w:color w:val="FFFFFF"/>
+                <w:highlight w:val="yellow"/>
               </w:rPr>
             </w:pPr>
             <w:proofErr w:type="spellStart"/>
@@ -3266,6 +3453,7 @@
                 <w:b/>
                 <w:bCs/>
                 <w:color w:val="FFFFFF"/>
+                <w:highlight w:val="yellow"/>
               </w:rPr>
               <w:t>Prio</w:t>
             </w:r>
@@ -3289,6 +3477,7 @@
                 <w:b/>
                 <w:bCs/>
                 <w:color w:val="FFFFFF"/>
+                <w:highlight w:val="yellow"/>
               </w:rPr>
             </w:pPr>
             <w:r>
@@ -3296,6 +3485,7 @@
                 <w:b/>
                 <w:bCs/>
                 <w:color w:val="FFFFFF"/>
+                <w:highlight w:val="yellow"/>
               </w:rPr>
               <w:t>Beschreibung</w:t>
             </w:r>
@@ -3313,12 +3503,14 @@
               <w:rPr>
                 <w:b/>
                 <w:bCs/>
+                <w:highlight w:val="yellow"/>
               </w:rPr>
             </w:pPr>
             <w:r>
               <w:rPr>
                 <w:b/>
                 <w:bCs/>
+                <w:highlight w:val="yellow"/>
               </w:rPr>
               <w:t>Q1.1</w:t>
             </w:r>
@@ -3330,7 +3522,15 @@
             <w:shd w:val="clear" w:color="auto" w:fill="DEEAF6"/>
           </w:tcPr>
           <w:p>
+            <w:pPr>
+              <w:rPr>
+                <w:highlight w:val="yellow"/>
+              </w:rPr>
+            </w:pPr>
             <w:r>
+              <w:rPr>
+                <w:highlight w:val="yellow"/>
+              </w:rPr>
               <w:t>Entwurf</w:t>
             </w:r>
           </w:p>
@@ -3341,7 +3541,15 @@
             <w:shd w:val="clear" w:color="auto" w:fill="DEEAF6"/>
           </w:tcPr>
           <w:p>
+            <w:pPr>
+              <w:rPr>
+                <w:highlight w:val="yellow"/>
+              </w:rPr>
+            </w:pPr>
             <w:r>
+              <w:rPr>
+                <w:highlight w:val="yellow"/>
+              </w:rPr>
               <w:t>M</w:t>
             </w:r>
           </w:p>
@@ -3351,7 +3559,13 @@
             <w:tcW w:w="7662" w:type="dxa"/>
             <w:shd w:val="clear" w:color="auto" w:fill="DEEAF6"/>
           </w:tcPr>
-          <w:p/>
+          <w:p>
+            <w:pPr>
+              <w:rPr>
+                <w:highlight w:val="yellow"/>
+              </w:rPr>
+            </w:pPr>
+          </w:p>
         </w:tc>
       </w:tr>
       <w:tr>
@@ -3365,6 +3579,7 @@
               <w:rPr>
                 <w:b/>
                 <w:bCs/>
+                <w:highlight w:val="yellow"/>
               </w:rPr>
             </w:pPr>
           </w:p>
@@ -3374,34 +3589,64 @@
             <w:tcW w:w="837" w:type="dxa"/>
             <w:shd w:val="clear" w:color="auto" w:fill="auto"/>
           </w:tcPr>
-          <w:p/>
+          <w:p>
+            <w:pPr>
+              <w:rPr>
+                <w:highlight w:val="yellow"/>
+              </w:rPr>
+            </w:pPr>
+          </w:p>
         </w:tc>
         <w:tc>
           <w:tcPr>
             <w:tcW w:w="567" w:type="dxa"/>
             <w:shd w:val="clear" w:color="auto" w:fill="auto"/>
           </w:tcPr>
-          <w:p/>
+          <w:p>
+            <w:pPr>
+              <w:rPr>
+                <w:highlight w:val="yellow"/>
+              </w:rPr>
+            </w:pPr>
+          </w:p>
         </w:tc>
         <w:tc>
           <w:tcPr>
             <w:tcW w:w="7662" w:type="dxa"/>
             <w:shd w:val="clear" w:color="auto" w:fill="auto"/>
           </w:tcPr>
-          <w:p/>
+          <w:p>
+            <w:pPr>
+              <w:rPr>
+                <w:highlight w:val="yellow"/>
+              </w:rPr>
+            </w:pPr>
+          </w:p>
         </w:tc>
       </w:tr>
     </w:tbl>
-    <w:p/>
+    <w:p>
+      <w:pPr>
+        <w:rPr>
+          <w:highlight w:val="yellow"/>
+        </w:rPr>
+      </w:pPr>
+    </w:p>
     <w:p>
       <w:pPr>
         <w:pStyle w:val="berschrift2"/>
-      </w:pPr>
-      <w:bookmarkStart w:id="17" w:name="_Toc527838948"/>
-      <w:r>
+        <w:rPr>
+          <w:highlight w:val="yellow"/>
+        </w:rPr>
+      </w:pPr>
+      <w:bookmarkStart w:id="19" w:name="_Toc20772524"/>
+      <w:r>
+        <w:rPr>
+          <w:highlight w:val="yellow"/>
+        </w:rPr>
         <w:t>Randbedingungen</w:t>
       </w:r>
-      <w:bookmarkEnd w:id="17"/>
+      <w:bookmarkEnd w:id="19"/>
     </w:p>
     <w:tbl>
       <w:tblPr>
@@ -3440,6 +3685,7 @@
                 <w:b/>
                 <w:bCs/>
                 <w:color w:val="FFFFFF"/>
+                <w:highlight w:val="yellow"/>
               </w:rPr>
             </w:pPr>
             <w:r>
@@ -3447,6 +3693,7 @@
                 <w:b/>
                 <w:bCs/>
                 <w:color w:val="FFFFFF"/>
+                <w:highlight w:val="yellow"/>
               </w:rPr>
               <w:t>ID</w:t>
             </w:r>
@@ -3469,6 +3716,7 @@
                 <w:b/>
                 <w:bCs/>
                 <w:color w:val="FFFFFF"/>
+                <w:highlight w:val="yellow"/>
               </w:rPr>
             </w:pPr>
             <w:r>
@@ -3476,6 +3724,7 @@
                 <w:b/>
                 <w:bCs/>
                 <w:color w:val="FFFFFF"/>
+                <w:highlight w:val="yellow"/>
               </w:rPr>
               <w:t>Status</w:t>
             </w:r>
@@ -3498,6 +3747,7 @@
                 <w:b/>
                 <w:bCs/>
                 <w:color w:val="FFFFFF"/>
+                <w:highlight w:val="yellow"/>
               </w:rPr>
             </w:pPr>
             <w:proofErr w:type="spellStart"/>
@@ -3506,6 +3756,7 @@
                 <w:b/>
                 <w:bCs/>
                 <w:color w:val="FFFFFF"/>
+                <w:highlight w:val="yellow"/>
               </w:rPr>
               <w:t>Prio</w:t>
             </w:r>
@@ -3529,6 +3780,7 @@
                 <w:b/>
                 <w:bCs/>
                 <w:color w:val="FFFFFF"/>
+                <w:highlight w:val="yellow"/>
               </w:rPr>
             </w:pPr>
             <w:r>
@@ -3536,6 +3788,7 @@
                 <w:b/>
                 <w:bCs/>
                 <w:color w:val="FFFFFF"/>
+                <w:highlight w:val="yellow"/>
               </w:rPr>
               <w:t>Beschreibung</w:t>
             </w:r>
@@ -3553,12 +3806,14 @@
               <w:rPr>
                 <w:b/>
                 <w:bCs/>
+                <w:highlight w:val="yellow"/>
               </w:rPr>
             </w:pPr>
             <w:r>
               <w:rPr>
                 <w:b/>
                 <w:bCs/>
+                <w:highlight w:val="yellow"/>
               </w:rPr>
               <w:t>R</w:t>
             </w:r>
@@ -3566,6 +3821,7 @@
               <w:rPr>
                 <w:b/>
                 <w:bCs/>
+                <w:highlight w:val="yellow"/>
               </w:rPr>
               <w:t>1.1</w:t>
             </w:r>
@@ -3577,7 +3833,15 @@
             <w:shd w:val="clear" w:color="auto" w:fill="DEEAF6"/>
           </w:tcPr>
           <w:p>
+            <w:pPr>
+              <w:rPr>
+                <w:highlight w:val="yellow"/>
+              </w:rPr>
+            </w:pPr>
             <w:r>
+              <w:rPr>
+                <w:highlight w:val="yellow"/>
+              </w:rPr>
               <w:t>Entwurf</w:t>
             </w:r>
           </w:p>
@@ -3588,7 +3852,15 @@
             <w:shd w:val="clear" w:color="auto" w:fill="DEEAF6"/>
           </w:tcPr>
           <w:p>
+            <w:pPr>
+              <w:rPr>
+                <w:highlight w:val="yellow"/>
+              </w:rPr>
+            </w:pPr>
             <w:r>
+              <w:rPr>
+                <w:highlight w:val="yellow"/>
+              </w:rPr>
               <w:t>M</w:t>
             </w:r>
           </w:p>
@@ -3598,7 +3870,13 @@
             <w:tcW w:w="7523" w:type="dxa"/>
             <w:shd w:val="clear" w:color="auto" w:fill="DEEAF6"/>
           </w:tcPr>
-          <w:p/>
+          <w:p>
+            <w:pPr>
+              <w:rPr>
+                <w:highlight w:val="yellow"/>
+              </w:rPr>
+            </w:pPr>
+          </w:p>
         </w:tc>
       </w:tr>
       <w:tr>
@@ -3612,6 +3890,7 @@
               <w:rPr>
                 <w:b/>
                 <w:bCs/>
+                <w:highlight w:val="yellow"/>
               </w:rPr>
             </w:pPr>
           </w:p>
@@ -3621,27 +3900,59 @@
             <w:tcW w:w="920" w:type="dxa"/>
             <w:shd w:val="clear" w:color="auto" w:fill="auto"/>
           </w:tcPr>
-          <w:p/>
+          <w:p>
+            <w:pPr>
+              <w:rPr>
+                <w:highlight w:val="yellow"/>
+              </w:rPr>
+            </w:pPr>
+          </w:p>
         </w:tc>
         <w:tc>
           <w:tcPr>
             <w:tcW w:w="603" w:type="dxa"/>
             <w:shd w:val="clear" w:color="auto" w:fill="auto"/>
           </w:tcPr>
-          <w:p/>
+          <w:p>
+            <w:pPr>
+              <w:rPr>
+                <w:highlight w:val="yellow"/>
+              </w:rPr>
+            </w:pPr>
+          </w:p>
         </w:tc>
         <w:tc>
           <w:tcPr>
             <w:tcW w:w="7523" w:type="dxa"/>
             <w:shd w:val="clear" w:color="auto" w:fill="auto"/>
           </w:tcPr>
-          <w:p/>
+          <w:p>
+            <w:pPr>
+              <w:rPr>
+                <w:highlight w:val="yellow"/>
+              </w:rPr>
+            </w:pPr>
+          </w:p>
         </w:tc>
       </w:tr>
     </w:tbl>
-    <w:p/>
-    <w:p>
-      <w:r>
+    <w:p>
+      <w:pPr>
+        <w:rPr>
+          <w:highlight w:val="yellow"/>
+        </w:rPr>
+      </w:pPr>
+    </w:p>
+    <w:p>
+      <w:pPr>
+        <w:rPr>
+          <w:highlight w:val="yellow"/>
+        </w:rPr>
+      </w:pPr>
+      <w:r>
+        <w:rPr>
+          <w:highlight w:val="yellow"/>
+        </w:rPr>
         <w:t>Welche Randbedingungen sind zu beachten?</w:t>
       </w:r>
     </w:p>
@@ -3651,8 +3962,14 @@
           <w:ilvl w:val="0"/>
           <w:numId w:val="36"/>
         </w:numPr>
-      </w:pPr>
-      <w:r>
+        <w:rPr>
+          <w:highlight w:val="yellow"/>
+        </w:rPr>
+      </w:pPr>
+      <w:r>
+        <w:rPr>
+          <w:highlight w:val="yellow"/>
+        </w:rPr>
         <w:t>Technische Rahmenbedingungen</w:t>
       </w:r>
     </w:p>
@@ -3662,8 +3979,14 @@
           <w:ilvl w:val="0"/>
           <w:numId w:val="36"/>
         </w:numPr>
-      </w:pPr>
-      <w:r>
+        <w:rPr>
+          <w:highlight w:val="yellow"/>
+        </w:rPr>
+      </w:pPr>
+      <w:r>
+        <w:rPr>
+          <w:highlight w:val="yellow"/>
+        </w:rPr>
         <w:t>Organisatorische Vorgaben</w:t>
       </w:r>
     </w:p>
@@ -3673,21 +3996,45 @@
           <w:ilvl w:val="0"/>
           <w:numId w:val="36"/>
         </w:numPr>
-      </w:pPr>
-      <w:r>
+        <w:rPr>
+          <w:highlight w:val="yellow"/>
+        </w:rPr>
+      </w:pPr>
+      <w:r>
+        <w:rPr>
+          <w:highlight w:val="yellow"/>
+        </w:rPr>
         <w:t>Standards</w:t>
       </w:r>
     </w:p>
-    <w:p/>
-    <w:p/>
+    <w:p>
+      <w:pPr>
+        <w:rPr>
+          <w:highlight w:val="yellow"/>
+        </w:rPr>
+      </w:pPr>
+    </w:p>
+    <w:p>
+      <w:pPr>
+        <w:rPr>
+          <w:highlight w:val="yellow"/>
+        </w:rPr>
+      </w:pPr>
+    </w:p>
     <w:p>
       <w:pPr>
         <w:numPr>
           <w:ilvl w:val="0"/>
           <w:numId w:val="33"/>
         </w:numPr>
-      </w:pPr>
-      <w:r>
+        <w:rPr>
+          <w:highlight w:val="yellow"/>
+        </w:rPr>
+      </w:pPr>
+      <w:r>
+        <w:rPr>
+          <w:highlight w:val="yellow"/>
+        </w:rPr>
         <w:t>Anforderungen sollten zur besseren Übersichtlichkeit zu Themen zusammengefasst werden</w:t>
       </w:r>
     </w:p>
@@ -3697,8 +4044,14 @@
           <w:ilvl w:val="0"/>
           <w:numId w:val="33"/>
         </w:numPr>
-      </w:pPr>
-      <w:r>
+        <w:rPr>
+          <w:highlight w:val="yellow"/>
+        </w:rPr>
+      </w:pPr>
+      <w:r>
+        <w:rPr>
+          <w:highlight w:val="yellow"/>
+        </w:rPr>
         <w:t>Jeweils auch mit NICHT-Anforderungen</w:t>
       </w:r>
     </w:p>
@@ -3708,48 +4061,107 @@
           <w:ilvl w:val="0"/>
           <w:numId w:val="33"/>
         </w:numPr>
-      </w:pPr>
-      <w:r>
+        <w:rPr>
+          <w:highlight w:val="yellow"/>
+        </w:rPr>
+      </w:pPr>
+      <w:r>
+        <w:rPr>
+          <w:highlight w:val="yellow"/>
+        </w:rPr>
         <w:t>Projektziel(e) benennen, zu deren Erreichen die Anforderungen beitragen</w:t>
       </w:r>
     </w:p>
-    <w:p/>
-    <w:p/>
+    <w:p>
+      <w:pPr>
+        <w:rPr>
+          <w:highlight w:val="yellow"/>
+        </w:rPr>
+      </w:pPr>
+    </w:p>
+    <w:p>
+      <w:pPr>
+        <w:rPr>
+          <w:highlight w:val="yellow"/>
+        </w:rPr>
+      </w:pPr>
+    </w:p>
     <w:p>
       <w:pPr>
         <w:pStyle w:val="berschrift2"/>
-      </w:pPr>
-      <w:bookmarkStart w:id="18" w:name="_Toc527838949"/>
-      <w:r>
+        <w:rPr>
+          <w:highlight w:val="yellow"/>
+        </w:rPr>
+      </w:pPr>
+      <w:bookmarkStart w:id="20" w:name="_Toc20772525"/>
+      <w:r>
+        <w:rPr>
+          <w:highlight w:val="yellow"/>
+        </w:rPr>
         <w:t>Datenmodell</w:t>
       </w:r>
-      <w:bookmarkEnd w:id="18"/>
-    </w:p>
-    <w:p>
-      <w:r>
+      <w:bookmarkEnd w:id="20"/>
+    </w:p>
+    <w:p>
+      <w:pPr>
+        <w:rPr>
+          <w:highlight w:val="yellow"/>
+        </w:rPr>
+      </w:pPr>
+      <w:r>
+        <w:rPr>
+          <w:highlight w:val="yellow"/>
+        </w:rPr>
         <w:t>Modell der wichtigsten Entitäten, soweit es für das Verständnis der Anforderungen notwendig ist.</w:t>
       </w:r>
     </w:p>
-    <w:p/>
-    <w:p>
-      <w:r>
+    <w:p>
+      <w:pPr>
+        <w:rPr>
+          <w:highlight w:val="yellow"/>
+        </w:rPr>
+      </w:pPr>
+    </w:p>
+    <w:p>
+      <w:pPr>
+        <w:rPr>
+          <w:highlight w:val="yellow"/>
+        </w:rPr>
+      </w:pPr>
+      <w:r>
+        <w:rPr>
+          <w:highlight w:val="yellow"/>
+        </w:rPr>
         <w:t xml:space="preserve"> </w:t>
       </w:r>
     </w:p>
     <w:p>
       <w:pPr>
         <w:pStyle w:val="berschrift1"/>
-      </w:pPr>
-      <w:bookmarkStart w:id="19" w:name="_Toc527838950"/>
-      <w:r>
+        <w:rPr>
+          <w:highlight w:val="yellow"/>
+        </w:rPr>
+      </w:pPr>
+      <w:bookmarkStart w:id="21" w:name="_Toc20772526"/>
+      <w:r>
+        <w:rPr>
+          <w:highlight w:val="yellow"/>
+        </w:rPr>
         <w:t>Glossar</w:t>
       </w:r>
-      <w:bookmarkEnd w:id="19"/>
-    </w:p>
-    <w:p/>
-    <w:p>
-      <w:pPr>
-        <w:rPr>
+      <w:bookmarkEnd w:id="21"/>
+    </w:p>
+    <w:p>
+      <w:pPr>
+        <w:rPr>
+          <w:highlight w:val="yellow"/>
+        </w:rPr>
+      </w:pPr>
+    </w:p>
+    <w:p>
+      <w:pPr>
+        <w:rPr>
+          <w:highlight w:val="yellow"/>
           <w:lang w:val="fr-CH"/>
         </w:rPr>
       </w:pPr>
@@ -3757,22 +4169,30 @@
     <w:p>
       <w:pPr>
         <w:pStyle w:val="berschrift1"/>
-      </w:pPr>
-      <w:bookmarkStart w:id="20" w:name="_Toc527838951"/>
-      <w:r>
+        <w:rPr>
+          <w:highlight w:val="yellow"/>
+        </w:rPr>
+      </w:pPr>
+      <w:bookmarkStart w:id="22" w:name="_Toc20772527"/>
+      <w:r>
+        <w:rPr>
+          <w:highlight w:val="yellow"/>
+        </w:rPr>
         <w:t>Literaturverzeichnis</w:t>
       </w:r>
-      <w:bookmarkEnd w:id="20"/>
+      <w:bookmarkEnd w:id="22"/>
     </w:p>
     <w:p>
       <w:pPr>
         <w:rPr>
           <w:b/>
+          <w:highlight w:val="yellow"/>
         </w:rPr>
       </w:pPr>
       <w:r>
         <w:rPr>
           <w:b/>
+          <w:highlight w:val="yellow"/>
         </w:rPr>
         <w:t>Literatureintrag</w:t>
       </w:r>
@@ -3780,14 +4200,21 @@
     <w:p>
       <w:pPr>
         <w:pStyle w:val="Verzeichnis"/>
+        <w:rPr>
+          <w:highlight w:val="yellow"/>
+        </w:rPr>
       </w:pPr>
       <w:r>
         <w:rPr>
           <w:i/>
+          <w:highlight w:val="yellow"/>
         </w:rPr>
         <w:t>Autorname, Autorvorname, Buchtitel, Verlag, Ort, Ausgabe, Jahr</w:t>
       </w:r>
       <w:r>
+        <w:rPr>
+          <w:highlight w:val="yellow"/>
+        </w:rPr>
         <w:tab/>
         <w:t>7</w:t>
       </w:r>
@@ -3796,11 +4223,13 @@
       <w:pPr>
         <w:rPr>
           <w:b/>
+          <w:highlight w:val="yellow"/>
         </w:rPr>
       </w:pPr>
       <w:r>
         <w:rPr>
           <w:b/>
+          <w:highlight w:val="yellow"/>
         </w:rPr>
         <w:t>Literatureintrag</w:t>
       </w:r>
@@ -3808,14 +4237,21 @@
     <w:p>
       <w:pPr>
         <w:pStyle w:val="Verzeichnis"/>
+        <w:rPr>
+          <w:highlight w:val="yellow"/>
+        </w:rPr>
       </w:pPr>
       <w:r>
         <w:rPr>
           <w:i/>
+          <w:highlight w:val="yellow"/>
         </w:rPr>
         <w:t>Autorname, Autorvorname, Buchtitel, Verlag, Ort, Ausgabe, Jahr</w:t>
       </w:r>
       <w:r>
+        <w:rPr>
+          <w:highlight w:val="yellow"/>
+        </w:rPr>
         <w:tab/>
         <w:t>9</w:t>
       </w:r>
@@ -3824,11 +4260,13 @@
       <w:pPr>
         <w:rPr>
           <w:b/>
+          <w:highlight w:val="yellow"/>
         </w:rPr>
       </w:pPr>
       <w:r>
         <w:rPr>
           <w:b/>
+          <w:highlight w:val="yellow"/>
         </w:rPr>
         <w:t>Literatureintrag</w:t>
       </w:r>
@@ -3836,93 +4274,156 @@
     <w:p>
       <w:pPr>
         <w:pStyle w:val="Verzeichnis"/>
+        <w:rPr>
+          <w:highlight w:val="yellow"/>
+        </w:rPr>
       </w:pPr>
       <w:r>
         <w:rPr>
           <w:i/>
+          <w:highlight w:val="yellow"/>
         </w:rPr>
         <w:t>Autorname, Autorvorname, Buchtitel, Verlag, Ort, Ausgabe, Jahr</w:t>
       </w:r>
       <w:r>
+        <w:rPr>
+          <w:highlight w:val="yellow"/>
+        </w:rPr>
         <w:tab/>
       </w:r>
       <w:r>
+        <w:rPr>
+          <w:highlight w:val="yellow"/>
+        </w:rPr>
         <w:t>11</w:t>
       </w:r>
     </w:p>
     <w:p>
       <w:pPr>
         <w:pStyle w:val="berschrift1"/>
-      </w:pPr>
-      <w:bookmarkStart w:id="21" w:name="_Toc527838952"/>
-      <w:r>
+        <w:rPr>
+          <w:highlight w:val="yellow"/>
+        </w:rPr>
+      </w:pPr>
+      <w:bookmarkStart w:id="23" w:name="_Toc20772528"/>
+      <w:r>
+        <w:rPr>
+          <w:highlight w:val="yellow"/>
+        </w:rPr>
         <w:t>Anhang</w:t>
       </w:r>
-      <w:bookmarkEnd w:id="21"/>
+      <w:bookmarkEnd w:id="23"/>
     </w:p>
     <w:p>
       <w:pPr>
         <w:pStyle w:val="berschrift2"/>
-      </w:pPr>
-      <w:bookmarkStart w:id="22" w:name="_Toc527838953"/>
-      <w:r>
+        <w:rPr>
+          <w:highlight w:val="yellow"/>
+        </w:rPr>
+      </w:pPr>
+      <w:bookmarkStart w:id="24" w:name="_Toc20772529"/>
+      <w:r>
+        <w:rPr>
+          <w:highlight w:val="yellow"/>
+        </w:rPr>
         <w:t>Abstimmung der Anforderungen</w:t>
       </w:r>
-      <w:bookmarkEnd w:id="22"/>
-    </w:p>
-    <w:p>
-      <w:r>
+      <w:bookmarkEnd w:id="24"/>
+    </w:p>
+    <w:p>
+      <w:pPr>
+        <w:rPr>
+          <w:highlight w:val="yellow"/>
+        </w:rPr>
+      </w:pPr>
+      <w:r>
+        <w:rPr>
+          <w:highlight w:val="yellow"/>
+        </w:rPr>
         <w:t>Eventuell aufgetretene Konflikte und die gewählte Lösung dafür werden kurz dokumentiert</w:t>
       </w:r>
     </w:p>
+    <w:p>
+      <w:pPr>
+        <w:rPr>
+          <w:highlight w:val="yellow"/>
+        </w:rPr>
+      </w:pPr>
+    </w:p>
+    <w:p>
+      <w:pPr>
+        <w:pStyle w:val="berschrift2"/>
+        <w:rPr>
+          <w:highlight w:val="yellow"/>
+        </w:rPr>
+      </w:pPr>
+      <w:bookmarkStart w:id="25" w:name="_Toc20772530"/>
+      <w:r>
+        <w:rPr>
+          <w:highlight w:val="yellow"/>
+        </w:rPr>
+        <w:t xml:space="preserve">Definition </w:t>
+      </w:r>
+      <w:proofErr w:type="spellStart"/>
+      <w:r>
+        <w:rPr>
+          <w:highlight w:val="yellow"/>
+        </w:rPr>
+        <w:t>of</w:t>
+      </w:r>
+      <w:proofErr w:type="spellEnd"/>
+      <w:r>
+        <w:rPr>
+          <w:highlight w:val="yellow"/>
+        </w:rPr>
+        <w:t xml:space="preserve"> </w:t>
+      </w:r>
+      <w:proofErr w:type="spellStart"/>
+      <w:r>
+        <w:rPr>
+          <w:highlight w:val="yellow"/>
+        </w:rPr>
+        <w:t>Ready</w:t>
+      </w:r>
+      <w:proofErr w:type="spellEnd"/>
+      <w:r>
+        <w:rPr>
+          <w:highlight w:val="yellow"/>
+        </w:rPr>
+        <w:t xml:space="preserve"> </w:t>
+      </w:r>
+      <w:r>
+        <w:rPr>
+          <w:highlight w:val="yellow"/>
+        </w:rPr>
+        <w:t>–</w:t>
+      </w:r>
+      <w:r>
+        <w:rPr>
+          <w:highlight w:val="yellow"/>
+        </w:rPr>
+        <w:t xml:space="preserve"> Checklist</w:t>
+      </w:r>
+      <w:bookmarkEnd w:id="25"/>
+    </w:p>
+    <w:p>
+      <w:r>
+        <w:rPr>
+          <w:highlight w:val="yellow"/>
+        </w:rPr>
+        <w:t>Spezifische Kriterien, die die Anforderungen in diesem Projekt erfüllen müssen, um reif für die Umsetzung zu sein</w:t>
+      </w:r>
+    </w:p>
     <w:p/>
     <w:p>
       <w:pPr>
-        <w:pStyle w:val="berschrift2"/>
-      </w:pPr>
-      <w:bookmarkStart w:id="23" w:name="_Toc527838954"/>
-      <w:r>
-        <w:t xml:space="preserve">Definition </w:t>
-      </w:r>
-      <w:proofErr w:type="spellStart"/>
-      <w:r>
-        <w:t>of</w:t>
-      </w:r>
-      <w:proofErr w:type="spellEnd"/>
-      <w:r>
-        <w:t xml:space="preserve"> </w:t>
-      </w:r>
-      <w:proofErr w:type="spellStart"/>
-      <w:r>
-        <w:t>Ready</w:t>
-      </w:r>
-      <w:proofErr w:type="spellEnd"/>
-      <w:r>
-        <w:t xml:space="preserve"> </w:t>
-      </w:r>
-      <w:r>
-        <w:t>–</w:t>
-      </w:r>
-      <w:r>
-        <w:t xml:space="preserve"> Checklist</w:t>
-      </w:r>
-      <w:bookmarkEnd w:id="23"/>
-    </w:p>
-    <w:p>
-      <w:r>
-        <w:t>Spezifische Kriterien, die die Anforderungen in diesem Projekt erfüllen müssen, um reif für die Umsetzung zu sein</w:t>
-      </w:r>
-    </w:p>
-    <w:p/>
-    <w:p>
-      <w:pPr>
         <w:pStyle w:val="berschrift1"/>
       </w:pPr>
-      <w:bookmarkStart w:id="24" w:name="_Toc527838955"/>
+      <w:bookmarkStart w:id="26" w:name="_Toc20772531"/>
       <w:r>
         <w:t>Versionskontrolle</w:t>
       </w:r>
-      <w:bookmarkEnd w:id="24"/>
+      <w:bookmarkEnd w:id="26"/>
     </w:p>
     <w:tbl>
       <w:tblPr>
@@ -4067,10 +4568,10 @@
           </w:tcPr>
           <w:p>
             <w:r>
-              <w:t>X</w:t>
+              <w:t>1</w:t>
             </w:r>
             <w:r>
-              <w:t>0.1</w:t>
+              <w:t>.1</w:t>
             </w:r>
           </w:p>
         </w:tc>
@@ -4081,7 +4582,19 @@
           </w:tcPr>
           <w:p>
             <w:r>
-              <w:t>26.02.2017</w:t>
+              <w:t>30</w:t>
+            </w:r>
+            <w:r>
+              <w:t>.0</w:t>
+            </w:r>
+            <w:r>
+              <w:t>9</w:t>
+            </w:r>
+            <w:r>
+              <w:t>.201</w:t>
+            </w:r>
+            <w:r>
+              <w:t>9</w:t>
             </w:r>
           </w:p>
         </w:tc>
@@ -4092,7 +4605,7 @@
           </w:tcPr>
           <w:p>
             <w:r>
-              <w:t>Dokument erstellt</w:t>
+              <w:t>Anforderungsspezifikationen</w:t>
             </w:r>
           </w:p>
         </w:tc>
@@ -4103,194 +4616,13 @@
           </w:tcPr>
           <w:p>
             <w:r>
-              <w:t>N.N.</w:t>
+              <w:t xml:space="preserve">Y. Roth, A. </w:t>
             </w:r>
-          </w:p>
-        </w:tc>
-      </w:tr>
-      <w:tr>
-        <w:trPr>
-          <w:trHeight w:val="113"/>
-        </w:trPr>
-        <w:tc>
-          <w:tcPr>
-            <w:tcW w:w="1219" w:type="dxa"/>
-            <w:shd w:val="clear" w:color="auto" w:fill="E6E6E6"/>
-          </w:tcPr>
-          <w:p>
+            <w:proofErr w:type="spellStart"/>
             <w:r>
-              <w:t>X</w:t>
+              <w:t>Andrejic</w:t>
             </w:r>
-            <w:r>
-              <w:t>0.2</w:t>
-            </w:r>
-          </w:p>
-        </w:tc>
-        <w:tc>
-          <w:tcPr>
-            <w:tcW w:w="1828" w:type="dxa"/>
-            <w:shd w:val="clear" w:color="auto" w:fill="E6E6E6"/>
-          </w:tcPr>
-          <w:p>
-            <w:r>
-              <w:t>13.03.2017</w:t>
-            </w:r>
-          </w:p>
-        </w:tc>
-        <w:tc>
-          <w:tcPr>
-            <w:tcW w:w="4055" w:type="dxa"/>
-            <w:shd w:val="clear" w:color="auto" w:fill="E6E6E6"/>
-          </w:tcPr>
-          <w:p>
-            <w:r>
-              <w:t>Dokument überarbeitet</w:t>
-            </w:r>
-          </w:p>
-        </w:tc>
-        <w:tc>
-          <w:tcPr>
-            <w:tcW w:w="2367" w:type="dxa"/>
-            <w:shd w:val="clear" w:color="auto" w:fill="E6E6E6"/>
-          </w:tcPr>
-          <w:p>
-            <w:r>
-              <w:t>N.N.</w:t>
-            </w:r>
-          </w:p>
-        </w:tc>
-      </w:tr>
-      <w:tr>
-        <w:trPr>
-          <w:trHeight w:val="113"/>
-        </w:trPr>
-        <w:tc>
-          <w:tcPr>
-            <w:tcW w:w="1219" w:type="dxa"/>
-            <w:shd w:val="clear" w:color="auto" w:fill="E6E6E6"/>
-          </w:tcPr>
-          <w:p>
-            <w:r>
-              <w:t>X</w:t>
-            </w:r>
-            <w:r>
-              <w:t>1.0</w:t>
-            </w:r>
-          </w:p>
-        </w:tc>
-        <w:tc>
-          <w:tcPr>
-            <w:tcW w:w="1828" w:type="dxa"/>
-            <w:shd w:val="clear" w:color="auto" w:fill="E6E6E6"/>
-          </w:tcPr>
-          <w:p>
-            <w:r>
-              <w:t>21.05.2017</w:t>
-            </w:r>
-          </w:p>
-        </w:tc>
-        <w:tc>
-          <w:tcPr>
-            <w:tcW w:w="4055" w:type="dxa"/>
-            <w:shd w:val="clear" w:color="auto" w:fill="E6E6E6"/>
-          </w:tcPr>
-          <w:p>
-            <w:r>
-              <w:t xml:space="preserve">Dokument </w:t>
-            </w:r>
-            <w:r>
-              <w:t>bereit zum Review</w:t>
-            </w:r>
-          </w:p>
-        </w:tc>
-        <w:tc>
-          <w:tcPr>
-            <w:tcW w:w="2367" w:type="dxa"/>
-            <w:shd w:val="clear" w:color="auto" w:fill="E6E6E6"/>
-          </w:tcPr>
-          <w:p>
-            <w:r>
-              <w:t>N.N.</w:t>
-            </w:r>
-          </w:p>
-        </w:tc>
-      </w:tr>
-      <w:tr>
-        <w:trPr>
-          <w:trHeight w:val="113"/>
-        </w:trPr>
-        <w:tc>
-          <w:tcPr>
-            <w:tcW w:w="1219" w:type="dxa"/>
-            <w:tcBorders>
-              <w:top w:val="single" w:sz="8" w:space="0" w:color="FFFFFF"/>
-              <w:left w:val="single" w:sz="8" w:space="0" w:color="FFFFFF"/>
-              <w:bottom w:val="single" w:sz="8" w:space="0" w:color="FFFFFF"/>
-              <w:right w:val="single" w:sz="8" w:space="0" w:color="FFFFFF"/>
-            </w:tcBorders>
-            <w:shd w:val="clear" w:color="auto" w:fill="E6E6E6"/>
-          </w:tcPr>
-          <w:p>
-            <w:r>
-              <w:t>V</w:t>
-            </w:r>
-            <w:r>
-              <w:t>1.0</w:t>
-            </w:r>
-          </w:p>
-        </w:tc>
-        <w:tc>
-          <w:tcPr>
-            <w:tcW w:w="1828" w:type="dxa"/>
-            <w:tcBorders>
-              <w:top w:val="single" w:sz="8" w:space="0" w:color="FFFFFF"/>
-              <w:left w:val="single" w:sz="8" w:space="0" w:color="FFFFFF"/>
-              <w:bottom w:val="single" w:sz="8" w:space="0" w:color="FFFFFF"/>
-              <w:right w:val="single" w:sz="8" w:space="0" w:color="FFFFFF"/>
-            </w:tcBorders>
-            <w:shd w:val="clear" w:color="auto" w:fill="E6E6E6"/>
-          </w:tcPr>
-          <w:p>
-            <w:r>
-              <w:t>21.05.2017</w:t>
-            </w:r>
-          </w:p>
-        </w:tc>
-        <w:tc>
-          <w:tcPr>
-            <w:tcW w:w="4055" w:type="dxa"/>
-            <w:tcBorders>
-              <w:top w:val="single" w:sz="8" w:space="0" w:color="FFFFFF"/>
-              <w:left w:val="single" w:sz="8" w:space="0" w:color="FFFFFF"/>
-              <w:bottom w:val="single" w:sz="8" w:space="0" w:color="FFFFFF"/>
-              <w:right w:val="single" w:sz="8" w:space="0" w:color="FFFFFF"/>
-            </w:tcBorders>
-            <w:shd w:val="clear" w:color="auto" w:fill="E6E6E6"/>
-          </w:tcPr>
-          <w:p>
-            <w:r>
-              <w:t xml:space="preserve">Dokument </w:t>
-            </w:r>
-            <w:r>
-              <w:t>freigegeben</w:t>
-            </w:r>
-          </w:p>
-        </w:tc>
-        <w:tc>
-          <w:tcPr>
-            <w:tcW w:w="2367" w:type="dxa"/>
-            <w:tcBorders>
-              <w:top w:val="single" w:sz="8" w:space="0" w:color="FFFFFF"/>
-              <w:left w:val="single" w:sz="8" w:space="0" w:color="FFFFFF"/>
-              <w:bottom w:val="single" w:sz="8" w:space="0" w:color="FFFFFF"/>
-              <w:right w:val="single" w:sz="8" w:space="0" w:color="FFFFFF"/>
-            </w:tcBorders>
-            <w:shd w:val="clear" w:color="auto" w:fill="E6E6E6"/>
-          </w:tcPr>
-          <w:p>
-            <w:r>
-              <w:t>N.N.</w:t>
-            </w:r>
+            <w:proofErr w:type="spellEnd"/>
           </w:p>
         </w:tc>
       </w:tr>
@@ -4361,7 +4693,7 @@
       <mc:AlternateContent>
         <mc:Choice Requires="wps">
           <w:drawing>
-            <wp:anchor distT="0" distB="0" distL="114300" distR="114300" simplePos="0" relativeHeight="251658240" behindDoc="0" locked="0" layoutInCell="1" allowOverlap="0" wp14:anchorId="27293099" wp14:editId="44A13325">
+            <wp:anchor distT="0" distB="0" distL="114300" distR="114300" simplePos="0" relativeHeight="251658240" behindDoc="0" locked="0" layoutInCell="1" allowOverlap="0" wp14:anchorId="21B6169B" wp14:editId="618E058F">
               <wp:simplePos x="0" y="0"/>
               <wp:positionH relativeFrom="page">
                 <wp:posOffset>6509385</wp:posOffset>
@@ -4475,7 +4807,7 @@
         </mc:Choice>
         <mc:Fallback>
           <w:pict>
-            <v:shapetype w14:anchorId="27293099" id="_x0000_t202" coordsize="21600,21600" o:spt="202" path="m,l,21600r21600,l21600,xe">
+            <v:shapetype w14:anchorId="21B6169B" id="_x0000_t202" coordsize="21600,21600" o:spt="202" path="m,l,21600r21600,l21600,xe">
               <v:stroke joinstyle="miter"/>
               <v:path gradientshapeok="t" o:connecttype="rect"/>
             </v:shapetype>
@@ -4654,7 +4986,7 @@
         <w:noProof/>
       </w:rPr>
       <w:drawing>
-        <wp:anchor distT="0" distB="0" distL="114300" distR="114300" simplePos="0" relativeHeight="251657216" behindDoc="0" locked="1" layoutInCell="1" allowOverlap="1" wp14:anchorId="4C7B0986" wp14:editId="0D12B3E5">
+        <wp:anchor distT="0" distB="0" distL="114300" distR="114300" simplePos="0" relativeHeight="251657216" behindDoc="0" locked="1" layoutInCell="1" allowOverlap="1" wp14:anchorId="65824E61" wp14:editId="5305D480">
           <wp:simplePos x="0" y="0"/>
           <wp:positionH relativeFrom="page">
             <wp:posOffset>875030</wp:posOffset>
@@ -4729,7 +5061,7 @@
         <w:noProof/>
       </w:rPr>
       <w:drawing>
-        <wp:anchor distT="0" distB="0" distL="114300" distR="114300" simplePos="0" relativeHeight="251659264" behindDoc="0" locked="1" layoutInCell="1" allowOverlap="1" wp14:anchorId="723A2C07" wp14:editId="2202E5DB">
+        <wp:anchor distT="0" distB="0" distL="114300" distR="114300" simplePos="0" relativeHeight="251659264" behindDoc="0" locked="1" layoutInCell="1" allowOverlap="1" wp14:anchorId="20782335" wp14:editId="3BEB5D14">
           <wp:simplePos x="0" y="0"/>
           <wp:positionH relativeFrom="page">
             <wp:posOffset>869950</wp:posOffset>
@@ -4793,7 +5125,7 @@
         <w:noProof/>
       </w:rPr>
       <w:drawing>
-        <wp:anchor distT="0" distB="0" distL="114300" distR="114300" simplePos="0" relativeHeight="251656192" behindDoc="0" locked="1" layoutInCell="1" allowOverlap="1" wp14:anchorId="3CB80F90" wp14:editId="39ACD5E9">
+        <wp:anchor distT="0" distB="0" distL="114300" distR="114300" simplePos="0" relativeHeight="251656192" behindDoc="0" locked="1" layoutInCell="1" allowOverlap="1" wp14:anchorId="4F5EA447" wp14:editId="7CD113BA">
           <wp:simplePos x="0" y="0"/>
           <wp:positionH relativeFrom="page">
             <wp:posOffset>875030</wp:posOffset>
@@ -8432,7 +8764,7 @@
     </w:rPrDefault>
     <w:pPrDefault/>
   </w:docDefaults>
-  <w:latentStyles w:defLockedState="0" w:defUIPriority="99" w:defSemiHidden="0" w:defUnhideWhenUsed="0" w:defQFormat="0" w:count="376">
+  <w:latentStyles w:defLockedState="0" w:defUIPriority="99" w:defSemiHidden="0" w:defUnhideWhenUsed="0" w:defQFormat="0" w:count="377">
     <w:lsdException w:name="Normal" w:uiPriority="0" w:qFormat="1"/>
     <w:lsdException w:name="heading 1" w:uiPriority="0" w:qFormat="1"/>
     <w:lsdException w:name="heading 2" w:uiPriority="0" w:qFormat="1"/>
@@ -8809,6 +9141,7 @@
     <w:lsdException w:name="Hashtag" w:semiHidden="1" w:unhideWhenUsed="1"/>
     <w:lsdException w:name="Unresolved Mention" w:semiHidden="1" w:unhideWhenUsed="1"/>
     <w:lsdException w:name="Smart Link" w:semiHidden="1" w:unhideWhenUsed="1"/>
+    <w:lsdException w:name="Smart Link Error" w:semiHidden="1" w:unhideWhenUsed="1"/>
   </w:latentStyles>
   <w:style w:type="paragraph" w:default="1" w:styleId="Standard">
     <w:name w:val="Normal"/>
@@ -9863,6 +10196,71 @@
       </w:tcPr>
     </w:tblStylePr>
   </w:style>
+  <w:style w:type="character" w:styleId="Kommentarzeichen">
+    <w:name w:val="annotation reference"/>
+    <w:basedOn w:val="Absatz-Standardschriftart"/>
+    <w:uiPriority w:val="99"/>
+    <w:semiHidden/>
+    <w:unhideWhenUsed/>
+    <w:rsid w:val="00893540"/>
+    <w:rPr>
+      <w:sz w:val="16"/>
+      <w:szCs w:val="16"/>
+    </w:rPr>
+  </w:style>
+  <w:style w:type="paragraph" w:styleId="Kommentartext">
+    <w:name w:val="annotation text"/>
+    <w:basedOn w:val="Standard"/>
+    <w:link w:val="KommentartextZchn"/>
+    <w:uiPriority w:val="99"/>
+    <w:semiHidden/>
+    <w:unhideWhenUsed/>
+    <w:rsid w:val="00893540"/>
+    <w:pPr>
+      <w:spacing w:line="240" w:lineRule="auto"/>
+    </w:pPr>
+    <w:rPr>
+      <w:sz w:val="20"/>
+    </w:rPr>
+  </w:style>
+  <w:style w:type="character" w:customStyle="1" w:styleId="KommentartextZchn">
+    <w:name w:val="Kommentartext Zchn"/>
+    <w:basedOn w:val="Absatz-Standardschriftart"/>
+    <w:link w:val="Kommentartext"/>
+    <w:uiPriority w:val="99"/>
+    <w:semiHidden/>
+    <w:rsid w:val="00893540"/>
+    <w:rPr>
+      <w:lang w:eastAsia="en-US"/>
+    </w:rPr>
+  </w:style>
+  <w:style w:type="paragraph" w:styleId="Kommentarthema">
+    <w:name w:val="annotation subject"/>
+    <w:basedOn w:val="Kommentartext"/>
+    <w:next w:val="Kommentartext"/>
+    <w:link w:val="KommentarthemaZchn"/>
+    <w:uiPriority w:val="99"/>
+    <w:semiHidden/>
+    <w:unhideWhenUsed/>
+    <w:rsid w:val="00893540"/>
+    <w:rPr>
+      <w:b/>
+      <w:bCs/>
+    </w:rPr>
+  </w:style>
+  <w:style w:type="character" w:customStyle="1" w:styleId="KommentarthemaZchn">
+    <w:name w:val="Kommentarthema Zchn"/>
+    <w:basedOn w:val="KommentartextZchn"/>
+    <w:link w:val="Kommentarthema"/>
+    <w:uiPriority w:val="99"/>
+    <w:semiHidden/>
+    <w:rsid w:val="00893540"/>
+    <w:rPr>
+      <w:b/>
+      <w:bCs/>
+      <w:lang w:eastAsia="en-US"/>
+    </w:rPr>
+  </w:style>
 </w:styles>
 </file>
 
